--- a/Отчёты/отчёт 31.docx
+++ b/Отчёты/отчёт 31.docx
@@ -4,18 +4,16 @@
   <w:body>
     <w:p>
       <w:pPr>
-        <w:tabs>
-          <w:tab w:val="left" w:pos="4070"/>
-        </w:tabs>
         <w:spacing w:after="0" w:line="240" w:lineRule="auto"/>
-        <w:ind w:left="567"/>
-        <w:jc w:val="center"/>
+        <w:ind w:firstLine="709"/>
         <w:rPr>
           <w:rFonts w:ascii="Times New Roman" w:hAnsi="Times New Roman"/>
           <w:b/>
           <w:bCs/>
-          <w:color w:val="202124"/>
-          <w:sz w:val="32"/>
+          <w:color w:val="000000" w:themeColor="text1"/>
+          <w:spacing w:val="3"/>
+          <w:sz w:val="28"/>
+          <w:szCs w:val="28"/>
         </w:rPr>
       </w:pPr>
       <w:r>
@@ -23,2034 +21,835 @@
           <w:rFonts w:ascii="Times New Roman" w:hAnsi="Times New Roman"/>
           <w:b/>
           <w:bCs/>
-          <w:color w:val="202124"/>
-          <w:sz w:val="32"/>
-        </w:rPr>
-        <w:t>28 Работа с графикой. Трехмерная графика</w:t>
+          <w:sz w:val="28"/>
+          <w:szCs w:val="28"/>
+        </w:rPr>
+        <w:t>31</w:t>
+      </w:r>
+      <w:r>
+        <w:rPr>
+          <w:rFonts w:ascii="Times New Roman" w:hAnsi="Times New Roman"/>
+          <w:b/>
+          <w:bCs/>
+          <w:sz w:val="28"/>
+          <w:szCs w:val="28"/>
+        </w:rPr>
+        <w:t xml:space="preserve"> </w:t>
+      </w:r>
+      <w:r>
+        <w:rPr>
+          <w:rFonts w:ascii="Times New Roman" w:hAnsi="Times New Roman"/>
+          <w:b/>
+          <w:bCs/>
+          <w:color w:val="000000" w:themeColor="text1"/>
+          <w:spacing w:val="3"/>
+          <w:sz w:val="28"/>
+          <w:szCs w:val="28"/>
+          <w:lang w:val="en-US"/>
+        </w:rPr>
+        <w:t>C</w:t>
+      </w:r>
+      <w:r>
+        <w:rPr>
+          <w:rFonts w:ascii="Times New Roman" w:hAnsi="Times New Roman"/>
+          <w:b/>
+          <w:bCs/>
+          <w:color w:val="000000" w:themeColor="text1"/>
+          <w:spacing w:val="3"/>
+          <w:sz w:val="28"/>
+          <w:szCs w:val="28"/>
+        </w:rPr>
+        <w:t xml:space="preserve"># </w:t>
+      </w:r>
+      <w:r>
+        <w:rPr>
+          <w:rFonts w:ascii="Times New Roman" w:hAnsi="Times New Roman"/>
+          <w:b/>
+          <w:bCs/>
+          <w:color w:val="000000" w:themeColor="text1"/>
+          <w:spacing w:val="3"/>
+          <w:sz w:val="28"/>
+          <w:szCs w:val="28"/>
+        </w:rPr>
+        <w:t>и</w:t>
+      </w:r>
+      <w:r>
+        <w:rPr>
+          <w:rFonts w:ascii="Times New Roman" w:hAnsi="Times New Roman"/>
+          <w:b/>
+          <w:bCs/>
+          <w:color w:val="000000" w:themeColor="text1"/>
+          <w:spacing w:val="3"/>
+          <w:sz w:val="28"/>
+          <w:szCs w:val="28"/>
+        </w:rPr>
+        <w:t xml:space="preserve"> </w:t>
+      </w:r>
+      <w:r>
+        <w:rPr>
+          <w:rFonts w:ascii="Times New Roman" w:hAnsi="Times New Roman"/>
+          <w:b/>
+          <w:bCs/>
+          <w:color w:val="000000" w:themeColor="text1"/>
+          <w:spacing w:val="3"/>
+          <w:sz w:val="28"/>
+          <w:szCs w:val="28"/>
+          <w:lang w:val="en-US"/>
+        </w:rPr>
+        <w:t>MS</w:t>
+      </w:r>
+      <w:r>
+        <w:rPr>
+          <w:rFonts w:ascii="Times New Roman" w:hAnsi="Times New Roman"/>
+          <w:b/>
+          <w:bCs/>
+          <w:color w:val="000000" w:themeColor="text1"/>
+          <w:spacing w:val="3"/>
+          <w:sz w:val="28"/>
+          <w:szCs w:val="28"/>
+        </w:rPr>
+        <w:t xml:space="preserve"> </w:t>
+      </w:r>
+      <w:r>
+        <w:rPr>
+          <w:rFonts w:ascii="Times New Roman" w:hAnsi="Times New Roman"/>
+          <w:b/>
+          <w:bCs/>
+          <w:color w:val="000000" w:themeColor="text1"/>
+          <w:spacing w:val="3"/>
+          <w:sz w:val="28"/>
+          <w:szCs w:val="28"/>
+          <w:lang w:val="en-US"/>
+        </w:rPr>
+        <w:t>SQL</w:t>
+      </w:r>
+      <w:r>
+        <w:rPr>
+          <w:rFonts w:ascii="Times New Roman" w:hAnsi="Times New Roman"/>
+          <w:b/>
+          <w:bCs/>
+          <w:color w:val="000000" w:themeColor="text1"/>
+          <w:spacing w:val="3"/>
+          <w:sz w:val="28"/>
+          <w:szCs w:val="28"/>
+        </w:rPr>
+        <w:t xml:space="preserve"> </w:t>
+      </w:r>
+      <w:r>
+        <w:rPr>
+          <w:rFonts w:ascii="Times New Roman" w:hAnsi="Times New Roman"/>
+          <w:b/>
+          <w:bCs/>
+          <w:color w:val="000000" w:themeColor="text1"/>
+          <w:spacing w:val="3"/>
+          <w:sz w:val="28"/>
+          <w:szCs w:val="28"/>
+          <w:lang w:val="en-US"/>
+        </w:rPr>
+        <w:t>Server</w:t>
       </w:r>
     </w:p>
     <w:p>
       <w:pPr>
-        <w:tabs>
-          <w:tab w:val="left" w:pos="4070"/>
-        </w:tabs>
         <w:spacing w:after="0" w:line="240" w:lineRule="auto"/>
-        <w:ind w:left="567"/>
-        <w:rPr>
-          <w:rFonts w:ascii="Times New Roman" w:hAnsi="Times New Roman"/>
+        <w:rPr>
+          <w:rFonts w:ascii="Times New Roman" w:hAnsi="Times New Roman"/>
+          <w:b/>
+          <w:bCs/>
           <w:sz w:val="28"/>
-          <w:szCs w:val="32"/>
+          <w:szCs w:val="28"/>
         </w:rPr>
       </w:pPr>
     </w:p>
     <w:p>
       <w:pPr>
-        <w:tabs>
-          <w:tab w:val="left" w:pos="4070"/>
-        </w:tabs>
         <w:spacing w:after="0" w:line="240" w:lineRule="auto"/>
         <w:ind w:firstLine="709"/>
+        <w:jc w:val="both"/>
         <w:rPr>
           <w:rFonts w:ascii="Times New Roman" w:hAnsi="Times New Roman"/>
           <w:sz w:val="28"/>
-          <w:szCs w:val="32"/>
+          <w:szCs w:val="28"/>
+        </w:rPr>
+      </w:pPr>
+      <w:r>
+        <w:rPr>
+          <w:rFonts w:ascii="Times New Roman" w:hAnsi="Times New Roman"/>
+          <w:sz w:val="28"/>
+          <w:szCs w:val="28"/>
+        </w:rPr>
+        <w:t>Задание</w:t>
+      </w:r>
+      <w:r>
+        <w:rPr>
+          <w:rFonts w:ascii="Times New Roman" w:hAnsi="Times New Roman"/>
+          <w:sz w:val="28"/>
+          <w:szCs w:val="28"/>
+        </w:rPr>
+        <w:t xml:space="preserve"> 1. </w:t>
+      </w:r>
+      <w:r>
+        <w:rPr>
+          <w:rFonts w:ascii="Times New Roman" w:hAnsi="Times New Roman"/>
+          <w:sz w:val="28"/>
+          <w:szCs w:val="28"/>
+        </w:rPr>
+        <w:t>Выполните этапы создания приложения используя главу</w:t>
+      </w:r>
+      <w:r>
+        <w:rPr>
+          <w:rFonts w:ascii="Times New Roman" w:hAnsi="Times New Roman"/>
+          <w:sz w:val="28"/>
+          <w:szCs w:val="28"/>
+        </w:rPr>
+        <w:t xml:space="preserve"> </w:t>
+      </w:r>
+      <w:r>
+        <w:rPr>
+          <w:rFonts w:ascii="Times New Roman" w:hAnsi="Times New Roman"/>
+          <w:sz w:val="28"/>
+          <w:szCs w:val="28"/>
+        </w:rPr>
+        <w:t>3). Выполните подключения к базе данных использую DataAdapter для вашей</w:t>
+      </w:r>
+      <w:r>
+        <w:rPr>
+          <w:rFonts w:ascii="Times New Roman" w:hAnsi="Times New Roman"/>
+          <w:sz w:val="28"/>
+          <w:szCs w:val="28"/>
+        </w:rPr>
+        <w:t xml:space="preserve"> </w:t>
+      </w:r>
+      <w:r>
+        <w:rPr>
+          <w:rFonts w:ascii="Times New Roman" w:hAnsi="Times New Roman"/>
+          <w:sz w:val="28"/>
+          <w:szCs w:val="28"/>
+        </w:rPr>
+        <w:t>СУБД.</w:t>
+      </w:r>
+    </w:p>
+    <w:p>
+      <w:pPr>
+        <w:spacing w:after="0" w:line="240" w:lineRule="auto"/>
+        <w:ind w:firstLine="709"/>
+        <w:jc w:val="both"/>
+        <w:rPr>
+          <w:rFonts w:ascii="Times New Roman" w:hAnsi="Times New Roman"/>
+          <w:sz w:val="28"/>
+          <w:szCs w:val="28"/>
         </w:rPr>
       </w:pPr>
       <w:bookmarkStart w:id="0" w:name="_GoBack"/>
       <w:bookmarkEnd w:id="0"/>
-      <w:r>
-        <w:rPr>
-          <w:rFonts w:ascii="Times New Roman" w:hAnsi="Times New Roman"/>
-          <w:sz w:val="28"/>
-          <w:szCs w:val="32"/>
-        </w:rPr>
-        <w:t xml:space="preserve">Задание 1. </w:t>
-      </w:r>
-      <w:r>
-        <w:rPr>
-          <w:rFonts w:ascii="Times New Roman" w:hAnsi="Times New Roman"/>
-          <w:sz w:val="28"/>
-          <w:szCs w:val="32"/>
-        </w:rPr>
-        <w:t>Нарисуйте 5 различных фигур т</w:t>
-      </w:r>
-      <w:r>
-        <w:rPr>
-          <w:rFonts w:ascii="Times New Roman" w:hAnsi="Times New Roman"/>
-          <w:sz w:val="28"/>
-          <w:szCs w:val="32"/>
-        </w:rPr>
-        <w:t xml:space="preserve">реугольник, эллипс, закрашенный </w:t>
-      </w:r>
-      <w:r>
-        <w:rPr>
-          <w:rFonts w:ascii="Times New Roman" w:hAnsi="Times New Roman"/>
-          <w:sz w:val="28"/>
-          <w:szCs w:val="32"/>
-        </w:rPr>
-        <w:t>круг,</w:t>
-      </w:r>
-      <w:r>
-        <w:rPr>
-          <w:rFonts w:ascii="Times New Roman" w:hAnsi="Times New Roman"/>
-          <w:sz w:val="28"/>
-          <w:szCs w:val="32"/>
-        </w:rPr>
-        <w:t xml:space="preserve"> </w:t>
-      </w:r>
-      <w:r>
-        <w:rPr>
-          <w:rFonts w:ascii="Times New Roman" w:hAnsi="Times New Roman"/>
-          <w:sz w:val="28"/>
-          <w:szCs w:val="32"/>
-        </w:rPr>
-        <w:t>закрашенный прямоугольник, сектор.</w:t>
-      </w:r>
     </w:p>
     <w:p>
       <w:pPr>
-        <w:tabs>
-          <w:tab w:val="left" w:pos="4070"/>
-        </w:tabs>
         <w:spacing w:after="0" w:line="240" w:lineRule="auto"/>
-        <w:ind w:left="567"/>
+        <w:ind w:firstLine="709"/>
         <w:rPr>
           <w:rFonts w:ascii="Times New Roman" w:hAnsi="Times New Roman"/>
           <w:sz w:val="28"/>
-          <w:szCs w:val="32"/>
-        </w:rPr>
-      </w:pPr>
+          <w:szCs w:val="28"/>
+          <w:lang w:val="en-US"/>
+        </w:rPr>
+      </w:pPr>
+      <w:r>
+        <w:rPr>
+          <w:rFonts w:ascii="Times New Roman" w:hAnsi="Times New Roman"/>
+          <w:sz w:val="28"/>
+          <w:szCs w:val="28"/>
+        </w:rPr>
+        <w:t>Листинг</w:t>
+      </w:r>
+      <w:r>
+        <w:rPr>
+          <w:rFonts w:ascii="Times New Roman" w:hAnsi="Times New Roman"/>
+          <w:sz w:val="28"/>
+          <w:szCs w:val="28"/>
+          <w:lang w:val="en-US"/>
+        </w:rPr>
+        <w:t xml:space="preserve"> </w:t>
+      </w:r>
+      <w:r>
+        <w:rPr>
+          <w:rFonts w:ascii="Times New Roman" w:hAnsi="Times New Roman"/>
+          <w:sz w:val="28"/>
+          <w:szCs w:val="28"/>
+        </w:rPr>
+        <w:t>программы</w:t>
+      </w:r>
+      <w:r>
+        <w:rPr>
+          <w:rFonts w:ascii="Times New Roman" w:hAnsi="Times New Roman"/>
+          <w:sz w:val="28"/>
+          <w:szCs w:val="28"/>
+          <w:lang w:val="en-US"/>
+        </w:rPr>
+        <w:t>:</w:t>
+      </w:r>
     </w:p>
     <w:p>
       <w:pPr>
-        <w:tabs>
-          <w:tab w:val="left" w:pos="4070"/>
-        </w:tabs>
         <w:spacing w:after="0" w:line="240" w:lineRule="auto"/>
-        <w:ind w:left="567"/>
-        <w:rPr>
-          <w:rFonts w:ascii="Times New Roman" w:hAnsi="Times New Roman"/>
-          <w:sz w:val="28"/>
-          <w:szCs w:val="32"/>
-          <w:lang w:val="en-US"/>
-        </w:rPr>
-      </w:pPr>
-      <w:r>
-        <w:rPr>
-          <w:rFonts w:ascii="Times New Roman" w:hAnsi="Times New Roman"/>
-          <w:sz w:val="28"/>
-          <w:szCs w:val="32"/>
-        </w:rPr>
-        <w:t>Листинг</w:t>
-      </w:r>
-      <w:r>
-        <w:rPr>
-          <w:rFonts w:ascii="Times New Roman" w:hAnsi="Times New Roman"/>
-          <w:sz w:val="28"/>
-          <w:szCs w:val="32"/>
-          <w:lang w:val="en-US"/>
-        </w:rPr>
-        <w:t xml:space="preserve"> </w:t>
-      </w:r>
-      <w:r>
-        <w:rPr>
-          <w:rFonts w:ascii="Times New Roman" w:hAnsi="Times New Roman"/>
-          <w:sz w:val="28"/>
-          <w:szCs w:val="32"/>
-        </w:rPr>
-        <w:t>программы</w:t>
-      </w:r>
-      <w:r>
-        <w:rPr>
-          <w:rFonts w:ascii="Times New Roman" w:hAnsi="Times New Roman"/>
-          <w:sz w:val="28"/>
-          <w:szCs w:val="32"/>
-          <w:lang w:val="en-US"/>
-        </w:rPr>
-        <w:t>:</w:t>
+        <w:rPr>
+          <w:rFonts w:ascii="Times New Roman" w:hAnsi="Times New Roman"/>
+          <w:sz w:val="18"/>
+          <w:szCs w:val="18"/>
+          <w:lang w:val="en-US"/>
+        </w:rPr>
+      </w:pPr>
+      <w:r>
+        <w:rPr>
+          <w:rFonts w:ascii="Times New Roman" w:hAnsi="Times New Roman"/>
+          <w:sz w:val="18"/>
+          <w:szCs w:val="18"/>
+          <w:lang w:val="en-US"/>
+        </w:rPr>
+        <w:t>public partial class Form</w:t>
+      </w:r>
+      <w:proofErr w:type="gramStart"/>
+      <w:r>
+        <w:rPr>
+          <w:rFonts w:ascii="Times New Roman" w:hAnsi="Times New Roman"/>
+          <w:sz w:val="18"/>
+          <w:szCs w:val="18"/>
+          <w:lang w:val="en-US"/>
+        </w:rPr>
+        <w:t>1 :</w:t>
+      </w:r>
+      <w:proofErr w:type="gramEnd"/>
+      <w:r>
+        <w:rPr>
+          <w:rFonts w:ascii="Times New Roman" w:hAnsi="Times New Roman"/>
+          <w:sz w:val="18"/>
+          <w:szCs w:val="18"/>
+          <w:lang w:val="en-US"/>
+        </w:rPr>
+        <w:t xml:space="preserve"> Form</w:t>
       </w:r>
     </w:p>
     <w:p>
       <w:pPr>
-        <w:autoSpaceDE w:val="0"/>
-        <w:autoSpaceDN w:val="0"/>
-        <w:adjustRightInd w:val="0"/>
         <w:spacing w:after="0" w:line="240" w:lineRule="auto"/>
         <w:rPr>
-          <w:rFonts w:ascii="Cascadia Mono" w:hAnsi="Cascadia Mono" w:cs="Cascadia Mono"/>
-          <w:color w:val="000000" w:themeColor="text1"/>
-          <w:sz w:val="19"/>
-          <w:szCs w:val="19"/>
-          <w:highlight w:val="white"/>
-          <w:lang w:val="en-US"/>
-        </w:rPr>
-      </w:pPr>
-      <w:r>
-        <w:rPr>
-          <w:rFonts w:ascii="Cascadia Mono" w:hAnsi="Cascadia Mono" w:cs="Cascadia Mono"/>
-          <w:color w:val="000000" w:themeColor="text1"/>
-          <w:sz w:val="19"/>
-          <w:szCs w:val="19"/>
-          <w:highlight w:val="white"/>
-          <w:lang w:val="en-US"/>
-        </w:rPr>
-        <w:t xml:space="preserve">&lt;Window </w:t>
-      </w:r>
-      <w:proofErr w:type="gramStart"/>
-      <w:r>
-        <w:rPr>
-          <w:rFonts w:ascii="Cascadia Mono" w:hAnsi="Cascadia Mono" w:cs="Cascadia Mono"/>
-          <w:color w:val="000000" w:themeColor="text1"/>
-          <w:sz w:val="19"/>
-          <w:szCs w:val="19"/>
-          <w:highlight w:val="white"/>
-          <w:lang w:val="en-US"/>
-        </w:rPr>
-        <w:t>x:Class</w:t>
-      </w:r>
-      <w:proofErr w:type="gramEnd"/>
-      <w:r>
-        <w:rPr>
-          <w:rFonts w:ascii="Cascadia Mono" w:hAnsi="Cascadia Mono" w:cs="Cascadia Mono"/>
-          <w:color w:val="000000" w:themeColor="text1"/>
-          <w:sz w:val="19"/>
-          <w:szCs w:val="19"/>
-          <w:highlight w:val="white"/>
-          <w:lang w:val="en-US"/>
-        </w:rPr>
-        <w:t>="MainWindow"</w:t>
+          <w:rFonts w:ascii="Times New Roman" w:hAnsi="Times New Roman"/>
+          <w:sz w:val="18"/>
+          <w:szCs w:val="18"/>
+          <w:lang w:val="en-US"/>
+        </w:rPr>
+      </w:pPr>
+      <w:r>
+        <w:rPr>
+          <w:rFonts w:ascii="Times New Roman" w:hAnsi="Times New Roman"/>
+          <w:sz w:val="18"/>
+          <w:szCs w:val="18"/>
+          <w:lang w:val="en-US"/>
+        </w:rPr>
+        <w:t xml:space="preserve">    {</w:t>
       </w:r>
     </w:p>
     <w:p>
       <w:pPr>
-        <w:autoSpaceDE w:val="0"/>
-        <w:autoSpaceDN w:val="0"/>
-        <w:adjustRightInd w:val="0"/>
         <w:spacing w:after="0" w:line="240" w:lineRule="auto"/>
         <w:rPr>
-          <w:rFonts w:ascii="Cascadia Mono" w:hAnsi="Cascadia Mono" w:cs="Cascadia Mono"/>
-          <w:color w:val="000000" w:themeColor="text1"/>
-          <w:sz w:val="19"/>
-          <w:szCs w:val="19"/>
-          <w:highlight w:val="white"/>
-          <w:lang w:val="en-US"/>
-        </w:rPr>
-      </w:pPr>
-      <w:r>
-        <w:rPr>
-          <w:rFonts w:ascii="Cascadia Mono" w:hAnsi="Cascadia Mono" w:cs="Cascadia Mono"/>
-          <w:color w:val="000000" w:themeColor="text1"/>
-          <w:sz w:val="19"/>
-          <w:szCs w:val="19"/>
-          <w:highlight w:val="white"/>
-          <w:lang w:val="en-US"/>
-        </w:rPr>
-        <w:t xml:space="preserve">        xmlns="http://schemas.microsoft.com/winfx/2006/xaml/presentation"</w:t>
+          <w:rFonts w:ascii="Times New Roman" w:hAnsi="Times New Roman"/>
+          <w:sz w:val="18"/>
+          <w:szCs w:val="18"/>
+          <w:lang w:val="en-US"/>
+        </w:rPr>
+      </w:pPr>
+      <w:r>
+        <w:rPr>
+          <w:rFonts w:ascii="Times New Roman" w:hAnsi="Times New Roman"/>
+          <w:sz w:val="18"/>
+          <w:szCs w:val="18"/>
+          <w:lang w:val="en-US"/>
+        </w:rPr>
+        <w:t xml:space="preserve">        public Form1()</w:t>
       </w:r>
     </w:p>
     <w:p>
       <w:pPr>
-        <w:autoSpaceDE w:val="0"/>
-        <w:autoSpaceDN w:val="0"/>
-        <w:adjustRightInd w:val="0"/>
         <w:spacing w:after="0" w:line="240" w:lineRule="auto"/>
         <w:rPr>
-          <w:rFonts w:ascii="Cascadia Mono" w:hAnsi="Cascadia Mono" w:cs="Cascadia Mono"/>
-          <w:color w:val="000000" w:themeColor="text1"/>
-          <w:sz w:val="19"/>
-          <w:szCs w:val="19"/>
-          <w:highlight w:val="white"/>
-          <w:lang w:val="en-US"/>
-        </w:rPr>
-      </w:pPr>
-      <w:r>
-        <w:rPr>
-          <w:rFonts w:ascii="Cascadia Mono" w:hAnsi="Cascadia Mono" w:cs="Cascadia Mono"/>
-          <w:color w:val="000000" w:themeColor="text1"/>
-          <w:sz w:val="19"/>
-          <w:szCs w:val="19"/>
-          <w:highlight w:val="white"/>
-          <w:lang w:val="en-US"/>
-        </w:rPr>
-        <w:t xml:space="preserve">        </w:t>
-      </w:r>
-      <w:proofErr w:type="spellStart"/>
-      <w:r>
-        <w:rPr>
-          <w:rFonts w:ascii="Cascadia Mono" w:hAnsi="Cascadia Mono" w:cs="Cascadia Mono"/>
-          <w:color w:val="000000" w:themeColor="text1"/>
-          <w:sz w:val="19"/>
-          <w:szCs w:val="19"/>
-          <w:highlight w:val="white"/>
-          <w:lang w:val="en-US"/>
-        </w:rPr>
-        <w:t>xmlns:x</w:t>
-      </w:r>
-      <w:proofErr w:type="spellEnd"/>
-      <w:r>
-        <w:rPr>
-          <w:rFonts w:ascii="Cascadia Mono" w:hAnsi="Cascadia Mono" w:cs="Cascadia Mono"/>
-          <w:color w:val="000000" w:themeColor="text1"/>
-          <w:sz w:val="19"/>
-          <w:szCs w:val="19"/>
-          <w:highlight w:val="white"/>
-          <w:lang w:val="en-US"/>
-        </w:rPr>
-        <w:t>="http://schemas.microsoft.com/</w:t>
-      </w:r>
-      <w:proofErr w:type="spellStart"/>
-      <w:r>
-        <w:rPr>
-          <w:rFonts w:ascii="Cascadia Mono" w:hAnsi="Cascadia Mono" w:cs="Cascadia Mono"/>
-          <w:color w:val="000000" w:themeColor="text1"/>
-          <w:sz w:val="19"/>
-          <w:szCs w:val="19"/>
-          <w:highlight w:val="white"/>
-          <w:lang w:val="en-US"/>
-        </w:rPr>
-        <w:t>winfx</w:t>
-      </w:r>
-      <w:proofErr w:type="spellEnd"/>
-      <w:r>
-        <w:rPr>
-          <w:rFonts w:ascii="Cascadia Mono" w:hAnsi="Cascadia Mono" w:cs="Cascadia Mono"/>
-          <w:color w:val="000000" w:themeColor="text1"/>
-          <w:sz w:val="19"/>
-          <w:szCs w:val="19"/>
-          <w:highlight w:val="white"/>
-          <w:lang w:val="en-US"/>
-        </w:rPr>
-        <w:t>/2006/</w:t>
-      </w:r>
-      <w:proofErr w:type="spellStart"/>
-      <w:r>
-        <w:rPr>
-          <w:rFonts w:ascii="Cascadia Mono" w:hAnsi="Cascadia Mono" w:cs="Cascadia Mono"/>
-          <w:color w:val="000000" w:themeColor="text1"/>
-          <w:sz w:val="19"/>
-          <w:szCs w:val="19"/>
-          <w:highlight w:val="white"/>
-          <w:lang w:val="en-US"/>
-        </w:rPr>
-        <w:t>xaml</w:t>
-      </w:r>
-      <w:proofErr w:type="spellEnd"/>
-      <w:r>
-        <w:rPr>
-          <w:rFonts w:ascii="Cascadia Mono" w:hAnsi="Cascadia Mono" w:cs="Cascadia Mono"/>
-          <w:color w:val="000000" w:themeColor="text1"/>
-          <w:sz w:val="19"/>
-          <w:szCs w:val="19"/>
-          <w:highlight w:val="white"/>
-          <w:lang w:val="en-US"/>
-        </w:rPr>
-        <w:t>"</w:t>
+          <w:rFonts w:ascii="Times New Roman" w:hAnsi="Times New Roman"/>
+          <w:sz w:val="18"/>
+          <w:szCs w:val="18"/>
+          <w:lang w:val="en-US"/>
+        </w:rPr>
+      </w:pPr>
+      <w:r>
+        <w:rPr>
+          <w:rFonts w:ascii="Times New Roman" w:hAnsi="Times New Roman"/>
+          <w:sz w:val="18"/>
+          <w:szCs w:val="18"/>
+          <w:lang w:val="en-US"/>
+        </w:rPr>
+        <w:t xml:space="preserve">        {</w:t>
       </w:r>
     </w:p>
     <w:p>
       <w:pPr>
-        <w:autoSpaceDE w:val="0"/>
-        <w:autoSpaceDN w:val="0"/>
-        <w:adjustRightInd w:val="0"/>
         <w:spacing w:after="0" w:line="240" w:lineRule="auto"/>
         <w:rPr>
-          <w:rFonts w:ascii="Cascadia Mono" w:hAnsi="Cascadia Mono" w:cs="Cascadia Mono"/>
-          <w:color w:val="000000" w:themeColor="text1"/>
-          <w:sz w:val="19"/>
-          <w:szCs w:val="19"/>
-          <w:highlight w:val="white"/>
-          <w:lang w:val="en-US"/>
-        </w:rPr>
-      </w:pPr>
-      <w:r>
-        <w:rPr>
-          <w:rFonts w:ascii="Cascadia Mono" w:hAnsi="Cascadia Mono" w:cs="Cascadia Mono"/>
-          <w:color w:val="000000" w:themeColor="text1"/>
-          <w:sz w:val="19"/>
-          <w:szCs w:val="19"/>
-          <w:highlight w:val="white"/>
-          <w:lang w:val="en-US"/>
-        </w:rPr>
-        <w:t xml:space="preserve">        </w:t>
+          <w:rFonts w:ascii="Times New Roman" w:hAnsi="Times New Roman"/>
+          <w:sz w:val="18"/>
+          <w:szCs w:val="18"/>
+          <w:lang w:val="en-US"/>
+        </w:rPr>
+      </w:pPr>
+      <w:r>
+        <w:rPr>
+          <w:rFonts w:ascii="Times New Roman" w:hAnsi="Times New Roman"/>
+          <w:sz w:val="18"/>
+          <w:szCs w:val="18"/>
+          <w:lang w:val="en-US"/>
+        </w:rPr>
+        <w:t xml:space="preserve">            </w:t>
       </w:r>
       <w:proofErr w:type="spellStart"/>
-      <w:r>
-        <w:rPr>
-          <w:rFonts w:ascii="Cascadia Mono" w:hAnsi="Cascadia Mono" w:cs="Cascadia Mono"/>
-          <w:color w:val="000000" w:themeColor="text1"/>
-          <w:sz w:val="19"/>
-          <w:szCs w:val="19"/>
-          <w:highlight w:val="white"/>
-          <w:lang w:val="en-US"/>
-        </w:rPr>
-        <w:t>xmlns:d</w:t>
+      <w:proofErr w:type="gramStart"/>
+      <w:r>
+        <w:rPr>
+          <w:rFonts w:ascii="Times New Roman" w:hAnsi="Times New Roman"/>
+          <w:sz w:val="18"/>
+          <w:szCs w:val="18"/>
+          <w:lang w:val="en-US"/>
+        </w:rPr>
+        <w:t>InitializeComponent</w:t>
       </w:r>
       <w:proofErr w:type="spellEnd"/>
       <w:r>
         <w:rPr>
-          <w:rFonts w:ascii="Cascadia Mono" w:hAnsi="Cascadia Mono" w:cs="Cascadia Mono"/>
-          <w:color w:val="000000" w:themeColor="text1"/>
-          <w:sz w:val="19"/>
-          <w:szCs w:val="19"/>
-          <w:highlight w:val="white"/>
-          <w:lang w:val="en-US"/>
-        </w:rPr>
-        <w:t>="http://schemas.microsoft.com/expression/blend/2008"</w:t>
+          <w:rFonts w:ascii="Times New Roman" w:hAnsi="Times New Roman"/>
+          <w:sz w:val="18"/>
+          <w:szCs w:val="18"/>
+          <w:lang w:val="en-US"/>
+        </w:rPr>
+        <w:t>(</w:t>
+      </w:r>
+      <w:proofErr w:type="gramEnd"/>
+      <w:r>
+        <w:rPr>
+          <w:rFonts w:ascii="Times New Roman" w:hAnsi="Times New Roman"/>
+          <w:sz w:val="18"/>
+          <w:szCs w:val="18"/>
+          <w:lang w:val="en-US"/>
+        </w:rPr>
+        <w:t>);</w:t>
       </w:r>
     </w:p>
     <w:p>
       <w:pPr>
-        <w:autoSpaceDE w:val="0"/>
-        <w:autoSpaceDN w:val="0"/>
-        <w:adjustRightInd w:val="0"/>
         <w:spacing w:after="0" w:line="240" w:lineRule="auto"/>
         <w:rPr>
-          <w:rFonts w:ascii="Cascadia Mono" w:hAnsi="Cascadia Mono" w:cs="Cascadia Mono"/>
-          <w:color w:val="000000" w:themeColor="text1"/>
-          <w:sz w:val="19"/>
-          <w:szCs w:val="19"/>
-          <w:highlight w:val="white"/>
-          <w:lang w:val="en-US"/>
-        </w:rPr>
-      </w:pPr>
-      <w:r>
-        <w:rPr>
-          <w:rFonts w:ascii="Cascadia Mono" w:hAnsi="Cascadia Mono" w:cs="Cascadia Mono"/>
-          <w:color w:val="000000" w:themeColor="text1"/>
-          <w:sz w:val="19"/>
-          <w:szCs w:val="19"/>
-          <w:highlight w:val="white"/>
-          <w:lang w:val="en-US"/>
-        </w:rPr>
-        <w:t xml:space="preserve">        xmlns:mc="http://schemas.openxmlformats.org/markup-compatibility/2006"</w:t>
+          <w:rFonts w:ascii="Times New Roman" w:hAnsi="Times New Roman"/>
+          <w:sz w:val="18"/>
+          <w:szCs w:val="18"/>
+          <w:lang w:val="en-US"/>
+        </w:rPr>
+      </w:pPr>
+      <w:r>
+        <w:rPr>
+          <w:rFonts w:ascii="Times New Roman" w:hAnsi="Times New Roman"/>
+          <w:sz w:val="18"/>
+          <w:szCs w:val="18"/>
+          <w:lang w:val="en-US"/>
+        </w:rPr>
+        <w:t xml:space="preserve">        }</w:t>
       </w:r>
     </w:p>
     <w:p>
       <w:pPr>
-        <w:autoSpaceDE w:val="0"/>
-        <w:autoSpaceDN w:val="0"/>
-        <w:adjustRightInd w:val="0"/>
         <w:spacing w:after="0" w:line="240" w:lineRule="auto"/>
         <w:rPr>
-          <w:rFonts w:ascii="Cascadia Mono" w:hAnsi="Cascadia Mono" w:cs="Cascadia Mono"/>
-          <w:color w:val="000000" w:themeColor="text1"/>
-          <w:sz w:val="19"/>
-          <w:szCs w:val="19"/>
-          <w:highlight w:val="white"/>
-          <w:lang w:val="en-US"/>
-        </w:rPr>
-      </w:pPr>
-      <w:r>
-        <w:rPr>
-          <w:rFonts w:ascii="Cascadia Mono" w:hAnsi="Cascadia Mono" w:cs="Cascadia Mono"/>
-          <w:color w:val="000000" w:themeColor="text1"/>
-          <w:sz w:val="19"/>
-          <w:szCs w:val="19"/>
-          <w:highlight w:val="white"/>
+          <w:rFonts w:ascii="Times New Roman" w:hAnsi="Times New Roman"/>
+          <w:sz w:val="18"/>
+          <w:szCs w:val="18"/>
+          <w:lang w:val="en-US"/>
+        </w:rPr>
+      </w:pPr>
+    </w:p>
+    <w:p>
+      <w:pPr>
+        <w:spacing w:after="0" w:line="240" w:lineRule="auto"/>
+        <w:rPr>
+          <w:rFonts w:ascii="Times New Roman" w:hAnsi="Times New Roman"/>
+          <w:sz w:val="18"/>
+          <w:szCs w:val="18"/>
+          <w:lang w:val="en-US"/>
+        </w:rPr>
+      </w:pPr>
+      <w:r>
+        <w:rPr>
+          <w:rFonts w:ascii="Times New Roman" w:hAnsi="Times New Roman"/>
+          <w:sz w:val="18"/>
+          <w:szCs w:val="18"/>
+          <w:lang w:val="en-US"/>
+        </w:rPr>
+        <w:t xml:space="preserve">        private void Form1_</w:t>
+      </w:r>
+      <w:proofErr w:type="gramStart"/>
+      <w:r>
+        <w:rPr>
+          <w:rFonts w:ascii="Times New Roman" w:hAnsi="Times New Roman"/>
+          <w:sz w:val="18"/>
+          <w:szCs w:val="18"/>
+          <w:lang w:val="en-US"/>
+        </w:rPr>
+        <w:t>Load(</w:t>
+      </w:r>
+      <w:proofErr w:type="gramEnd"/>
+      <w:r>
+        <w:rPr>
+          <w:rFonts w:ascii="Times New Roman" w:hAnsi="Times New Roman"/>
+          <w:sz w:val="18"/>
+          <w:szCs w:val="18"/>
+          <w:lang w:val="en-US"/>
+        </w:rPr>
+        <w:t xml:space="preserve">object sender, </w:t>
+      </w:r>
+      <w:proofErr w:type="spellStart"/>
+      <w:r>
+        <w:rPr>
+          <w:rFonts w:ascii="Times New Roman" w:hAnsi="Times New Roman"/>
+          <w:sz w:val="18"/>
+          <w:szCs w:val="18"/>
+          <w:lang w:val="en-US"/>
+        </w:rPr>
+        <w:t>EventArgs</w:t>
+      </w:r>
+      <w:proofErr w:type="spellEnd"/>
+      <w:r>
+        <w:rPr>
+          <w:rFonts w:ascii="Times New Roman" w:hAnsi="Times New Roman"/>
+          <w:sz w:val="18"/>
+          <w:szCs w:val="18"/>
+          <w:lang w:val="en-US"/>
+        </w:rPr>
+        <w:t xml:space="preserve"> e)</w:t>
+      </w:r>
+    </w:p>
+    <w:p>
+      <w:pPr>
+        <w:spacing w:after="0" w:line="240" w:lineRule="auto"/>
+        <w:rPr>
+          <w:rFonts w:ascii="Times New Roman" w:hAnsi="Times New Roman"/>
+          <w:sz w:val="18"/>
+          <w:szCs w:val="18"/>
+        </w:rPr>
+      </w:pPr>
+      <w:r>
+        <w:rPr>
+          <w:rFonts w:ascii="Times New Roman" w:hAnsi="Times New Roman"/>
+          <w:sz w:val="18"/>
+          <w:szCs w:val="18"/>
           <w:lang w:val="en-US"/>
         </w:rPr>
         <w:t xml:space="preserve">        </w:t>
+      </w:r>
+      <w:r>
+        <w:rPr>
+          <w:rFonts w:ascii="Times New Roman" w:hAnsi="Times New Roman"/>
+          <w:sz w:val="18"/>
+          <w:szCs w:val="18"/>
+        </w:rPr>
+        <w:t>{</w:t>
+      </w:r>
+    </w:p>
+    <w:p>
+      <w:pPr>
+        <w:spacing w:after="0" w:line="240" w:lineRule="auto"/>
+        <w:rPr>
+          <w:rFonts w:ascii="Times New Roman" w:hAnsi="Times New Roman"/>
+          <w:sz w:val="18"/>
+          <w:szCs w:val="18"/>
+        </w:rPr>
+      </w:pPr>
+      <w:r>
+        <w:rPr>
+          <w:rFonts w:ascii="Times New Roman" w:hAnsi="Times New Roman"/>
+          <w:sz w:val="18"/>
+          <w:szCs w:val="18"/>
+        </w:rPr>
+        <w:t xml:space="preserve">            // TODO: данная строка кода позволяет загрузить данные в таблицу "</w:t>
+      </w:r>
+      <w:proofErr w:type="spellStart"/>
+      <w:r>
+        <w:rPr>
+          <w:rFonts w:ascii="Times New Roman" w:hAnsi="Times New Roman"/>
+          <w:sz w:val="18"/>
+          <w:szCs w:val="18"/>
+        </w:rPr>
+        <w:t>dBTur_firmDataSet.Информация_о_туристах</w:t>
+      </w:r>
+      <w:proofErr w:type="spellEnd"/>
+      <w:r>
+        <w:rPr>
+          <w:rFonts w:ascii="Times New Roman" w:hAnsi="Times New Roman"/>
+          <w:sz w:val="18"/>
+          <w:szCs w:val="18"/>
+        </w:rPr>
+        <w:t>". При необходимости она может быть перемещена или удалена.</w:t>
+      </w:r>
+    </w:p>
+    <w:p>
+      <w:pPr>
+        <w:spacing w:after="0" w:line="240" w:lineRule="auto"/>
+        <w:rPr>
+          <w:rFonts w:ascii="Times New Roman" w:hAnsi="Times New Roman"/>
+          <w:sz w:val="18"/>
+          <w:szCs w:val="18"/>
+        </w:rPr>
+      </w:pPr>
+      <w:r>
+        <w:rPr>
+          <w:rFonts w:ascii="Times New Roman" w:hAnsi="Times New Roman"/>
+          <w:sz w:val="18"/>
+          <w:szCs w:val="18"/>
+        </w:rPr>
+        <w:t xml:space="preserve">            </w:t>
+      </w:r>
+      <w:proofErr w:type="gramStart"/>
+      <w:r>
+        <w:rPr>
+          <w:rFonts w:ascii="Times New Roman" w:hAnsi="Times New Roman"/>
+          <w:sz w:val="18"/>
+          <w:szCs w:val="18"/>
+        </w:rPr>
+        <w:t>this.информация</w:t>
+      </w:r>
+      <w:proofErr w:type="gramEnd"/>
+      <w:r>
+        <w:rPr>
+          <w:rFonts w:ascii="Times New Roman" w:hAnsi="Times New Roman"/>
+          <w:sz w:val="18"/>
+          <w:szCs w:val="18"/>
+        </w:rPr>
+        <w:t>_о_туристахTableAdapter.Fill(this.dBTur_firmDataSet.Информация_о_туристах);</w:t>
+      </w:r>
+    </w:p>
+    <w:p>
+      <w:pPr>
+        <w:spacing w:after="0" w:line="240" w:lineRule="auto"/>
+        <w:rPr>
+          <w:rFonts w:ascii="Times New Roman" w:hAnsi="Times New Roman"/>
+          <w:sz w:val="18"/>
+          <w:szCs w:val="18"/>
+        </w:rPr>
+      </w:pPr>
+      <w:r>
+        <w:rPr>
+          <w:rFonts w:ascii="Times New Roman" w:hAnsi="Times New Roman"/>
+          <w:sz w:val="18"/>
+          <w:szCs w:val="18"/>
+        </w:rPr>
+        <w:t xml:space="preserve">            // TODO: данная строка кода позволяет загрузить данные в таблицу "</w:t>
+      </w:r>
+      <w:proofErr w:type="spellStart"/>
+      <w:r>
+        <w:rPr>
+          <w:rFonts w:ascii="Times New Roman" w:hAnsi="Times New Roman"/>
+          <w:sz w:val="18"/>
+          <w:szCs w:val="18"/>
+        </w:rPr>
+        <w:t>dBTur_firmDataSet.Туристы</w:t>
+      </w:r>
+      <w:proofErr w:type="spellEnd"/>
+      <w:r>
+        <w:rPr>
+          <w:rFonts w:ascii="Times New Roman" w:hAnsi="Times New Roman"/>
+          <w:sz w:val="18"/>
+          <w:szCs w:val="18"/>
+        </w:rPr>
+        <w:t>". При необходимости она может быть перемещена или удалена.</w:t>
+      </w:r>
+    </w:p>
+    <w:p>
+      <w:pPr>
+        <w:spacing w:after="0" w:line="240" w:lineRule="auto"/>
+        <w:rPr>
+          <w:rFonts w:ascii="Times New Roman" w:hAnsi="Times New Roman"/>
+          <w:sz w:val="18"/>
+          <w:szCs w:val="18"/>
+        </w:rPr>
+      </w:pPr>
+      <w:r>
+        <w:rPr>
+          <w:rFonts w:ascii="Times New Roman" w:hAnsi="Times New Roman"/>
+          <w:sz w:val="18"/>
+          <w:szCs w:val="18"/>
+        </w:rPr>
+        <w:t xml:space="preserve">            </w:t>
       </w:r>
       <w:proofErr w:type="spellStart"/>
       <w:proofErr w:type="gramStart"/>
       <w:r>
         <w:rPr>
-          <w:rFonts w:ascii="Cascadia Mono" w:hAnsi="Cascadia Mono" w:cs="Cascadia Mono"/>
-          <w:color w:val="000000" w:themeColor="text1"/>
-          <w:sz w:val="19"/>
-          <w:szCs w:val="19"/>
-          <w:highlight w:val="white"/>
-          <w:lang w:val="en-US"/>
-        </w:rPr>
-        <w:t>xmlns:local</w:t>
+          <w:rFonts w:ascii="Times New Roman" w:hAnsi="Times New Roman"/>
+          <w:sz w:val="18"/>
+          <w:szCs w:val="18"/>
+        </w:rPr>
+        <w:t>this.туристыTableAdapter.Fill</w:t>
       </w:r>
       <w:proofErr w:type="spellEnd"/>
       <w:proofErr w:type="gramEnd"/>
       <w:r>
         <w:rPr>
-          <w:rFonts w:ascii="Cascadia Mono" w:hAnsi="Cascadia Mono" w:cs="Cascadia Mono"/>
-          <w:color w:val="000000" w:themeColor="text1"/>
-          <w:sz w:val="19"/>
-          <w:szCs w:val="19"/>
-          <w:highlight w:val="white"/>
-          <w:lang w:val="en-US"/>
-        </w:rPr>
-        <w:t>="clr-namespace:zadanie_1"</w:t>
+          <w:rFonts w:ascii="Times New Roman" w:hAnsi="Times New Roman"/>
+          <w:sz w:val="18"/>
+          <w:szCs w:val="18"/>
+        </w:rPr>
+        <w:t>(</w:t>
+      </w:r>
+      <w:proofErr w:type="spellStart"/>
+      <w:r>
+        <w:rPr>
+          <w:rFonts w:ascii="Times New Roman" w:hAnsi="Times New Roman"/>
+          <w:sz w:val="18"/>
+          <w:szCs w:val="18"/>
+        </w:rPr>
+        <w:t>this.dBTur_firmDataSet.Туристы</w:t>
+      </w:r>
+      <w:proofErr w:type="spellEnd"/>
+      <w:r>
+        <w:rPr>
+          <w:rFonts w:ascii="Times New Roman" w:hAnsi="Times New Roman"/>
+          <w:sz w:val="18"/>
+          <w:szCs w:val="18"/>
+        </w:rPr>
+        <w:t>);</w:t>
       </w:r>
     </w:p>
     <w:p>
       <w:pPr>
-        <w:autoSpaceDE w:val="0"/>
-        <w:autoSpaceDN w:val="0"/>
-        <w:adjustRightInd w:val="0"/>
         <w:spacing w:after="0" w:line="240" w:lineRule="auto"/>
         <w:rPr>
-          <w:rFonts w:ascii="Cascadia Mono" w:hAnsi="Cascadia Mono" w:cs="Cascadia Mono"/>
-          <w:color w:val="000000" w:themeColor="text1"/>
-          <w:sz w:val="19"/>
-          <w:szCs w:val="19"/>
-          <w:highlight w:val="white"/>
-          <w:lang w:val="en-US"/>
-        </w:rPr>
-      </w:pPr>
-      <w:r>
-        <w:rPr>
-          <w:rFonts w:ascii="Cascadia Mono" w:hAnsi="Cascadia Mono" w:cs="Cascadia Mono"/>
-          <w:color w:val="000000" w:themeColor="text1"/>
-          <w:sz w:val="19"/>
-          <w:szCs w:val="19"/>
-          <w:highlight w:val="white"/>
-          <w:lang w:val="en-US"/>
-        </w:rPr>
-        <w:t xml:space="preserve">        </w:t>
-      </w:r>
-      <w:proofErr w:type="spellStart"/>
-      <w:proofErr w:type="gramStart"/>
-      <w:r>
-        <w:rPr>
-          <w:rFonts w:ascii="Cascadia Mono" w:hAnsi="Cascadia Mono" w:cs="Cascadia Mono"/>
-          <w:color w:val="000000" w:themeColor="text1"/>
-          <w:sz w:val="19"/>
-          <w:szCs w:val="19"/>
-          <w:highlight w:val="white"/>
-          <w:lang w:val="en-US"/>
-        </w:rPr>
-        <w:t>mc:Ignorable</w:t>
-      </w:r>
-      <w:proofErr w:type="spellEnd"/>
-      <w:proofErr w:type="gramEnd"/>
-      <w:r>
-        <w:rPr>
-          <w:rFonts w:ascii="Cascadia Mono" w:hAnsi="Cascadia Mono" w:cs="Cascadia Mono"/>
-          <w:color w:val="000000" w:themeColor="text1"/>
-          <w:sz w:val="19"/>
-          <w:szCs w:val="19"/>
-          <w:highlight w:val="white"/>
-          <w:lang w:val="en-US"/>
-        </w:rPr>
-        <w:t>="d"</w:t>
-      </w:r>
+          <w:rFonts w:ascii="Times New Roman" w:hAnsi="Times New Roman"/>
+          <w:sz w:val="18"/>
+          <w:szCs w:val="18"/>
+        </w:rPr>
+      </w:pPr>
     </w:p>
     <w:p>
       <w:pPr>
-        <w:autoSpaceDE w:val="0"/>
-        <w:autoSpaceDN w:val="0"/>
-        <w:adjustRightInd w:val="0"/>
         <w:spacing w:after="0" w:line="240" w:lineRule="auto"/>
         <w:rPr>
-          <w:rFonts w:ascii="Cascadia Mono" w:hAnsi="Cascadia Mono" w:cs="Cascadia Mono"/>
-          <w:color w:val="000000" w:themeColor="text1"/>
-          <w:sz w:val="19"/>
-          <w:szCs w:val="19"/>
-          <w:highlight w:val="white"/>
-          <w:lang w:val="en-US"/>
-        </w:rPr>
-      </w:pPr>
-      <w:r>
-        <w:rPr>
-          <w:rFonts w:ascii="Cascadia Mono" w:hAnsi="Cascadia Mono" w:cs="Cascadia Mono"/>
-          <w:color w:val="000000" w:themeColor="text1"/>
-          <w:sz w:val="19"/>
-          <w:szCs w:val="19"/>
-          <w:highlight w:val="white"/>
-          <w:lang w:val="en-US"/>
-        </w:rPr>
-        <w:t xml:space="preserve">        Title="</w:t>
-      </w:r>
-      <w:proofErr w:type="spellStart"/>
-      <w:r>
-        <w:rPr>
-          <w:rFonts w:ascii="Cascadia Mono" w:hAnsi="Cascadia Mono" w:cs="Cascadia Mono"/>
-          <w:color w:val="000000" w:themeColor="text1"/>
-          <w:sz w:val="19"/>
-          <w:szCs w:val="19"/>
-          <w:highlight w:val="white"/>
-          <w:lang w:val="en-US"/>
-        </w:rPr>
-        <w:t>MainWindow</w:t>
-      </w:r>
-      <w:proofErr w:type="spellEnd"/>
-      <w:r>
-        <w:rPr>
-          <w:rFonts w:ascii="Cascadia Mono" w:hAnsi="Cascadia Mono" w:cs="Cascadia Mono"/>
-          <w:color w:val="000000" w:themeColor="text1"/>
-          <w:sz w:val="19"/>
-          <w:szCs w:val="19"/>
-          <w:highlight w:val="white"/>
-          <w:lang w:val="en-US"/>
-        </w:rPr>
-        <w:t>" Height="450" Width="800"&gt;</w:t>
+          <w:rFonts w:ascii="Times New Roman" w:hAnsi="Times New Roman"/>
+          <w:sz w:val="18"/>
+          <w:szCs w:val="18"/>
+        </w:rPr>
+      </w:pPr>
+      <w:r>
+        <w:rPr>
+          <w:rFonts w:ascii="Times New Roman" w:hAnsi="Times New Roman"/>
+          <w:sz w:val="18"/>
+          <w:szCs w:val="18"/>
+        </w:rPr>
+        <w:t xml:space="preserve">        }</w:t>
       </w:r>
     </w:p>
     <w:p>
       <w:pPr>
-        <w:autoSpaceDE w:val="0"/>
-        <w:autoSpaceDN w:val="0"/>
-        <w:adjustRightInd w:val="0"/>
         <w:spacing w:after="0" w:line="240" w:lineRule="auto"/>
         <w:rPr>
-          <w:rFonts w:ascii="Cascadia Mono" w:hAnsi="Cascadia Mono" w:cs="Cascadia Mono"/>
-          <w:color w:val="000000" w:themeColor="text1"/>
-          <w:sz w:val="19"/>
-          <w:szCs w:val="19"/>
-          <w:highlight w:val="white"/>
-          <w:lang w:val="en-US"/>
-        </w:rPr>
-      </w:pPr>
+          <w:rFonts w:ascii="Times New Roman" w:hAnsi="Times New Roman"/>
+          <w:sz w:val="18"/>
+          <w:szCs w:val="18"/>
+        </w:rPr>
+      </w:pPr>
+      <w:r>
+        <w:rPr>
+          <w:rFonts w:ascii="Times New Roman" w:hAnsi="Times New Roman"/>
+          <w:sz w:val="18"/>
+          <w:szCs w:val="18"/>
+        </w:rPr>
+        <w:t xml:space="preserve">    }</w:t>
+      </w:r>
     </w:p>
     <w:p>
       <w:pPr>
-        <w:autoSpaceDE w:val="0"/>
-        <w:autoSpaceDN w:val="0"/>
-        <w:adjustRightInd w:val="0"/>
         <w:spacing w:after="0" w:line="240" w:lineRule="auto"/>
         <w:rPr>
-          <w:rFonts w:ascii="Cascadia Mono" w:hAnsi="Cascadia Mono" w:cs="Cascadia Mono"/>
-          <w:color w:val="000000" w:themeColor="text1"/>
-          <w:sz w:val="19"/>
-          <w:szCs w:val="19"/>
-          <w:highlight w:val="white"/>
-          <w:lang w:val="en-US"/>
-        </w:rPr>
-      </w:pPr>
-      <w:r>
-        <w:rPr>
-          <w:rFonts w:ascii="Cascadia Mono" w:hAnsi="Cascadia Mono" w:cs="Cascadia Mono"/>
-          <w:color w:val="000000" w:themeColor="text1"/>
-          <w:sz w:val="19"/>
-          <w:szCs w:val="19"/>
-          <w:highlight w:val="white"/>
-          <w:lang w:val="en-US"/>
-        </w:rPr>
-        <w:t xml:space="preserve">    &lt;Canvas Width="800" Height="400" Background="White"&gt;</w:t>
+          <w:rFonts w:ascii="Times New Roman" w:hAnsi="Times New Roman"/>
+          <w:sz w:val="18"/>
+          <w:szCs w:val="18"/>
+        </w:rPr>
+      </w:pPr>
+      <w:r>
+        <w:rPr>
+          <w:rFonts w:ascii="Times New Roman" w:hAnsi="Times New Roman"/>
+          <w:sz w:val="18"/>
+          <w:szCs w:val="18"/>
+        </w:rPr>
+        <w:t>}</w:t>
       </w:r>
     </w:p>
     <w:p>
       <w:pPr>
-        <w:autoSpaceDE w:val="0"/>
-        <w:autoSpaceDN w:val="0"/>
-        <w:adjustRightInd w:val="0"/>
         <w:spacing w:after="0" w:line="240" w:lineRule="auto"/>
-        <w:rPr>
-          <w:rFonts w:ascii="Cascadia Mono" w:hAnsi="Cascadia Mono" w:cs="Cascadia Mono"/>
-          <w:color w:val="000000" w:themeColor="text1"/>
-          <w:sz w:val="19"/>
-          <w:szCs w:val="19"/>
-          <w:highlight w:val="white"/>
-          <w:lang w:val="en-US"/>
-        </w:rPr>
-      </w:pPr>
-      <w:r>
-        <w:rPr>
-          <w:rFonts w:ascii="Cascadia Mono" w:hAnsi="Cascadia Mono" w:cs="Cascadia Mono"/>
-          <w:color w:val="000000" w:themeColor="text1"/>
-          <w:sz w:val="19"/>
-          <w:szCs w:val="19"/>
-          <w:highlight w:val="white"/>
-          <w:lang w:val="en-US"/>
-        </w:rPr>
-        <w:t xml:space="preserve">        </w:t>
-      </w:r>
-      <w:proofErr w:type="gramStart"/>
-      <w:r>
-        <w:rPr>
-          <w:rFonts w:ascii="Cascadia Mono" w:hAnsi="Cascadia Mono" w:cs="Cascadia Mono"/>
-          <w:color w:val="000000" w:themeColor="text1"/>
-          <w:sz w:val="19"/>
-          <w:szCs w:val="19"/>
-          <w:highlight w:val="white"/>
-          <w:lang w:val="en-US"/>
-        </w:rPr>
-        <w:t>&lt;!--</w:t>
-      </w:r>
-      <w:proofErr w:type="gramEnd"/>
-      <w:r>
-        <w:rPr>
-          <w:rFonts w:ascii="Cascadia Mono" w:hAnsi="Cascadia Mono" w:cs="Cascadia Mono"/>
-          <w:color w:val="000000" w:themeColor="text1"/>
-          <w:sz w:val="19"/>
-          <w:szCs w:val="19"/>
-          <w:highlight w:val="white"/>
-          <w:lang w:val="en-US"/>
-        </w:rPr>
-        <w:t xml:space="preserve"> </w:t>
-      </w:r>
-      <w:proofErr w:type="spellStart"/>
-      <w:r>
-        <w:rPr>
-          <w:rFonts w:ascii="Cascadia Mono" w:hAnsi="Cascadia Mono" w:cs="Cascadia Mono"/>
-          <w:color w:val="000000" w:themeColor="text1"/>
-          <w:sz w:val="19"/>
-          <w:szCs w:val="19"/>
-          <w:highlight w:val="white"/>
-          <w:lang w:val="en-US"/>
-        </w:rPr>
-        <w:t>Треугольник</w:t>
-      </w:r>
-      <w:proofErr w:type="spellEnd"/>
-      <w:r>
-        <w:rPr>
-          <w:rFonts w:ascii="Cascadia Mono" w:hAnsi="Cascadia Mono" w:cs="Cascadia Mono"/>
-          <w:color w:val="000000" w:themeColor="text1"/>
-          <w:sz w:val="19"/>
-          <w:szCs w:val="19"/>
-          <w:highlight w:val="white"/>
-          <w:lang w:val="en-US"/>
-        </w:rPr>
-        <w:t xml:space="preserve"> </w:t>
-      </w:r>
-      <w:proofErr w:type="spellStart"/>
-      <w:r>
-        <w:rPr>
-          <w:rFonts w:ascii="Cascadia Mono" w:hAnsi="Cascadia Mono" w:cs="Cascadia Mono"/>
-          <w:color w:val="000000" w:themeColor="text1"/>
-          <w:sz w:val="19"/>
-          <w:szCs w:val="19"/>
-          <w:highlight w:val="white"/>
-          <w:lang w:val="en-US"/>
-        </w:rPr>
-        <w:t>без</w:t>
-      </w:r>
-      <w:proofErr w:type="spellEnd"/>
-      <w:r>
-        <w:rPr>
-          <w:rFonts w:ascii="Cascadia Mono" w:hAnsi="Cascadia Mono" w:cs="Cascadia Mono"/>
-          <w:color w:val="000000" w:themeColor="text1"/>
-          <w:sz w:val="19"/>
-          <w:szCs w:val="19"/>
-          <w:highlight w:val="white"/>
-          <w:lang w:val="en-US"/>
-        </w:rPr>
-        <w:t xml:space="preserve"> </w:t>
-      </w:r>
-      <w:proofErr w:type="spellStart"/>
-      <w:r>
-        <w:rPr>
-          <w:rFonts w:ascii="Cascadia Mono" w:hAnsi="Cascadia Mono" w:cs="Cascadia Mono"/>
-          <w:color w:val="000000" w:themeColor="text1"/>
-          <w:sz w:val="19"/>
-          <w:szCs w:val="19"/>
-          <w:highlight w:val="white"/>
-          <w:lang w:val="en-US"/>
-        </w:rPr>
-        <w:t>заливки</w:t>
-      </w:r>
-      <w:proofErr w:type="spellEnd"/>
-      <w:r>
-        <w:rPr>
-          <w:rFonts w:ascii="Cascadia Mono" w:hAnsi="Cascadia Mono" w:cs="Cascadia Mono"/>
-          <w:color w:val="000000" w:themeColor="text1"/>
-          <w:sz w:val="19"/>
-          <w:szCs w:val="19"/>
-          <w:highlight w:val="white"/>
-          <w:lang w:val="en-US"/>
-        </w:rPr>
-        <w:t xml:space="preserve"> --&gt;</w:t>
-      </w:r>
-    </w:p>
-    <w:p>
-      <w:pPr>
-        <w:autoSpaceDE w:val="0"/>
-        <w:autoSpaceDN w:val="0"/>
-        <w:adjustRightInd w:val="0"/>
-        <w:spacing w:after="0" w:line="240" w:lineRule="auto"/>
-        <w:rPr>
-          <w:rFonts w:ascii="Cascadia Mono" w:hAnsi="Cascadia Mono" w:cs="Cascadia Mono"/>
-          <w:color w:val="000000" w:themeColor="text1"/>
-          <w:sz w:val="19"/>
-          <w:szCs w:val="19"/>
-          <w:highlight w:val="white"/>
-          <w:lang w:val="en-US"/>
-        </w:rPr>
-      </w:pPr>
-      <w:r>
-        <w:rPr>
-          <w:rFonts w:ascii="Cascadia Mono" w:hAnsi="Cascadia Mono" w:cs="Cascadia Mono"/>
-          <w:color w:val="000000" w:themeColor="text1"/>
-          <w:sz w:val="19"/>
-          <w:szCs w:val="19"/>
-          <w:highlight w:val="white"/>
-          <w:lang w:val="en-US"/>
-        </w:rPr>
-        <w:t xml:space="preserve">        &lt;Polygon Points="50,0 0,100 100,100" Stroke="Black" </w:t>
-      </w:r>
-      <w:proofErr w:type="spellStart"/>
-      <w:r>
-        <w:rPr>
-          <w:rFonts w:ascii="Cascadia Mono" w:hAnsi="Cascadia Mono" w:cs="Cascadia Mono"/>
-          <w:color w:val="000000" w:themeColor="text1"/>
-          <w:sz w:val="19"/>
-          <w:szCs w:val="19"/>
-          <w:highlight w:val="white"/>
-          <w:lang w:val="en-US"/>
-        </w:rPr>
-        <w:t>StrokeThickness</w:t>
-      </w:r>
-      <w:proofErr w:type="spellEnd"/>
-      <w:r>
-        <w:rPr>
-          <w:rFonts w:ascii="Cascadia Mono" w:hAnsi="Cascadia Mono" w:cs="Cascadia Mono"/>
-          <w:color w:val="000000" w:themeColor="text1"/>
-          <w:sz w:val="19"/>
-          <w:szCs w:val="19"/>
-          <w:highlight w:val="white"/>
-          <w:lang w:val="en-US"/>
-        </w:rPr>
-        <w:t>="2"</w:t>
-      </w:r>
-    </w:p>
-    <w:p>
-      <w:pPr>
-        <w:autoSpaceDE w:val="0"/>
-        <w:autoSpaceDN w:val="0"/>
-        <w:adjustRightInd w:val="0"/>
-        <w:spacing w:after="0" w:line="240" w:lineRule="auto"/>
-        <w:rPr>
-          <w:rFonts w:ascii="Cascadia Mono" w:hAnsi="Cascadia Mono" w:cs="Cascadia Mono"/>
-          <w:color w:val="000000" w:themeColor="text1"/>
-          <w:sz w:val="19"/>
-          <w:szCs w:val="19"/>
-          <w:highlight w:val="white"/>
-          <w:lang w:val="en-US"/>
-        </w:rPr>
-      </w:pPr>
-      <w:r>
-        <w:rPr>
-          <w:rFonts w:ascii="Cascadia Mono" w:hAnsi="Cascadia Mono" w:cs="Cascadia Mono"/>
-          <w:color w:val="000000" w:themeColor="text1"/>
-          <w:sz w:val="19"/>
-          <w:szCs w:val="19"/>
-          <w:highlight w:val="white"/>
-          <w:lang w:val="en-US"/>
-        </w:rPr>
-        <w:t xml:space="preserve">             </w:t>
-      </w:r>
-      <w:proofErr w:type="spellStart"/>
-      <w:r>
-        <w:rPr>
-          <w:rFonts w:ascii="Cascadia Mono" w:hAnsi="Cascadia Mono" w:cs="Cascadia Mono"/>
-          <w:color w:val="000000" w:themeColor="text1"/>
-          <w:sz w:val="19"/>
-          <w:szCs w:val="19"/>
-          <w:highlight w:val="white"/>
-          <w:lang w:val="en-US"/>
-        </w:rPr>
-        <w:t>Canvas.Left</w:t>
-      </w:r>
-      <w:proofErr w:type="spellEnd"/>
-      <w:r>
-        <w:rPr>
-          <w:rFonts w:ascii="Cascadia Mono" w:hAnsi="Cascadia Mono" w:cs="Cascadia Mono"/>
-          <w:color w:val="000000" w:themeColor="text1"/>
-          <w:sz w:val="19"/>
-          <w:szCs w:val="19"/>
-          <w:highlight w:val="white"/>
-          <w:lang w:val="en-US"/>
-        </w:rPr>
-        <w:t xml:space="preserve">="50" </w:t>
-      </w:r>
-      <w:proofErr w:type="spellStart"/>
-      <w:r>
-        <w:rPr>
-          <w:rFonts w:ascii="Cascadia Mono" w:hAnsi="Cascadia Mono" w:cs="Cascadia Mono"/>
-          <w:color w:val="000000" w:themeColor="text1"/>
-          <w:sz w:val="19"/>
-          <w:szCs w:val="19"/>
-          <w:highlight w:val="white"/>
-          <w:lang w:val="en-US"/>
-        </w:rPr>
-        <w:t>Canvas.Top</w:t>
-      </w:r>
-      <w:proofErr w:type="spellEnd"/>
-      <w:r>
-        <w:rPr>
-          <w:rFonts w:ascii="Cascadia Mono" w:hAnsi="Cascadia Mono" w:cs="Cascadia Mono"/>
-          <w:color w:val="000000" w:themeColor="text1"/>
-          <w:sz w:val="19"/>
-          <w:szCs w:val="19"/>
-          <w:highlight w:val="white"/>
-          <w:lang w:val="en-US"/>
-        </w:rPr>
-        <w:t>="50"/&gt;</w:t>
-      </w:r>
-    </w:p>
-    <w:p>
-      <w:pPr>
-        <w:autoSpaceDE w:val="0"/>
-        <w:autoSpaceDN w:val="0"/>
-        <w:adjustRightInd w:val="0"/>
-        <w:spacing w:after="0" w:line="240" w:lineRule="auto"/>
-        <w:rPr>
-          <w:rFonts w:ascii="Cascadia Mono" w:hAnsi="Cascadia Mono" w:cs="Cascadia Mono"/>
-          <w:color w:val="000000" w:themeColor="text1"/>
-          <w:sz w:val="19"/>
-          <w:szCs w:val="19"/>
-          <w:highlight w:val="white"/>
-          <w:lang w:val="en-US"/>
-        </w:rPr>
-      </w:pPr>
-    </w:p>
-    <w:p>
-      <w:pPr>
-        <w:autoSpaceDE w:val="0"/>
-        <w:autoSpaceDN w:val="0"/>
-        <w:adjustRightInd w:val="0"/>
-        <w:spacing w:after="0" w:line="240" w:lineRule="auto"/>
-        <w:rPr>
-          <w:rFonts w:ascii="Cascadia Mono" w:hAnsi="Cascadia Mono" w:cs="Cascadia Mono"/>
-          <w:color w:val="000000" w:themeColor="text1"/>
-          <w:sz w:val="19"/>
-          <w:szCs w:val="19"/>
-          <w:highlight w:val="white"/>
-          <w:lang w:val="en-US"/>
-        </w:rPr>
-      </w:pPr>
-      <w:r>
-        <w:rPr>
-          <w:rFonts w:ascii="Cascadia Mono" w:hAnsi="Cascadia Mono" w:cs="Cascadia Mono"/>
-          <w:color w:val="000000" w:themeColor="text1"/>
-          <w:sz w:val="19"/>
-          <w:szCs w:val="19"/>
-          <w:highlight w:val="white"/>
-          <w:lang w:val="en-US"/>
-        </w:rPr>
-        <w:t xml:space="preserve">        </w:t>
-      </w:r>
-      <w:proofErr w:type="gramStart"/>
-      <w:r>
-        <w:rPr>
-          <w:rFonts w:ascii="Cascadia Mono" w:hAnsi="Cascadia Mono" w:cs="Cascadia Mono"/>
-          <w:color w:val="000000" w:themeColor="text1"/>
-          <w:sz w:val="19"/>
-          <w:szCs w:val="19"/>
-          <w:highlight w:val="white"/>
-          <w:lang w:val="en-US"/>
-        </w:rPr>
-        <w:t>&lt;!--</w:t>
-      </w:r>
-      <w:proofErr w:type="gramEnd"/>
-      <w:r>
-        <w:rPr>
-          <w:rFonts w:ascii="Cascadia Mono" w:hAnsi="Cascadia Mono" w:cs="Cascadia Mono"/>
-          <w:color w:val="000000" w:themeColor="text1"/>
-          <w:sz w:val="19"/>
-          <w:szCs w:val="19"/>
-          <w:highlight w:val="white"/>
-          <w:lang w:val="en-US"/>
-        </w:rPr>
-        <w:t xml:space="preserve"> </w:t>
-      </w:r>
-      <w:proofErr w:type="spellStart"/>
-      <w:r>
-        <w:rPr>
-          <w:rFonts w:ascii="Cascadia Mono" w:hAnsi="Cascadia Mono" w:cs="Cascadia Mono"/>
-          <w:color w:val="000000" w:themeColor="text1"/>
-          <w:sz w:val="19"/>
-          <w:szCs w:val="19"/>
-          <w:highlight w:val="white"/>
-          <w:lang w:val="en-US"/>
-        </w:rPr>
-        <w:t>Эллипс</w:t>
-      </w:r>
-      <w:proofErr w:type="spellEnd"/>
-      <w:r>
-        <w:rPr>
-          <w:rFonts w:ascii="Cascadia Mono" w:hAnsi="Cascadia Mono" w:cs="Cascadia Mono"/>
-          <w:color w:val="000000" w:themeColor="text1"/>
-          <w:sz w:val="19"/>
-          <w:szCs w:val="19"/>
-          <w:highlight w:val="white"/>
-          <w:lang w:val="en-US"/>
-        </w:rPr>
-        <w:t xml:space="preserve"> </w:t>
-      </w:r>
-      <w:proofErr w:type="spellStart"/>
-      <w:r>
-        <w:rPr>
-          <w:rFonts w:ascii="Cascadia Mono" w:hAnsi="Cascadia Mono" w:cs="Cascadia Mono"/>
-          <w:color w:val="000000" w:themeColor="text1"/>
-          <w:sz w:val="19"/>
-          <w:szCs w:val="19"/>
-          <w:highlight w:val="white"/>
-          <w:lang w:val="en-US"/>
-        </w:rPr>
-        <w:t>без</w:t>
-      </w:r>
-      <w:proofErr w:type="spellEnd"/>
-      <w:r>
-        <w:rPr>
-          <w:rFonts w:ascii="Cascadia Mono" w:hAnsi="Cascadia Mono" w:cs="Cascadia Mono"/>
-          <w:color w:val="000000" w:themeColor="text1"/>
-          <w:sz w:val="19"/>
-          <w:szCs w:val="19"/>
-          <w:highlight w:val="white"/>
-          <w:lang w:val="en-US"/>
-        </w:rPr>
-        <w:t xml:space="preserve"> </w:t>
-      </w:r>
-      <w:proofErr w:type="spellStart"/>
-      <w:r>
-        <w:rPr>
-          <w:rFonts w:ascii="Cascadia Mono" w:hAnsi="Cascadia Mono" w:cs="Cascadia Mono"/>
-          <w:color w:val="000000" w:themeColor="text1"/>
-          <w:sz w:val="19"/>
-          <w:szCs w:val="19"/>
-          <w:highlight w:val="white"/>
-          <w:lang w:val="en-US"/>
-        </w:rPr>
-        <w:t>заливки</w:t>
-      </w:r>
-      <w:proofErr w:type="spellEnd"/>
-      <w:r>
-        <w:rPr>
-          <w:rFonts w:ascii="Cascadia Mono" w:hAnsi="Cascadia Mono" w:cs="Cascadia Mono"/>
-          <w:color w:val="000000" w:themeColor="text1"/>
-          <w:sz w:val="19"/>
-          <w:szCs w:val="19"/>
-          <w:highlight w:val="white"/>
-          <w:lang w:val="en-US"/>
-        </w:rPr>
-        <w:t xml:space="preserve"> --&gt;</w:t>
-      </w:r>
-    </w:p>
-    <w:p>
-      <w:pPr>
-        <w:autoSpaceDE w:val="0"/>
-        <w:autoSpaceDN w:val="0"/>
-        <w:adjustRightInd w:val="0"/>
-        <w:spacing w:after="0" w:line="240" w:lineRule="auto"/>
-        <w:rPr>
-          <w:rFonts w:ascii="Cascadia Mono" w:hAnsi="Cascadia Mono" w:cs="Cascadia Mono"/>
-          <w:color w:val="000000" w:themeColor="text1"/>
-          <w:sz w:val="19"/>
-          <w:szCs w:val="19"/>
-          <w:highlight w:val="white"/>
-          <w:lang w:val="en-US"/>
-        </w:rPr>
-      </w:pPr>
-      <w:r>
-        <w:rPr>
-          <w:rFonts w:ascii="Cascadia Mono" w:hAnsi="Cascadia Mono" w:cs="Cascadia Mono"/>
-          <w:color w:val="000000" w:themeColor="text1"/>
-          <w:sz w:val="19"/>
-          <w:szCs w:val="19"/>
-          <w:highlight w:val="white"/>
-          <w:lang w:val="en-US"/>
-        </w:rPr>
-        <w:t xml:space="preserve">        &lt;Ellipse Width="100" Height="60" Stroke="Black" </w:t>
-      </w:r>
-      <w:proofErr w:type="spellStart"/>
-      <w:r>
-        <w:rPr>
-          <w:rFonts w:ascii="Cascadia Mono" w:hAnsi="Cascadia Mono" w:cs="Cascadia Mono"/>
-          <w:color w:val="000000" w:themeColor="text1"/>
-          <w:sz w:val="19"/>
-          <w:szCs w:val="19"/>
-          <w:highlight w:val="white"/>
-          <w:lang w:val="en-US"/>
-        </w:rPr>
-        <w:t>StrokeThickness</w:t>
-      </w:r>
-      <w:proofErr w:type="spellEnd"/>
-      <w:r>
-        <w:rPr>
-          <w:rFonts w:ascii="Cascadia Mono" w:hAnsi="Cascadia Mono" w:cs="Cascadia Mono"/>
-          <w:color w:val="000000" w:themeColor="text1"/>
-          <w:sz w:val="19"/>
-          <w:szCs w:val="19"/>
-          <w:highlight w:val="white"/>
-          <w:lang w:val="en-US"/>
-        </w:rPr>
-        <w:t>="2"</w:t>
-      </w:r>
-    </w:p>
-    <w:p>
-      <w:pPr>
-        <w:autoSpaceDE w:val="0"/>
-        <w:autoSpaceDN w:val="0"/>
-        <w:adjustRightInd w:val="0"/>
-        <w:spacing w:after="0" w:line="240" w:lineRule="auto"/>
-        <w:rPr>
-          <w:rFonts w:ascii="Cascadia Mono" w:hAnsi="Cascadia Mono" w:cs="Cascadia Mono"/>
-          <w:color w:val="000000" w:themeColor="text1"/>
-          <w:sz w:val="19"/>
-          <w:szCs w:val="19"/>
-          <w:highlight w:val="white"/>
-          <w:lang w:val="en-US"/>
-        </w:rPr>
-      </w:pPr>
-      <w:r>
-        <w:rPr>
-          <w:rFonts w:ascii="Cascadia Mono" w:hAnsi="Cascadia Mono" w:cs="Cascadia Mono"/>
-          <w:color w:val="000000" w:themeColor="text1"/>
-          <w:sz w:val="19"/>
-          <w:szCs w:val="19"/>
-          <w:highlight w:val="white"/>
-          <w:lang w:val="en-US"/>
-        </w:rPr>
-        <w:t xml:space="preserve">             </w:t>
-      </w:r>
-      <w:proofErr w:type="spellStart"/>
-      <w:r>
-        <w:rPr>
-          <w:rFonts w:ascii="Cascadia Mono" w:hAnsi="Cascadia Mono" w:cs="Cascadia Mono"/>
-          <w:color w:val="000000" w:themeColor="text1"/>
-          <w:sz w:val="19"/>
-          <w:szCs w:val="19"/>
-          <w:highlight w:val="white"/>
-          <w:lang w:val="en-US"/>
-        </w:rPr>
-        <w:t>Canvas.Left</w:t>
-      </w:r>
-      <w:proofErr w:type="spellEnd"/>
-      <w:r>
-        <w:rPr>
-          <w:rFonts w:ascii="Cascadia Mono" w:hAnsi="Cascadia Mono" w:cs="Cascadia Mono"/>
-          <w:color w:val="000000" w:themeColor="text1"/>
-          <w:sz w:val="19"/>
-          <w:szCs w:val="19"/>
-          <w:highlight w:val="white"/>
-          <w:lang w:val="en-US"/>
-        </w:rPr>
-        <w:t xml:space="preserve">="200" </w:t>
-      </w:r>
-      <w:proofErr w:type="spellStart"/>
-      <w:r>
-        <w:rPr>
-          <w:rFonts w:ascii="Cascadia Mono" w:hAnsi="Cascadia Mono" w:cs="Cascadia Mono"/>
-          <w:color w:val="000000" w:themeColor="text1"/>
-          <w:sz w:val="19"/>
-          <w:szCs w:val="19"/>
-          <w:highlight w:val="white"/>
-          <w:lang w:val="en-US"/>
-        </w:rPr>
-        <w:t>Canvas.Top</w:t>
-      </w:r>
-      <w:proofErr w:type="spellEnd"/>
-      <w:r>
-        <w:rPr>
-          <w:rFonts w:ascii="Cascadia Mono" w:hAnsi="Cascadia Mono" w:cs="Cascadia Mono"/>
-          <w:color w:val="000000" w:themeColor="text1"/>
-          <w:sz w:val="19"/>
-          <w:szCs w:val="19"/>
-          <w:highlight w:val="white"/>
-          <w:lang w:val="en-US"/>
-        </w:rPr>
-        <w:t>="70"/&gt;</w:t>
-      </w:r>
-    </w:p>
-    <w:p>
-      <w:pPr>
-        <w:autoSpaceDE w:val="0"/>
-        <w:autoSpaceDN w:val="0"/>
-        <w:adjustRightInd w:val="0"/>
-        <w:spacing w:after="0" w:line="240" w:lineRule="auto"/>
-        <w:rPr>
-          <w:rFonts w:ascii="Cascadia Mono" w:hAnsi="Cascadia Mono" w:cs="Cascadia Mono"/>
-          <w:color w:val="000000" w:themeColor="text1"/>
-          <w:sz w:val="19"/>
-          <w:szCs w:val="19"/>
-          <w:highlight w:val="white"/>
-          <w:lang w:val="en-US"/>
-        </w:rPr>
-      </w:pPr>
-    </w:p>
-    <w:p>
-      <w:pPr>
-        <w:autoSpaceDE w:val="0"/>
-        <w:autoSpaceDN w:val="0"/>
-        <w:adjustRightInd w:val="0"/>
-        <w:spacing w:after="0" w:line="240" w:lineRule="auto"/>
-        <w:rPr>
-          <w:rFonts w:ascii="Cascadia Mono" w:hAnsi="Cascadia Mono" w:cs="Cascadia Mono"/>
-          <w:color w:val="000000" w:themeColor="text1"/>
-          <w:sz w:val="19"/>
-          <w:szCs w:val="19"/>
-          <w:highlight w:val="white"/>
-          <w:lang w:val="en-US"/>
-        </w:rPr>
-      </w:pPr>
-      <w:r>
-        <w:rPr>
-          <w:rFonts w:ascii="Cascadia Mono" w:hAnsi="Cascadia Mono" w:cs="Cascadia Mono"/>
-          <w:color w:val="000000" w:themeColor="text1"/>
-          <w:sz w:val="19"/>
-          <w:szCs w:val="19"/>
-          <w:highlight w:val="white"/>
-          <w:lang w:val="en-US"/>
-        </w:rPr>
-        <w:t xml:space="preserve">        </w:t>
-      </w:r>
-      <w:proofErr w:type="gramStart"/>
-      <w:r>
-        <w:rPr>
-          <w:rFonts w:ascii="Cascadia Mono" w:hAnsi="Cascadia Mono" w:cs="Cascadia Mono"/>
-          <w:color w:val="000000" w:themeColor="text1"/>
-          <w:sz w:val="19"/>
-          <w:szCs w:val="19"/>
-          <w:highlight w:val="white"/>
-          <w:lang w:val="en-US"/>
-        </w:rPr>
-        <w:t>&lt;!--</w:t>
-      </w:r>
-      <w:proofErr w:type="gramEnd"/>
-      <w:r>
-        <w:rPr>
-          <w:rFonts w:ascii="Cascadia Mono" w:hAnsi="Cascadia Mono" w:cs="Cascadia Mono"/>
-          <w:color w:val="000000" w:themeColor="text1"/>
-          <w:sz w:val="19"/>
-          <w:szCs w:val="19"/>
-          <w:highlight w:val="white"/>
-          <w:lang w:val="en-US"/>
-        </w:rPr>
-        <w:t xml:space="preserve"> </w:t>
-      </w:r>
-      <w:proofErr w:type="spellStart"/>
-      <w:r>
-        <w:rPr>
-          <w:rFonts w:ascii="Cascadia Mono" w:hAnsi="Cascadia Mono" w:cs="Cascadia Mono"/>
-          <w:color w:val="000000" w:themeColor="text1"/>
-          <w:sz w:val="19"/>
-          <w:szCs w:val="19"/>
-          <w:highlight w:val="white"/>
-          <w:lang w:val="en-US"/>
-        </w:rPr>
-        <w:t>Закрашенный</w:t>
-      </w:r>
-      <w:proofErr w:type="spellEnd"/>
-      <w:r>
-        <w:rPr>
-          <w:rFonts w:ascii="Cascadia Mono" w:hAnsi="Cascadia Mono" w:cs="Cascadia Mono"/>
-          <w:color w:val="000000" w:themeColor="text1"/>
-          <w:sz w:val="19"/>
-          <w:szCs w:val="19"/>
-          <w:highlight w:val="white"/>
-          <w:lang w:val="en-US"/>
-        </w:rPr>
-        <w:t xml:space="preserve"> </w:t>
-      </w:r>
-      <w:proofErr w:type="spellStart"/>
-      <w:r>
-        <w:rPr>
-          <w:rFonts w:ascii="Cascadia Mono" w:hAnsi="Cascadia Mono" w:cs="Cascadia Mono"/>
-          <w:color w:val="000000" w:themeColor="text1"/>
-          <w:sz w:val="19"/>
-          <w:szCs w:val="19"/>
-          <w:highlight w:val="white"/>
-          <w:lang w:val="en-US"/>
-        </w:rPr>
-        <w:t>круг</w:t>
-      </w:r>
-      <w:proofErr w:type="spellEnd"/>
-      <w:r>
-        <w:rPr>
-          <w:rFonts w:ascii="Cascadia Mono" w:hAnsi="Cascadia Mono" w:cs="Cascadia Mono"/>
-          <w:color w:val="000000" w:themeColor="text1"/>
-          <w:sz w:val="19"/>
-          <w:szCs w:val="19"/>
-          <w:highlight w:val="white"/>
-          <w:lang w:val="en-US"/>
-        </w:rPr>
-        <w:t xml:space="preserve"> --&gt;</w:t>
-      </w:r>
-    </w:p>
-    <w:p>
-      <w:pPr>
-        <w:autoSpaceDE w:val="0"/>
-        <w:autoSpaceDN w:val="0"/>
-        <w:adjustRightInd w:val="0"/>
-        <w:spacing w:after="0" w:line="240" w:lineRule="auto"/>
-        <w:rPr>
-          <w:rFonts w:ascii="Cascadia Mono" w:hAnsi="Cascadia Mono" w:cs="Cascadia Mono"/>
-          <w:color w:val="000000" w:themeColor="text1"/>
-          <w:sz w:val="19"/>
-          <w:szCs w:val="19"/>
-          <w:highlight w:val="white"/>
-          <w:lang w:val="en-US"/>
-        </w:rPr>
-      </w:pPr>
-      <w:r>
-        <w:rPr>
-          <w:rFonts w:ascii="Cascadia Mono" w:hAnsi="Cascadia Mono" w:cs="Cascadia Mono"/>
-          <w:color w:val="000000" w:themeColor="text1"/>
-          <w:sz w:val="19"/>
-          <w:szCs w:val="19"/>
-          <w:highlight w:val="white"/>
-          <w:lang w:val="en-US"/>
-        </w:rPr>
-        <w:t xml:space="preserve">        &lt;Ellipse Width="80" Height="80" Stroke="Black" </w:t>
-      </w:r>
-      <w:proofErr w:type="spellStart"/>
-      <w:r>
-        <w:rPr>
-          <w:rFonts w:ascii="Cascadia Mono" w:hAnsi="Cascadia Mono" w:cs="Cascadia Mono"/>
-          <w:color w:val="000000" w:themeColor="text1"/>
-          <w:sz w:val="19"/>
-          <w:szCs w:val="19"/>
-          <w:highlight w:val="white"/>
-          <w:lang w:val="en-US"/>
-        </w:rPr>
-        <w:t>StrokeThickness</w:t>
-      </w:r>
-      <w:proofErr w:type="spellEnd"/>
-      <w:r>
-        <w:rPr>
-          <w:rFonts w:ascii="Cascadia Mono" w:hAnsi="Cascadia Mono" w:cs="Cascadia Mono"/>
-          <w:color w:val="000000" w:themeColor="text1"/>
-          <w:sz w:val="19"/>
-          <w:szCs w:val="19"/>
-          <w:highlight w:val="white"/>
-          <w:lang w:val="en-US"/>
-        </w:rPr>
-        <w:t>="2" Fill="Red"</w:t>
-      </w:r>
-    </w:p>
-    <w:p>
-      <w:pPr>
-        <w:autoSpaceDE w:val="0"/>
-        <w:autoSpaceDN w:val="0"/>
-        <w:adjustRightInd w:val="0"/>
-        <w:spacing w:after="0" w:line="240" w:lineRule="auto"/>
-        <w:rPr>
-          <w:rFonts w:ascii="Cascadia Mono" w:hAnsi="Cascadia Mono" w:cs="Cascadia Mono"/>
-          <w:color w:val="000000" w:themeColor="text1"/>
-          <w:sz w:val="19"/>
-          <w:szCs w:val="19"/>
-          <w:highlight w:val="white"/>
-        </w:rPr>
-      </w:pPr>
-      <w:r>
-        <w:rPr>
-          <w:rFonts w:ascii="Cascadia Mono" w:hAnsi="Cascadia Mono" w:cs="Cascadia Mono"/>
-          <w:color w:val="000000" w:themeColor="text1"/>
-          <w:sz w:val="19"/>
-          <w:szCs w:val="19"/>
-          <w:highlight w:val="white"/>
-          <w:lang w:val="en-US"/>
-        </w:rPr>
-        <w:t xml:space="preserve">             Canvas</w:t>
-      </w:r>
-      <w:r>
-        <w:rPr>
-          <w:rFonts w:ascii="Cascadia Mono" w:hAnsi="Cascadia Mono" w:cs="Cascadia Mono"/>
-          <w:color w:val="000000" w:themeColor="text1"/>
-          <w:sz w:val="19"/>
-          <w:szCs w:val="19"/>
-          <w:highlight w:val="white"/>
-        </w:rPr>
-        <w:t>.</w:t>
-      </w:r>
-      <w:r>
-        <w:rPr>
-          <w:rFonts w:ascii="Cascadia Mono" w:hAnsi="Cascadia Mono" w:cs="Cascadia Mono"/>
-          <w:color w:val="000000" w:themeColor="text1"/>
-          <w:sz w:val="19"/>
-          <w:szCs w:val="19"/>
-          <w:highlight w:val="white"/>
-          <w:lang w:val="en-US"/>
-        </w:rPr>
-        <w:t>Left</w:t>
-      </w:r>
-      <w:r>
-        <w:rPr>
-          <w:rFonts w:ascii="Cascadia Mono" w:hAnsi="Cascadia Mono" w:cs="Cascadia Mono"/>
-          <w:color w:val="000000" w:themeColor="text1"/>
-          <w:sz w:val="19"/>
-          <w:szCs w:val="19"/>
-          <w:highlight w:val="white"/>
-        </w:rPr>
-        <w:t xml:space="preserve">="350" </w:t>
-      </w:r>
-      <w:r>
-        <w:rPr>
-          <w:rFonts w:ascii="Cascadia Mono" w:hAnsi="Cascadia Mono" w:cs="Cascadia Mono"/>
-          <w:color w:val="000000" w:themeColor="text1"/>
-          <w:sz w:val="19"/>
-          <w:szCs w:val="19"/>
-          <w:highlight w:val="white"/>
-          <w:lang w:val="en-US"/>
-        </w:rPr>
-        <w:t>Canvas</w:t>
-      </w:r>
-      <w:r>
-        <w:rPr>
-          <w:rFonts w:ascii="Cascadia Mono" w:hAnsi="Cascadia Mono" w:cs="Cascadia Mono"/>
-          <w:color w:val="000000" w:themeColor="text1"/>
-          <w:sz w:val="19"/>
-          <w:szCs w:val="19"/>
-          <w:highlight w:val="white"/>
-        </w:rPr>
-        <w:t>.</w:t>
-      </w:r>
-      <w:r>
-        <w:rPr>
-          <w:rFonts w:ascii="Cascadia Mono" w:hAnsi="Cascadia Mono" w:cs="Cascadia Mono"/>
-          <w:color w:val="000000" w:themeColor="text1"/>
-          <w:sz w:val="19"/>
-          <w:szCs w:val="19"/>
-          <w:highlight w:val="white"/>
-          <w:lang w:val="en-US"/>
-        </w:rPr>
-        <w:t>Top</w:t>
-      </w:r>
-      <w:r>
-        <w:rPr>
-          <w:rFonts w:ascii="Cascadia Mono" w:hAnsi="Cascadia Mono" w:cs="Cascadia Mono"/>
-          <w:color w:val="000000" w:themeColor="text1"/>
-          <w:sz w:val="19"/>
-          <w:szCs w:val="19"/>
-          <w:highlight w:val="white"/>
-        </w:rPr>
-        <w:t>="90"/&gt;</w:t>
-      </w:r>
-    </w:p>
-    <w:p>
-      <w:pPr>
-        <w:autoSpaceDE w:val="0"/>
-        <w:autoSpaceDN w:val="0"/>
-        <w:adjustRightInd w:val="0"/>
-        <w:spacing w:after="0" w:line="240" w:lineRule="auto"/>
-        <w:rPr>
-          <w:rFonts w:ascii="Cascadia Mono" w:hAnsi="Cascadia Mono" w:cs="Cascadia Mono"/>
-          <w:color w:val="000000" w:themeColor="text1"/>
-          <w:sz w:val="19"/>
-          <w:szCs w:val="19"/>
-          <w:highlight w:val="white"/>
-        </w:rPr>
-      </w:pPr>
-    </w:p>
-    <w:p>
-      <w:pPr>
-        <w:autoSpaceDE w:val="0"/>
-        <w:autoSpaceDN w:val="0"/>
-        <w:adjustRightInd w:val="0"/>
-        <w:spacing w:after="0" w:line="240" w:lineRule="auto"/>
-        <w:rPr>
-          <w:rFonts w:ascii="Cascadia Mono" w:hAnsi="Cascadia Mono" w:cs="Cascadia Mono"/>
-          <w:color w:val="000000" w:themeColor="text1"/>
-          <w:sz w:val="19"/>
-          <w:szCs w:val="19"/>
-          <w:highlight w:val="white"/>
-        </w:rPr>
-      </w:pPr>
-      <w:r>
-        <w:rPr>
-          <w:rFonts w:ascii="Cascadia Mono" w:hAnsi="Cascadia Mono" w:cs="Cascadia Mono"/>
-          <w:color w:val="000000" w:themeColor="text1"/>
-          <w:sz w:val="19"/>
-          <w:szCs w:val="19"/>
-          <w:highlight w:val="white"/>
-        </w:rPr>
-        <w:t xml:space="preserve">        </w:t>
-      </w:r>
-      <w:proofErr w:type="gramStart"/>
-      <w:r>
-        <w:rPr>
-          <w:rFonts w:ascii="Cascadia Mono" w:hAnsi="Cascadia Mono" w:cs="Cascadia Mono"/>
-          <w:color w:val="000000" w:themeColor="text1"/>
-          <w:sz w:val="19"/>
-          <w:szCs w:val="19"/>
-          <w:highlight w:val="white"/>
-        </w:rPr>
-        <w:t>&lt;!--</w:t>
-      </w:r>
-      <w:proofErr w:type="gramEnd"/>
-      <w:r>
-        <w:rPr>
-          <w:rFonts w:ascii="Cascadia Mono" w:hAnsi="Cascadia Mono" w:cs="Cascadia Mono"/>
-          <w:color w:val="000000" w:themeColor="text1"/>
-          <w:sz w:val="19"/>
-          <w:szCs w:val="19"/>
-          <w:highlight w:val="white"/>
-        </w:rPr>
-        <w:t xml:space="preserve"> Закрашенный прямоугольник --&gt;</w:t>
-      </w:r>
-    </w:p>
-    <w:p>
-      <w:pPr>
-        <w:autoSpaceDE w:val="0"/>
-        <w:autoSpaceDN w:val="0"/>
-        <w:adjustRightInd w:val="0"/>
-        <w:spacing w:after="0" w:line="240" w:lineRule="auto"/>
-        <w:rPr>
-          <w:rFonts w:ascii="Cascadia Mono" w:hAnsi="Cascadia Mono" w:cs="Cascadia Mono"/>
-          <w:color w:val="000000" w:themeColor="text1"/>
-          <w:sz w:val="19"/>
-          <w:szCs w:val="19"/>
-          <w:highlight w:val="white"/>
-          <w:lang w:val="en-US"/>
-        </w:rPr>
-      </w:pPr>
-      <w:r>
-        <w:rPr>
-          <w:rFonts w:ascii="Cascadia Mono" w:hAnsi="Cascadia Mono" w:cs="Cascadia Mono"/>
-          <w:color w:val="000000" w:themeColor="text1"/>
-          <w:sz w:val="19"/>
-          <w:szCs w:val="19"/>
-          <w:highlight w:val="white"/>
-        </w:rPr>
-        <w:t xml:space="preserve">        </w:t>
-      </w:r>
-      <w:r>
-        <w:rPr>
-          <w:rFonts w:ascii="Cascadia Mono" w:hAnsi="Cascadia Mono" w:cs="Cascadia Mono"/>
-          <w:color w:val="000000" w:themeColor="text1"/>
-          <w:sz w:val="19"/>
-          <w:szCs w:val="19"/>
-          <w:highlight w:val="white"/>
-          <w:lang w:val="en-US"/>
-        </w:rPr>
-        <w:t xml:space="preserve">&lt;Rectangle Width="120" Height="80" Stroke="Black" </w:t>
-      </w:r>
-      <w:proofErr w:type="spellStart"/>
-      <w:r>
-        <w:rPr>
-          <w:rFonts w:ascii="Cascadia Mono" w:hAnsi="Cascadia Mono" w:cs="Cascadia Mono"/>
-          <w:color w:val="000000" w:themeColor="text1"/>
-          <w:sz w:val="19"/>
-          <w:szCs w:val="19"/>
-          <w:highlight w:val="white"/>
-          <w:lang w:val="en-US"/>
-        </w:rPr>
-        <w:t>StrokeThickness</w:t>
-      </w:r>
-      <w:proofErr w:type="spellEnd"/>
-      <w:r>
-        <w:rPr>
-          <w:rFonts w:ascii="Cascadia Mono" w:hAnsi="Cascadia Mono" w:cs="Cascadia Mono"/>
-          <w:color w:val="000000" w:themeColor="text1"/>
-          <w:sz w:val="19"/>
-          <w:szCs w:val="19"/>
-          <w:highlight w:val="white"/>
-          <w:lang w:val="en-US"/>
-        </w:rPr>
-        <w:t>="2" Fill="Yellow"</w:t>
-      </w:r>
-    </w:p>
-    <w:p>
-      <w:pPr>
-        <w:autoSpaceDE w:val="0"/>
-        <w:autoSpaceDN w:val="0"/>
-        <w:adjustRightInd w:val="0"/>
-        <w:spacing w:after="0" w:line="240" w:lineRule="auto"/>
-        <w:rPr>
-          <w:rFonts w:ascii="Cascadia Mono" w:hAnsi="Cascadia Mono" w:cs="Cascadia Mono"/>
-          <w:color w:val="000000" w:themeColor="text1"/>
-          <w:sz w:val="19"/>
-          <w:szCs w:val="19"/>
-          <w:highlight w:val="white"/>
-          <w:lang w:val="en-US"/>
-        </w:rPr>
-      </w:pPr>
-      <w:r>
-        <w:rPr>
-          <w:rFonts w:ascii="Cascadia Mono" w:hAnsi="Cascadia Mono" w:cs="Cascadia Mono"/>
-          <w:color w:val="000000" w:themeColor="text1"/>
-          <w:sz w:val="19"/>
-          <w:szCs w:val="19"/>
-          <w:highlight w:val="white"/>
-          <w:lang w:val="en-US"/>
-        </w:rPr>
-        <w:t xml:space="preserve">               </w:t>
-      </w:r>
-      <w:proofErr w:type="spellStart"/>
-      <w:r>
-        <w:rPr>
-          <w:rFonts w:ascii="Cascadia Mono" w:hAnsi="Cascadia Mono" w:cs="Cascadia Mono"/>
-          <w:color w:val="000000" w:themeColor="text1"/>
-          <w:sz w:val="19"/>
-          <w:szCs w:val="19"/>
-          <w:highlight w:val="white"/>
-          <w:lang w:val="en-US"/>
-        </w:rPr>
-        <w:t>Canvas.Left</w:t>
-      </w:r>
-      <w:proofErr w:type="spellEnd"/>
-      <w:r>
-        <w:rPr>
-          <w:rFonts w:ascii="Cascadia Mono" w:hAnsi="Cascadia Mono" w:cs="Cascadia Mono"/>
-          <w:color w:val="000000" w:themeColor="text1"/>
-          <w:sz w:val="19"/>
-          <w:szCs w:val="19"/>
-          <w:highlight w:val="white"/>
-          <w:lang w:val="en-US"/>
-        </w:rPr>
-        <w:t xml:space="preserve">="500" </w:t>
-      </w:r>
-      <w:proofErr w:type="spellStart"/>
-      <w:r>
-        <w:rPr>
-          <w:rFonts w:ascii="Cascadia Mono" w:hAnsi="Cascadia Mono" w:cs="Cascadia Mono"/>
-          <w:color w:val="000000" w:themeColor="text1"/>
-          <w:sz w:val="19"/>
-          <w:szCs w:val="19"/>
-          <w:highlight w:val="white"/>
-          <w:lang w:val="en-US"/>
-        </w:rPr>
-        <w:t>Canvas.Top</w:t>
-      </w:r>
-      <w:proofErr w:type="spellEnd"/>
-      <w:r>
-        <w:rPr>
-          <w:rFonts w:ascii="Cascadia Mono" w:hAnsi="Cascadia Mono" w:cs="Cascadia Mono"/>
-          <w:color w:val="000000" w:themeColor="text1"/>
-          <w:sz w:val="19"/>
-          <w:szCs w:val="19"/>
-          <w:highlight w:val="white"/>
-          <w:lang w:val="en-US"/>
-        </w:rPr>
-        <w:t>="110"/&gt;</w:t>
-      </w:r>
-    </w:p>
-    <w:p>
-      <w:pPr>
-        <w:autoSpaceDE w:val="0"/>
-        <w:autoSpaceDN w:val="0"/>
-        <w:adjustRightInd w:val="0"/>
-        <w:spacing w:after="0" w:line="240" w:lineRule="auto"/>
-        <w:rPr>
-          <w:rFonts w:ascii="Cascadia Mono" w:hAnsi="Cascadia Mono" w:cs="Cascadia Mono"/>
-          <w:color w:val="000000" w:themeColor="text1"/>
-          <w:sz w:val="19"/>
-          <w:szCs w:val="19"/>
-          <w:highlight w:val="white"/>
-          <w:lang w:val="en-US"/>
-        </w:rPr>
-      </w:pPr>
-    </w:p>
-    <w:p>
-      <w:pPr>
-        <w:autoSpaceDE w:val="0"/>
-        <w:autoSpaceDN w:val="0"/>
-        <w:adjustRightInd w:val="0"/>
-        <w:spacing w:after="0" w:line="240" w:lineRule="auto"/>
-        <w:rPr>
-          <w:rFonts w:ascii="Cascadia Mono" w:hAnsi="Cascadia Mono" w:cs="Cascadia Mono"/>
-          <w:color w:val="000000" w:themeColor="text1"/>
-          <w:sz w:val="19"/>
-          <w:szCs w:val="19"/>
-          <w:highlight w:val="white"/>
-          <w:lang w:val="en-US"/>
-        </w:rPr>
-      </w:pPr>
-      <w:r>
-        <w:rPr>
-          <w:rFonts w:ascii="Cascadia Mono" w:hAnsi="Cascadia Mono" w:cs="Cascadia Mono"/>
-          <w:color w:val="000000" w:themeColor="text1"/>
-          <w:sz w:val="19"/>
-          <w:szCs w:val="19"/>
-          <w:highlight w:val="white"/>
-          <w:lang w:val="en-US"/>
-        </w:rPr>
-        <w:t xml:space="preserve">        </w:t>
-      </w:r>
-      <w:proofErr w:type="gramStart"/>
-      <w:r>
-        <w:rPr>
-          <w:rFonts w:ascii="Cascadia Mono" w:hAnsi="Cascadia Mono" w:cs="Cascadia Mono"/>
-          <w:color w:val="000000" w:themeColor="text1"/>
-          <w:sz w:val="19"/>
-          <w:szCs w:val="19"/>
-          <w:highlight w:val="white"/>
-          <w:lang w:val="en-US"/>
-        </w:rPr>
-        <w:t>&lt;!--</w:t>
-      </w:r>
-      <w:proofErr w:type="gramEnd"/>
-      <w:r>
-        <w:rPr>
-          <w:rFonts w:ascii="Cascadia Mono" w:hAnsi="Cascadia Mono" w:cs="Cascadia Mono"/>
-          <w:color w:val="000000" w:themeColor="text1"/>
-          <w:sz w:val="19"/>
-          <w:szCs w:val="19"/>
-          <w:highlight w:val="white"/>
-          <w:lang w:val="en-US"/>
-        </w:rPr>
-        <w:t xml:space="preserve"> </w:t>
-      </w:r>
-      <w:proofErr w:type="spellStart"/>
-      <w:r>
-        <w:rPr>
-          <w:rFonts w:ascii="Cascadia Mono" w:hAnsi="Cascadia Mono" w:cs="Cascadia Mono"/>
-          <w:color w:val="000000" w:themeColor="text1"/>
-          <w:sz w:val="19"/>
-          <w:szCs w:val="19"/>
-          <w:highlight w:val="white"/>
-          <w:lang w:val="en-US"/>
-        </w:rPr>
-        <w:t>Сектор</w:t>
-      </w:r>
-      <w:proofErr w:type="spellEnd"/>
-      <w:r>
-        <w:rPr>
-          <w:rFonts w:ascii="Cascadia Mono" w:hAnsi="Cascadia Mono" w:cs="Cascadia Mono"/>
-          <w:color w:val="000000" w:themeColor="text1"/>
-          <w:sz w:val="19"/>
-          <w:szCs w:val="19"/>
-          <w:highlight w:val="white"/>
-          <w:lang w:val="en-US"/>
-        </w:rPr>
-        <w:t xml:space="preserve"> --&gt;</w:t>
-      </w:r>
-    </w:p>
-    <w:p>
-      <w:pPr>
-        <w:autoSpaceDE w:val="0"/>
-        <w:autoSpaceDN w:val="0"/>
-        <w:adjustRightInd w:val="0"/>
-        <w:spacing w:after="0" w:line="240" w:lineRule="auto"/>
-        <w:rPr>
-          <w:rFonts w:ascii="Cascadia Mono" w:hAnsi="Cascadia Mono" w:cs="Cascadia Mono"/>
-          <w:color w:val="000000" w:themeColor="text1"/>
-          <w:sz w:val="19"/>
-          <w:szCs w:val="19"/>
-          <w:highlight w:val="white"/>
-          <w:lang w:val="en-US"/>
-        </w:rPr>
-      </w:pPr>
-      <w:r>
-        <w:rPr>
-          <w:rFonts w:ascii="Cascadia Mono" w:hAnsi="Cascadia Mono" w:cs="Cascadia Mono"/>
-          <w:color w:val="000000" w:themeColor="text1"/>
-          <w:sz w:val="19"/>
-          <w:szCs w:val="19"/>
-          <w:highlight w:val="white"/>
-          <w:lang w:val="en-US"/>
-        </w:rPr>
-        <w:t xml:space="preserve">        &lt;Path Stroke="Black" </w:t>
-      </w:r>
-      <w:proofErr w:type="spellStart"/>
-      <w:r>
-        <w:rPr>
-          <w:rFonts w:ascii="Cascadia Mono" w:hAnsi="Cascadia Mono" w:cs="Cascadia Mono"/>
-          <w:color w:val="000000" w:themeColor="text1"/>
-          <w:sz w:val="19"/>
-          <w:szCs w:val="19"/>
-          <w:highlight w:val="white"/>
-          <w:lang w:val="en-US"/>
-        </w:rPr>
-        <w:t>StrokeThickness</w:t>
-      </w:r>
-      <w:proofErr w:type="spellEnd"/>
-      <w:r>
-        <w:rPr>
-          <w:rFonts w:ascii="Cascadia Mono" w:hAnsi="Cascadia Mono" w:cs="Cascadia Mono"/>
-          <w:color w:val="000000" w:themeColor="text1"/>
-          <w:sz w:val="19"/>
-          <w:szCs w:val="19"/>
-          <w:highlight w:val="white"/>
-          <w:lang w:val="en-US"/>
-        </w:rPr>
-        <w:t>="2"</w:t>
-      </w:r>
-    </w:p>
-    <w:p>
-      <w:pPr>
-        <w:autoSpaceDE w:val="0"/>
-        <w:autoSpaceDN w:val="0"/>
-        <w:adjustRightInd w:val="0"/>
-        <w:spacing w:after="0" w:line="240" w:lineRule="auto"/>
-        <w:rPr>
-          <w:rFonts w:ascii="Cascadia Mono" w:hAnsi="Cascadia Mono" w:cs="Cascadia Mono"/>
-          <w:color w:val="000000" w:themeColor="text1"/>
-          <w:sz w:val="19"/>
-          <w:szCs w:val="19"/>
-          <w:highlight w:val="white"/>
-          <w:lang w:val="en-US"/>
-        </w:rPr>
-      </w:pPr>
-      <w:r>
-        <w:rPr>
-          <w:rFonts w:ascii="Cascadia Mono" w:hAnsi="Cascadia Mono" w:cs="Cascadia Mono"/>
-          <w:color w:val="000000" w:themeColor="text1"/>
-          <w:sz w:val="19"/>
-          <w:szCs w:val="19"/>
-          <w:highlight w:val="white"/>
-          <w:lang w:val="en-US"/>
-        </w:rPr>
-        <w:t xml:space="preserve">          Data="M 50,50 L 100,50 A 50,50 0 0,1 50,100 Z"</w:t>
-      </w:r>
-    </w:p>
-    <w:p>
-      <w:pPr>
-        <w:autoSpaceDE w:val="0"/>
-        <w:autoSpaceDN w:val="0"/>
-        <w:adjustRightInd w:val="0"/>
-        <w:spacing w:after="0" w:line="240" w:lineRule="auto"/>
-        <w:rPr>
-          <w:rFonts w:ascii="Cascadia Mono" w:hAnsi="Cascadia Mono" w:cs="Cascadia Mono"/>
-          <w:color w:val="000000" w:themeColor="text1"/>
-          <w:sz w:val="19"/>
-          <w:szCs w:val="19"/>
-          <w:highlight w:val="white"/>
-          <w:lang w:val="en-US"/>
-        </w:rPr>
-      </w:pPr>
-      <w:r>
-        <w:rPr>
-          <w:rFonts w:ascii="Cascadia Mono" w:hAnsi="Cascadia Mono" w:cs="Cascadia Mono"/>
-          <w:color w:val="000000" w:themeColor="text1"/>
-          <w:sz w:val="19"/>
-          <w:szCs w:val="19"/>
-          <w:highlight w:val="white"/>
-          <w:lang w:val="en-US"/>
-        </w:rPr>
-        <w:t xml:space="preserve">          </w:t>
-      </w:r>
-      <w:proofErr w:type="spellStart"/>
-      <w:r>
-        <w:rPr>
-          <w:rFonts w:ascii="Cascadia Mono" w:hAnsi="Cascadia Mono" w:cs="Cascadia Mono"/>
-          <w:color w:val="000000" w:themeColor="text1"/>
-          <w:sz w:val="19"/>
-          <w:szCs w:val="19"/>
-          <w:highlight w:val="white"/>
-          <w:lang w:val="en-US"/>
-        </w:rPr>
-        <w:t>Canvas.Left</w:t>
-      </w:r>
-      <w:proofErr w:type="spellEnd"/>
-      <w:r>
-        <w:rPr>
-          <w:rFonts w:ascii="Cascadia Mono" w:hAnsi="Cascadia Mono" w:cs="Cascadia Mono"/>
-          <w:color w:val="000000" w:themeColor="text1"/>
-          <w:sz w:val="19"/>
-          <w:szCs w:val="19"/>
-          <w:highlight w:val="white"/>
-          <w:lang w:val="en-US"/>
-        </w:rPr>
-        <w:t xml:space="preserve">="650" </w:t>
-      </w:r>
-      <w:proofErr w:type="spellStart"/>
-      <w:r>
-        <w:rPr>
-          <w:rFonts w:ascii="Cascadia Mono" w:hAnsi="Cascadia Mono" w:cs="Cascadia Mono"/>
-          <w:color w:val="000000" w:themeColor="text1"/>
-          <w:sz w:val="19"/>
-          <w:szCs w:val="19"/>
-          <w:highlight w:val="white"/>
-          <w:lang w:val="en-US"/>
-        </w:rPr>
-        <w:t>Canvas.Top</w:t>
-      </w:r>
-      <w:proofErr w:type="spellEnd"/>
-      <w:r>
-        <w:rPr>
-          <w:rFonts w:ascii="Cascadia Mono" w:hAnsi="Cascadia Mono" w:cs="Cascadia Mono"/>
-          <w:color w:val="000000" w:themeColor="text1"/>
-          <w:sz w:val="19"/>
-          <w:szCs w:val="19"/>
-          <w:highlight w:val="white"/>
-          <w:lang w:val="en-US"/>
-        </w:rPr>
-        <w:t>="130"/&gt;</w:t>
-      </w:r>
-    </w:p>
-    <w:p>
-      <w:pPr>
-        <w:autoSpaceDE w:val="0"/>
-        <w:autoSpaceDN w:val="0"/>
-        <w:adjustRightInd w:val="0"/>
-        <w:spacing w:after="0" w:line="240" w:lineRule="auto"/>
-        <w:rPr>
-          <w:rFonts w:ascii="Cascadia Mono" w:hAnsi="Cascadia Mono" w:cs="Cascadia Mono"/>
-          <w:color w:val="000000" w:themeColor="text1"/>
-          <w:sz w:val="19"/>
-          <w:szCs w:val="19"/>
-          <w:highlight w:val="white"/>
-          <w:lang w:val="en-US"/>
-        </w:rPr>
-      </w:pPr>
-    </w:p>
-    <w:p>
-      <w:pPr>
-        <w:autoSpaceDE w:val="0"/>
-        <w:autoSpaceDN w:val="0"/>
-        <w:adjustRightInd w:val="0"/>
-        <w:spacing w:after="0" w:line="240" w:lineRule="auto"/>
-        <w:rPr>
-          <w:rFonts w:ascii="Cascadia Mono" w:hAnsi="Cascadia Mono" w:cs="Cascadia Mono"/>
-          <w:color w:val="000000" w:themeColor="text1"/>
-          <w:sz w:val="19"/>
-          <w:szCs w:val="19"/>
-          <w:highlight w:val="white"/>
-          <w:lang w:val="en-US"/>
-        </w:rPr>
-      </w:pPr>
-      <w:r>
-        <w:rPr>
-          <w:rFonts w:ascii="Cascadia Mono" w:hAnsi="Cascadia Mono" w:cs="Cascadia Mono"/>
-          <w:color w:val="000000" w:themeColor="text1"/>
-          <w:sz w:val="19"/>
-          <w:szCs w:val="19"/>
-          <w:highlight w:val="white"/>
-          <w:lang w:val="en-US"/>
-        </w:rPr>
-        <w:t xml:space="preserve">    &lt;/Canvas&gt;</w:t>
-      </w:r>
-    </w:p>
-    <w:p>
-      <w:pPr>
-        <w:tabs>
-          <w:tab w:val="left" w:pos="4070"/>
-        </w:tabs>
-        <w:spacing w:after="0" w:line="240" w:lineRule="auto"/>
-        <w:ind w:left="567"/>
-        <w:rPr>
-          <w:rFonts w:ascii="Times New Roman" w:hAnsi="Times New Roman"/>
-          <w:color w:val="000000" w:themeColor="text1"/>
+        <w:jc w:val="both"/>
+        <w:rPr>
+          <w:rFonts w:ascii="Times New Roman" w:hAnsi="Times New Roman"/>
+          <w:color w:val="000000"/>
           <w:sz w:val="28"/>
-          <w:szCs w:val="32"/>
-        </w:rPr>
-      </w:pPr>
-      <w:r>
-        <w:rPr>
-          <w:rFonts w:ascii="Cascadia Mono" w:hAnsi="Cascadia Mono" w:cs="Cascadia Mono"/>
-          <w:color w:val="000000" w:themeColor="text1"/>
-          <w:sz w:val="19"/>
-          <w:szCs w:val="19"/>
-          <w:highlight w:val="white"/>
-        </w:rPr>
-        <w:t>&lt;/</w:t>
-      </w:r>
-      <w:r>
-        <w:rPr>
-          <w:rFonts w:ascii="Cascadia Mono" w:hAnsi="Cascadia Mono" w:cs="Cascadia Mono"/>
-          <w:color w:val="000000" w:themeColor="text1"/>
-          <w:sz w:val="19"/>
-          <w:szCs w:val="19"/>
-          <w:highlight w:val="white"/>
-          <w:lang w:val="en-US"/>
-        </w:rPr>
-        <w:t>Window</w:t>
-      </w:r>
-      <w:r>
-        <w:rPr>
-          <w:rFonts w:ascii="Cascadia Mono" w:hAnsi="Cascadia Mono" w:cs="Cascadia Mono"/>
-          <w:color w:val="000000" w:themeColor="text1"/>
-          <w:sz w:val="19"/>
-          <w:szCs w:val="19"/>
-          <w:highlight w:val="white"/>
-        </w:rPr>
-        <w:t>&gt;</w:t>
-      </w:r>
-    </w:p>
-    <w:p>
-      <w:pPr>
-        <w:tabs>
-          <w:tab w:val="left" w:pos="4070"/>
-        </w:tabs>
-        <w:spacing w:after="0" w:line="240" w:lineRule="auto"/>
-        <w:ind w:left="567"/>
-        <w:rPr>
-          <w:rFonts w:ascii="Times New Roman" w:hAnsi="Times New Roman"/>
-          <w:color w:val="000000" w:themeColor="text1"/>
+          <w:szCs w:val="28"/>
+        </w:rPr>
+      </w:pPr>
+      <w:r>
+        <w:rPr>
+          <w:rFonts w:ascii="Times New Roman" w:hAnsi="Times New Roman"/>
+          <w:color w:val="000000"/>
           <w:sz w:val="28"/>
-          <w:szCs w:val="32"/>
-        </w:rPr>
-      </w:pPr>
-    </w:p>
-    <w:p>
-      <w:pPr>
-        <w:tabs>
-          <w:tab w:val="left" w:pos="4070"/>
-        </w:tabs>
-        <w:spacing w:after="0" w:line="240" w:lineRule="auto"/>
-        <w:ind w:left="567"/>
-        <w:rPr>
-          <w:rFonts w:ascii="Times New Roman" w:hAnsi="Times New Roman"/>
-          <w:sz w:val="28"/>
-          <w:szCs w:val="32"/>
-        </w:rPr>
-      </w:pPr>
-      <w:r>
-        <w:rPr>
-          <w:rFonts w:ascii="Times New Roman" w:hAnsi="Times New Roman"/>
-          <w:sz w:val="28"/>
-          <w:szCs w:val="32"/>
-        </w:rPr>
-        <w:t>Таблица 1</w:t>
-      </w:r>
-      <w:r>
-        <w:rPr>
-          <w:rFonts w:ascii="Times New Roman" w:hAnsi="Times New Roman"/>
-          <w:sz w:val="28"/>
-          <w:szCs w:val="32"/>
-        </w:rPr>
-        <w:t>8.1</w:t>
-      </w:r>
-      <w:r>
-        <w:rPr>
-          <w:rFonts w:ascii="Times New Roman" w:hAnsi="Times New Roman"/>
-          <w:sz w:val="28"/>
-          <w:szCs w:val="32"/>
-        </w:rPr>
-        <w:t xml:space="preserve"> </w:t>
-      </w:r>
-      <w:r>
-        <w:rPr>
-          <w:rFonts w:ascii="Times New Roman" w:hAnsi="Times New Roman"/>
-          <w:sz w:val="28"/>
-          <w:szCs w:val="32"/>
-        </w:rPr>
-        <w:t>–</w:t>
-      </w:r>
-      <w:r>
-        <w:rPr>
-          <w:rFonts w:ascii="Times New Roman" w:hAnsi="Times New Roman"/>
-          <w:sz w:val="28"/>
-          <w:szCs w:val="32"/>
-        </w:rPr>
-        <w:t xml:space="preserve"> Входные и выходные данные</w:t>
-      </w:r>
-    </w:p>
-    <w:p>
-      <w:pPr>
-        <w:tabs>
-          <w:tab w:val="left" w:pos="4070"/>
-        </w:tabs>
-        <w:spacing w:after="0" w:line="240" w:lineRule="auto"/>
-        <w:ind w:left="567"/>
-        <w:rPr>
-          <w:rFonts w:ascii="Times New Roman" w:hAnsi="Times New Roman"/>
-          <w:sz w:val="28"/>
-          <w:szCs w:val="32"/>
-        </w:rPr>
-      </w:pPr>
+          <w:szCs w:val="28"/>
+        </w:rPr>
+        <w:t>Таблица 31.1 – Входные и выходные данные</w:t>
+      </w:r>
     </w:p>
     <w:tbl>
       <w:tblPr>
         <w:tblStyle w:val="a7"/>
         <w:tblW w:w="0" w:type="auto"/>
-        <w:tblInd w:w="567" w:type="dxa"/>
         <w:tblLook w:val="04A0" w:firstRow="1" w:lastRow="0" w:firstColumn="1" w:lastColumn="0" w:noHBand="0" w:noVBand="1"/>
       </w:tblPr>
       <w:tblGrid>
-        <w:gridCol w:w="4672"/>
-        <w:gridCol w:w="4672"/>
+        <w:gridCol w:w="4955"/>
+        <w:gridCol w:w="4956"/>
       </w:tblGrid>
       <w:tr>
+        <w:trPr>
+          <w:trHeight w:val="307"/>
+        </w:trPr>
         <w:tc>
           <w:tcPr>
             <w:tcW w:w="4955" w:type="dxa"/>
+            <w:tcBorders>
+              <w:top w:val="single" w:sz="4" w:space="0" w:color="auto"/>
+              <w:left w:val="single" w:sz="4" w:space="0" w:color="auto"/>
+              <w:bottom w:val="single" w:sz="4" w:space="0" w:color="auto"/>
+              <w:right w:val="single" w:sz="4" w:space="0" w:color="auto"/>
+            </w:tcBorders>
+            <w:hideMark/>
           </w:tcPr>
           <w:p>
             <w:pPr>
-              <w:tabs>
-                <w:tab w:val="left" w:pos="4070"/>
-              </w:tabs>
               <w:spacing w:after="0" w:line="240" w:lineRule="auto"/>
+              <w:ind w:firstLine="680"/>
+              <w:jc w:val="center"/>
               <w:rPr>
                 <w:rFonts w:ascii="Times New Roman" w:hAnsi="Times New Roman"/>
+                <w:color w:val="000000"/>
                 <w:sz w:val="28"/>
-                <w:szCs w:val="32"/>
+                <w:szCs w:val="28"/>
               </w:rPr>
             </w:pPr>
             <w:r>
               <w:rPr>
                 <w:rFonts w:ascii="Times New Roman" w:hAnsi="Times New Roman"/>
+                <w:color w:val="000000"/>
                 <w:sz w:val="28"/>
-                <w:szCs w:val="32"/>
+                <w:szCs w:val="28"/>
               </w:rPr>
               <w:t>Входные данные</w:t>
             </w:r>
@@ -2059,24 +858,31 @@
         <w:tc>
           <w:tcPr>
             <w:tcW w:w="4956" w:type="dxa"/>
+            <w:tcBorders>
+              <w:top w:val="single" w:sz="4" w:space="0" w:color="auto"/>
+              <w:left w:val="single" w:sz="4" w:space="0" w:color="auto"/>
+              <w:bottom w:val="single" w:sz="4" w:space="0" w:color="auto"/>
+              <w:right w:val="single" w:sz="4" w:space="0" w:color="auto"/>
+            </w:tcBorders>
+            <w:hideMark/>
           </w:tcPr>
           <w:p>
             <w:pPr>
-              <w:tabs>
-                <w:tab w:val="left" w:pos="4070"/>
-              </w:tabs>
               <w:spacing w:after="0" w:line="240" w:lineRule="auto"/>
+              <w:jc w:val="center"/>
               <w:rPr>
                 <w:rFonts w:ascii="Times New Roman" w:hAnsi="Times New Roman"/>
+                <w:color w:val="000000"/>
                 <w:sz w:val="28"/>
-                <w:szCs w:val="32"/>
+                <w:szCs w:val="28"/>
               </w:rPr>
             </w:pPr>
             <w:r>
               <w:rPr>
                 <w:rFonts w:ascii="Times New Roman" w:hAnsi="Times New Roman"/>
+                <w:color w:val="000000"/>
                 <w:sz w:val="28"/>
-                <w:szCs w:val="32"/>
+                <w:szCs w:val="28"/>
               </w:rPr>
               <w:t>Выходные данные</w:t>
             </w:r>
@@ -2087,52 +893,66 @@
         <w:tc>
           <w:tcPr>
             <w:tcW w:w="4955" w:type="dxa"/>
+            <w:tcBorders>
+              <w:top w:val="single" w:sz="4" w:space="0" w:color="auto"/>
+              <w:left w:val="single" w:sz="4" w:space="0" w:color="auto"/>
+              <w:bottom w:val="single" w:sz="4" w:space="0" w:color="auto"/>
+              <w:right w:val="single" w:sz="4" w:space="0" w:color="auto"/>
+            </w:tcBorders>
+            <w:hideMark/>
           </w:tcPr>
           <w:p>
             <w:pPr>
-              <w:tabs>
-                <w:tab w:val="left" w:pos="4070"/>
-              </w:tabs>
               <w:spacing w:after="0" w:line="240" w:lineRule="auto"/>
+              <w:jc w:val="both"/>
               <w:rPr>
                 <w:rFonts w:ascii="Times New Roman" w:hAnsi="Times New Roman"/>
+                <w:color w:val="000000"/>
                 <w:sz w:val="28"/>
-                <w:szCs w:val="32"/>
+                <w:szCs w:val="28"/>
               </w:rPr>
             </w:pPr>
             <w:r>
               <w:rPr>
                 <w:rFonts w:ascii="Times New Roman" w:hAnsi="Times New Roman"/>
+                <w:color w:val="000000"/>
                 <w:sz w:val="28"/>
-                <w:szCs w:val="32"/>
+                <w:szCs w:val="28"/>
               </w:rPr>
-              <w:t>Отсутствуют</w:t>
+              <w:t>База данных</w:t>
             </w:r>
           </w:p>
         </w:tc>
         <w:tc>
           <w:tcPr>
             <w:tcW w:w="4956" w:type="dxa"/>
+            <w:tcBorders>
+              <w:top w:val="single" w:sz="4" w:space="0" w:color="auto"/>
+              <w:left w:val="single" w:sz="4" w:space="0" w:color="auto"/>
+              <w:bottom w:val="single" w:sz="4" w:space="0" w:color="auto"/>
+              <w:right w:val="single" w:sz="4" w:space="0" w:color="auto"/>
+            </w:tcBorders>
+            <w:hideMark/>
           </w:tcPr>
           <w:p>
             <w:pPr>
-              <w:tabs>
-                <w:tab w:val="left" w:pos="4070"/>
-              </w:tabs>
               <w:spacing w:after="0" w:line="240" w:lineRule="auto"/>
+              <w:jc w:val="both"/>
               <w:rPr>
                 <w:rFonts w:ascii="Times New Roman" w:hAnsi="Times New Roman"/>
+                <w:color w:val="000000"/>
                 <w:sz w:val="28"/>
-                <w:szCs w:val="32"/>
+                <w:szCs w:val="28"/>
               </w:rPr>
             </w:pPr>
             <w:r>
               <w:rPr>
                 <w:rFonts w:ascii="Times New Roman" w:hAnsi="Times New Roman"/>
+                <w:color w:val="000000"/>
                 <w:sz w:val="28"/>
-                <w:szCs w:val="32"/>
+                <w:szCs w:val="28"/>
               </w:rPr>
-              <w:t>Отсутствуют</w:t>
+              <w:t>Результат</w:t>
             </w:r>
           </w:p>
         </w:tc>
@@ -2143,177 +963,2247 @@
         <w:spacing w:after="0" w:line="240" w:lineRule="auto"/>
         <w:rPr>
           <w:rFonts w:ascii="Times New Roman" w:hAnsi="Times New Roman"/>
-          <w:sz w:val="28"/>
-          <w:szCs w:val="32"/>
+          <w:sz w:val="18"/>
+          <w:szCs w:val="18"/>
         </w:rPr>
       </w:pPr>
     </w:p>
     <w:p>
       <w:pPr>
-        <w:tabs>
-          <w:tab w:val="left" w:pos="4070"/>
-        </w:tabs>
         <w:spacing w:after="0" w:line="240" w:lineRule="auto"/>
-        <w:ind w:left="567"/>
+        <w:ind w:firstLine="709"/>
+        <w:rPr>
+          <w:rFonts w:ascii="Times New Roman" w:hAnsi="Times New Roman"/>
+          <w:sz w:val="18"/>
+          <w:szCs w:val="18"/>
+        </w:rPr>
+      </w:pPr>
+      <w:r>
         <w:rPr>
           <w:rFonts w:ascii="Times New Roman" w:hAnsi="Times New Roman"/>
           <w:sz w:val="28"/>
-          <w:szCs w:val="32"/>
-        </w:rPr>
-      </w:pPr>
+          <w:szCs w:val="28"/>
+        </w:rPr>
+        <w:t>Анализ результатов:</w:t>
+      </w:r>
     </w:p>
     <w:p>
       <w:pPr>
-        <w:tabs>
-          <w:tab w:val="left" w:pos="4070"/>
-        </w:tabs>
         <w:spacing w:after="0" w:line="240" w:lineRule="auto"/>
-        <w:ind w:left="567"/>
+        <w:jc w:val="center"/>
         <w:rPr>
           <w:rFonts w:ascii="Times New Roman" w:hAnsi="Times New Roman"/>
           <w:sz w:val="28"/>
-          <w:szCs w:val="32"/>
-        </w:rPr>
-      </w:pPr>
+          <w:szCs w:val="28"/>
+        </w:rPr>
+      </w:pPr>
+      <w:r>
+        <w:rPr>
+          <w:rFonts w:ascii="Times New Roman" w:hAnsi="Times New Roman"/>
+          <w:sz w:val="28"/>
+          <w:szCs w:val="28"/>
+        </w:rPr>
+        <w:br/>
+      </w:r>
+      <w:r>
+        <w:rPr>
+          <w:noProof/>
+        </w:rPr>
+        <w:drawing>
+          <wp:inline distT="0" distB="0" distL="0" distR="0" wp14:anchorId="262C5359" wp14:editId="0D864711">
+            <wp:extent cx="4517118" cy="1866797"/>
+            <wp:effectExtent l="0" t="0" r="0" b="635"/>
+            <wp:docPr id="67" name="Рисунок 67"/>
+            <wp:cNvGraphicFramePr>
+              <a:graphicFrameLocks xmlns:a="http://schemas.openxmlformats.org/drawingml/2006/main" noChangeAspect="1"/>
+            </wp:cNvGraphicFramePr>
+            <a:graphic xmlns:a="http://schemas.openxmlformats.org/drawingml/2006/main">
+              <a:graphicData uri="http://schemas.openxmlformats.org/drawingml/2006/picture">
+                <pic:pic xmlns:pic="http://schemas.openxmlformats.org/drawingml/2006/picture">
+                  <pic:nvPicPr>
+                    <pic:cNvPr id="65" name="Рисунок 65"/>
+                    <pic:cNvPicPr>
+                      <a:picLocks noChangeAspect="1"/>
+                    </pic:cNvPicPr>
+                  </pic:nvPicPr>
+                  <pic:blipFill>
+                    <a:blip r:embed="rId7" cstate="print">
+                      <a:extLst>
+                        <a:ext uri="{28A0092B-C50C-407E-A947-70E740481C1C}">
+                          <a14:useLocalDpi xmlns:a14="http://schemas.microsoft.com/office/drawing/2010/main" val="0"/>
+                        </a:ext>
+                      </a:extLst>
+                    </a:blip>
+                    <a:stretch>
+                      <a:fillRect/>
+                    </a:stretch>
+                  </pic:blipFill>
+                  <pic:spPr>
+                    <a:xfrm>
+                      <a:off x="0" y="0"/>
+                      <a:ext cx="4522845" cy="1869164"/>
+                    </a:xfrm>
+                    <a:prstGeom prst="rect">
+                      <a:avLst/>
+                    </a:prstGeom>
+                  </pic:spPr>
+                </pic:pic>
+              </a:graphicData>
+            </a:graphic>
+          </wp:inline>
+        </w:drawing>
+      </w:r>
     </w:p>
     <w:p>
       <w:pPr>
-        <w:tabs>
-          <w:tab w:val="left" w:pos="4070"/>
-        </w:tabs>
         <w:spacing w:after="0" w:line="240" w:lineRule="auto"/>
-        <w:ind w:left="567"/>
+        <w:jc w:val="center"/>
         <w:rPr>
           <w:rFonts w:ascii="Times New Roman" w:hAnsi="Times New Roman"/>
           <w:sz w:val="28"/>
-          <w:szCs w:val="32"/>
-        </w:rPr>
-      </w:pPr>
+          <w:szCs w:val="24"/>
+        </w:rPr>
+      </w:pPr>
+      <w:r>
+        <w:rPr>
+          <w:rFonts w:ascii="Times New Roman" w:hAnsi="Times New Roman"/>
+          <w:sz w:val="28"/>
+          <w:szCs w:val="24"/>
+        </w:rPr>
+        <w:t>Рисунок 31.1 – Результат работы программы</w:t>
+      </w:r>
     </w:p>
     <w:p>
       <w:pPr>
-        <w:tabs>
-          <w:tab w:val="left" w:pos="4070"/>
-        </w:tabs>
         <w:spacing w:after="0" w:line="240" w:lineRule="auto"/>
-        <w:ind w:left="567"/>
+        <w:jc w:val="center"/>
         <w:rPr>
           <w:rFonts w:ascii="Times New Roman" w:hAnsi="Times New Roman"/>
           <w:sz w:val="28"/>
-          <w:szCs w:val="32"/>
+          <w:szCs w:val="24"/>
         </w:rPr>
       </w:pPr>
     </w:p>
     <w:p>
       <w:pPr>
-        <w:tabs>
-          <w:tab w:val="left" w:pos="4070"/>
-        </w:tabs>
         <w:spacing w:after="0" w:line="240" w:lineRule="auto"/>
-        <w:ind w:left="567"/>
+        <w:ind w:firstLine="709"/>
         <w:rPr>
           <w:rFonts w:ascii="Times New Roman" w:hAnsi="Times New Roman"/>
           <w:sz w:val="28"/>
-          <w:szCs w:val="32"/>
-        </w:rPr>
-      </w:pPr>
+          <w:szCs w:val="28"/>
+        </w:rPr>
+      </w:pPr>
+      <w:r>
+        <w:rPr>
+          <w:rFonts w:ascii="Times New Roman" w:hAnsi="Times New Roman"/>
+          <w:sz w:val="28"/>
+          <w:szCs w:val="28"/>
+        </w:rPr>
+        <w:t>Задание 2</w:t>
+      </w:r>
+      <w:r>
+        <w:rPr>
+          <w:rFonts w:ascii="Times New Roman" w:hAnsi="Times New Roman"/>
+          <w:sz w:val="28"/>
+          <w:szCs w:val="28"/>
+        </w:rPr>
+        <w:t xml:space="preserve">. </w:t>
+      </w:r>
+      <w:r>
+        <w:rPr>
+          <w:rFonts w:ascii="Times New Roman" w:hAnsi="Times New Roman"/>
+          <w:sz w:val="28"/>
+          <w:szCs w:val="28"/>
+        </w:rPr>
+        <w:t>Изучите главу 4 пункт 4.3, используя приложение из</w:t>
+      </w:r>
+      <w:r>
+        <w:rPr>
+          <w:rFonts w:ascii="Times New Roman" w:hAnsi="Times New Roman"/>
+          <w:sz w:val="28"/>
+          <w:szCs w:val="28"/>
+        </w:rPr>
+        <w:t xml:space="preserve"> </w:t>
+      </w:r>
+      <w:r>
+        <w:rPr>
+          <w:rFonts w:ascii="Times New Roman" w:hAnsi="Times New Roman"/>
+          <w:sz w:val="28"/>
+          <w:szCs w:val="28"/>
+        </w:rPr>
+        <w:t>задания №1 создайте и выполните SQL запросы:</w:t>
+      </w:r>
     </w:p>
     <w:p>
       <w:pPr>
-        <w:tabs>
-          <w:tab w:val="left" w:pos="4070"/>
-        </w:tabs>
         <w:spacing w:after="0" w:line="240" w:lineRule="auto"/>
-        <w:ind w:left="567"/>
+        <w:ind w:firstLine="709"/>
         <w:rPr>
           <w:rFonts w:ascii="Times New Roman" w:hAnsi="Times New Roman"/>
           <w:sz w:val="28"/>
-          <w:szCs w:val="32"/>
-        </w:rPr>
-      </w:pPr>
+          <w:szCs w:val="28"/>
+        </w:rPr>
+      </w:pPr>
+      <w:r>
+        <w:rPr>
+          <w:rFonts w:ascii="Times New Roman" w:hAnsi="Times New Roman"/>
+          <w:sz w:val="28"/>
+          <w:szCs w:val="28"/>
+        </w:rPr>
+        <w:t>Выберите все туры</w:t>
+      </w:r>
     </w:p>
     <w:p>
       <w:pPr>
-        <w:tabs>
-          <w:tab w:val="left" w:pos="4070"/>
-        </w:tabs>
         <w:spacing w:after="0" w:line="240" w:lineRule="auto"/>
-        <w:ind w:left="567"/>
+        <w:ind w:firstLine="709"/>
         <w:rPr>
           <w:rFonts w:ascii="Times New Roman" w:hAnsi="Times New Roman"/>
           <w:sz w:val="28"/>
-          <w:szCs w:val="32"/>
-        </w:rPr>
-      </w:pPr>
+          <w:szCs w:val="28"/>
+        </w:rPr>
+      </w:pPr>
+      <w:r>
+        <w:rPr>
+          <w:rFonts w:ascii="Times New Roman" w:hAnsi="Times New Roman"/>
+          <w:sz w:val="28"/>
+          <w:szCs w:val="28"/>
+        </w:rPr>
+        <w:t>Удалите тур</w:t>
+      </w:r>
     </w:p>
     <w:p>
       <w:pPr>
-        <w:tabs>
-          <w:tab w:val="left" w:pos="4070"/>
-        </w:tabs>
         <w:spacing w:after="0" w:line="240" w:lineRule="auto"/>
-        <w:ind w:left="567"/>
+        <w:ind w:firstLine="709"/>
         <w:rPr>
           <w:rFonts w:ascii="Times New Roman" w:hAnsi="Times New Roman"/>
           <w:sz w:val="28"/>
-          <w:szCs w:val="32"/>
-        </w:rPr>
-      </w:pPr>
+          <w:szCs w:val="28"/>
+        </w:rPr>
+      </w:pPr>
+      <w:r>
+        <w:rPr>
+          <w:rFonts w:ascii="Times New Roman" w:hAnsi="Times New Roman"/>
+          <w:sz w:val="28"/>
+          <w:szCs w:val="28"/>
+        </w:rPr>
+        <w:t>Добавьте туриста.</w:t>
+      </w:r>
     </w:p>
     <w:p>
       <w:pPr>
-        <w:tabs>
-          <w:tab w:val="left" w:pos="4070"/>
-        </w:tabs>
         <w:spacing w:after="0" w:line="240" w:lineRule="auto"/>
-        <w:ind w:left="567"/>
+        <w:ind w:firstLine="709"/>
         <w:rPr>
           <w:rFonts w:ascii="Times New Roman" w:hAnsi="Times New Roman"/>
           <w:sz w:val="28"/>
-          <w:szCs w:val="32"/>
+          <w:szCs w:val="28"/>
+          <w:lang w:val="en-US"/>
         </w:rPr>
       </w:pPr>
       <w:r>
         <w:rPr>
           <w:rFonts w:ascii="Times New Roman" w:hAnsi="Times New Roman"/>
           <w:sz w:val="28"/>
-          <w:szCs w:val="32"/>
-        </w:rPr>
-        <w:lastRenderedPageBreak/>
-        <w:t>Анализ результатов:</w:t>
+          <w:szCs w:val="28"/>
+        </w:rPr>
+        <w:t>Измените</w:t>
+      </w:r>
+      <w:r>
+        <w:rPr>
+          <w:rFonts w:ascii="Times New Roman" w:hAnsi="Times New Roman"/>
+          <w:sz w:val="28"/>
+          <w:szCs w:val="28"/>
+          <w:lang w:val="en-US"/>
+        </w:rPr>
+        <w:t xml:space="preserve"> </w:t>
+      </w:r>
+      <w:r>
+        <w:rPr>
+          <w:rFonts w:ascii="Times New Roman" w:hAnsi="Times New Roman"/>
+          <w:sz w:val="28"/>
+          <w:szCs w:val="28"/>
+        </w:rPr>
+        <w:t>туриста</w:t>
       </w:r>
     </w:p>
     <w:p>
       <w:pPr>
-        <w:tabs>
-          <w:tab w:val="left" w:pos="4070"/>
-        </w:tabs>
         <w:spacing w:after="0" w:line="240" w:lineRule="auto"/>
-        <w:ind w:left="567"/>
         <w:rPr>
           <w:rFonts w:ascii="Times New Roman" w:hAnsi="Times New Roman"/>
           <w:sz w:val="28"/>
-          <w:szCs w:val="32"/>
-        </w:rPr>
-      </w:pPr>
+          <w:szCs w:val="28"/>
+          <w:lang w:val="en-US"/>
+        </w:rPr>
+      </w:pPr>
+      <w:r>
+        <w:rPr>
+          <w:rFonts w:ascii="Times New Roman" w:hAnsi="Times New Roman"/>
+          <w:sz w:val="28"/>
+          <w:szCs w:val="28"/>
+          <w:lang w:val="en-US"/>
+        </w:rPr>
+        <w:br w:type="page"/>
+      </w:r>
     </w:p>
     <w:p>
       <w:pPr>
-        <w:keepNext/>
-        <w:tabs>
-          <w:tab w:val="left" w:pos="4070"/>
-        </w:tabs>
+        <w:spacing w:after="0" w:line="240" w:lineRule="auto"/>
+        <w:ind w:firstLine="709"/>
+        <w:rPr>
+          <w:rFonts w:ascii="Times New Roman" w:hAnsi="Times New Roman"/>
+          <w:sz w:val="28"/>
+          <w:szCs w:val="28"/>
+          <w:lang w:val="en-US"/>
+        </w:rPr>
+      </w:pPr>
+      <w:r>
+        <w:rPr>
+          <w:rFonts w:ascii="Times New Roman" w:hAnsi="Times New Roman"/>
+          <w:sz w:val="28"/>
+          <w:szCs w:val="28"/>
+        </w:rPr>
+        <w:lastRenderedPageBreak/>
+        <w:t>Листинг</w:t>
+      </w:r>
+      <w:r>
+        <w:rPr>
+          <w:rFonts w:ascii="Times New Roman" w:hAnsi="Times New Roman"/>
+          <w:sz w:val="28"/>
+          <w:szCs w:val="28"/>
+          <w:lang w:val="en-US"/>
+        </w:rPr>
+        <w:t xml:space="preserve"> </w:t>
+      </w:r>
+      <w:r>
+        <w:rPr>
+          <w:rFonts w:ascii="Times New Roman" w:hAnsi="Times New Roman"/>
+          <w:sz w:val="28"/>
+          <w:szCs w:val="28"/>
+        </w:rPr>
+        <w:t>программы</w:t>
+      </w:r>
+      <w:r>
+        <w:rPr>
+          <w:rFonts w:ascii="Times New Roman" w:hAnsi="Times New Roman"/>
+          <w:sz w:val="28"/>
+          <w:szCs w:val="28"/>
+          <w:lang w:val="en-US"/>
+        </w:rPr>
+        <w:t>:</w:t>
+      </w:r>
+    </w:p>
+    <w:p>
+      <w:pPr>
+        <w:spacing w:after="0" w:line="240" w:lineRule="auto"/>
+        <w:rPr>
+          <w:rFonts w:ascii="Times New Roman" w:hAnsi="Times New Roman"/>
+          <w:sz w:val="18"/>
+          <w:szCs w:val="18"/>
+          <w:lang w:val="en-US"/>
+        </w:rPr>
+      </w:pPr>
+      <w:r>
+        <w:rPr>
+          <w:rFonts w:ascii="Times New Roman" w:hAnsi="Times New Roman"/>
+          <w:sz w:val="18"/>
+          <w:szCs w:val="18"/>
+          <w:lang w:val="en-US"/>
+        </w:rPr>
+        <w:t>private void button2_</w:t>
+      </w:r>
+      <w:proofErr w:type="gramStart"/>
+      <w:r>
+        <w:rPr>
+          <w:rFonts w:ascii="Times New Roman" w:hAnsi="Times New Roman"/>
+          <w:sz w:val="18"/>
+          <w:szCs w:val="18"/>
+          <w:lang w:val="en-US"/>
+        </w:rPr>
+        <w:t>Click(</w:t>
+      </w:r>
+      <w:proofErr w:type="gramEnd"/>
+      <w:r>
+        <w:rPr>
+          <w:rFonts w:ascii="Times New Roman" w:hAnsi="Times New Roman"/>
+          <w:sz w:val="18"/>
+          <w:szCs w:val="18"/>
+          <w:lang w:val="en-US"/>
+        </w:rPr>
+        <w:t xml:space="preserve">object sender, </w:t>
+      </w:r>
+      <w:proofErr w:type="spellStart"/>
+      <w:r>
+        <w:rPr>
+          <w:rFonts w:ascii="Times New Roman" w:hAnsi="Times New Roman"/>
+          <w:sz w:val="18"/>
+          <w:szCs w:val="18"/>
+          <w:lang w:val="en-US"/>
+        </w:rPr>
+        <w:t>EventArgs</w:t>
+      </w:r>
+      <w:proofErr w:type="spellEnd"/>
+      <w:r>
+        <w:rPr>
+          <w:rFonts w:ascii="Times New Roman" w:hAnsi="Times New Roman"/>
+          <w:sz w:val="18"/>
+          <w:szCs w:val="18"/>
+          <w:lang w:val="en-US"/>
+        </w:rPr>
+        <w:t xml:space="preserve"> e)</w:t>
+      </w:r>
+    </w:p>
+    <w:p>
+      <w:pPr>
+        <w:spacing w:after="0" w:line="240" w:lineRule="auto"/>
+        <w:rPr>
+          <w:rFonts w:ascii="Times New Roman" w:hAnsi="Times New Roman"/>
+          <w:sz w:val="18"/>
+          <w:szCs w:val="18"/>
+          <w:lang w:val="en-US"/>
+        </w:rPr>
+      </w:pPr>
+      <w:r>
+        <w:rPr>
+          <w:rFonts w:ascii="Times New Roman" w:hAnsi="Times New Roman"/>
+          <w:sz w:val="18"/>
+          <w:szCs w:val="18"/>
+          <w:lang w:val="en-US"/>
+        </w:rPr>
+        <w:t>{</w:t>
+      </w:r>
+    </w:p>
+    <w:p>
+      <w:pPr>
+        <w:spacing w:after="0" w:line="240" w:lineRule="auto"/>
+        <w:rPr>
+          <w:rFonts w:ascii="Times New Roman" w:hAnsi="Times New Roman"/>
+          <w:sz w:val="18"/>
+          <w:szCs w:val="18"/>
+          <w:lang w:val="en-US"/>
+        </w:rPr>
+      </w:pPr>
+      <w:r>
+        <w:rPr>
+          <w:rFonts w:ascii="Times New Roman" w:hAnsi="Times New Roman"/>
+          <w:sz w:val="18"/>
+          <w:szCs w:val="18"/>
+          <w:lang w:val="en-US"/>
+        </w:rPr>
+        <w:t xml:space="preserve">    if (dataGridView2.DataSource == null)</w:t>
+      </w:r>
+    </w:p>
+    <w:p>
+      <w:pPr>
+        <w:spacing w:after="0" w:line="240" w:lineRule="auto"/>
+        <w:rPr>
+          <w:rFonts w:ascii="Times New Roman" w:hAnsi="Times New Roman"/>
+          <w:sz w:val="18"/>
+          <w:szCs w:val="18"/>
+          <w:lang w:val="en-US"/>
+        </w:rPr>
+      </w:pPr>
+      <w:r>
+        <w:rPr>
+          <w:rFonts w:ascii="Times New Roman" w:hAnsi="Times New Roman"/>
+          <w:sz w:val="18"/>
+          <w:szCs w:val="18"/>
+          <w:lang w:val="en-US"/>
+        </w:rPr>
+        <w:t xml:space="preserve">    {</w:t>
+      </w:r>
+    </w:p>
+    <w:p>
+      <w:pPr>
+        <w:spacing w:after="0" w:line="240" w:lineRule="auto"/>
+        <w:rPr>
+          <w:rFonts w:ascii="Times New Roman" w:hAnsi="Times New Roman"/>
+          <w:sz w:val="18"/>
+          <w:szCs w:val="18"/>
+          <w:lang w:val="en-US"/>
+        </w:rPr>
+      </w:pPr>
+      <w:r>
+        <w:rPr>
+          <w:rFonts w:ascii="Times New Roman" w:hAnsi="Times New Roman"/>
+          <w:sz w:val="18"/>
+          <w:szCs w:val="18"/>
+          <w:lang w:val="en-US"/>
+        </w:rPr>
+        <w:t xml:space="preserve">        </w:t>
+      </w:r>
+      <w:proofErr w:type="spellStart"/>
+      <w:r>
+        <w:rPr>
+          <w:rFonts w:ascii="Times New Roman" w:hAnsi="Times New Roman"/>
+          <w:sz w:val="18"/>
+          <w:szCs w:val="18"/>
+          <w:lang w:val="en-US"/>
+        </w:rPr>
+        <w:t>MessageBox.Show</w:t>
+      </w:r>
+      <w:proofErr w:type="spellEnd"/>
+      <w:r>
+        <w:rPr>
+          <w:rFonts w:ascii="Times New Roman" w:hAnsi="Times New Roman"/>
+          <w:sz w:val="18"/>
+          <w:szCs w:val="18"/>
+          <w:lang w:val="en-US"/>
+        </w:rPr>
+        <w:t>("</w:t>
+      </w:r>
+      <w:r>
+        <w:rPr>
+          <w:rFonts w:ascii="Times New Roman" w:hAnsi="Times New Roman"/>
+          <w:sz w:val="18"/>
+          <w:szCs w:val="18"/>
+        </w:rPr>
+        <w:t>Сначала</w:t>
+      </w:r>
+      <w:r>
+        <w:rPr>
+          <w:rFonts w:ascii="Times New Roman" w:hAnsi="Times New Roman"/>
+          <w:sz w:val="18"/>
+          <w:szCs w:val="18"/>
+          <w:lang w:val="en-US"/>
+        </w:rPr>
+        <w:t xml:space="preserve"> </w:t>
+      </w:r>
+      <w:r>
+        <w:rPr>
+          <w:rFonts w:ascii="Times New Roman" w:hAnsi="Times New Roman"/>
+          <w:sz w:val="18"/>
+          <w:szCs w:val="18"/>
+        </w:rPr>
+        <w:t>добавьте</w:t>
+      </w:r>
+      <w:r>
+        <w:rPr>
+          <w:rFonts w:ascii="Times New Roman" w:hAnsi="Times New Roman"/>
+          <w:sz w:val="18"/>
+          <w:szCs w:val="18"/>
+          <w:lang w:val="en-US"/>
+        </w:rPr>
+        <w:t xml:space="preserve"> </w:t>
+      </w:r>
+      <w:r>
+        <w:rPr>
+          <w:rFonts w:ascii="Times New Roman" w:hAnsi="Times New Roman"/>
+          <w:sz w:val="18"/>
+          <w:szCs w:val="18"/>
+        </w:rPr>
+        <w:t>данные</w:t>
+      </w:r>
+      <w:r>
+        <w:rPr>
+          <w:rFonts w:ascii="Times New Roman" w:hAnsi="Times New Roman"/>
+          <w:sz w:val="18"/>
+          <w:szCs w:val="18"/>
+          <w:lang w:val="en-US"/>
+        </w:rPr>
+        <w:t xml:space="preserve"> </w:t>
+      </w:r>
+      <w:r>
+        <w:rPr>
+          <w:rFonts w:ascii="Times New Roman" w:hAnsi="Times New Roman"/>
+          <w:sz w:val="18"/>
+          <w:szCs w:val="18"/>
+        </w:rPr>
+        <w:t>во</w:t>
+      </w:r>
+      <w:r>
+        <w:rPr>
+          <w:rFonts w:ascii="Times New Roman" w:hAnsi="Times New Roman"/>
+          <w:sz w:val="18"/>
+          <w:szCs w:val="18"/>
+          <w:lang w:val="en-US"/>
+        </w:rPr>
+        <w:t xml:space="preserve"> </w:t>
+      </w:r>
+      <w:r>
+        <w:rPr>
+          <w:rFonts w:ascii="Times New Roman" w:hAnsi="Times New Roman"/>
+          <w:sz w:val="18"/>
+          <w:szCs w:val="18"/>
+        </w:rPr>
+        <w:t>второй</w:t>
+      </w:r>
+      <w:r>
+        <w:rPr>
+          <w:rFonts w:ascii="Times New Roman" w:hAnsi="Times New Roman"/>
+          <w:sz w:val="18"/>
+          <w:szCs w:val="18"/>
+          <w:lang w:val="en-US"/>
+        </w:rPr>
+        <w:t xml:space="preserve"> DataGridView");</w:t>
+      </w:r>
+    </w:p>
+    <w:p>
+      <w:pPr>
+        <w:spacing w:after="0" w:line="240" w:lineRule="auto"/>
+        <w:rPr>
+          <w:rFonts w:ascii="Times New Roman" w:hAnsi="Times New Roman"/>
+          <w:sz w:val="18"/>
+          <w:szCs w:val="18"/>
+          <w:lang w:val="en-US"/>
+        </w:rPr>
+      </w:pPr>
+      <w:r>
+        <w:rPr>
+          <w:rFonts w:ascii="Times New Roman" w:hAnsi="Times New Roman"/>
+          <w:sz w:val="18"/>
+          <w:szCs w:val="18"/>
+          <w:lang w:val="en-US"/>
+        </w:rPr>
+        <w:t xml:space="preserve">        return;</w:t>
+      </w:r>
+    </w:p>
+    <w:p>
+      <w:pPr>
+        <w:spacing w:after="0" w:line="240" w:lineRule="auto"/>
+        <w:rPr>
+          <w:rFonts w:ascii="Times New Roman" w:hAnsi="Times New Roman"/>
+          <w:sz w:val="18"/>
+          <w:szCs w:val="18"/>
+          <w:lang w:val="en-US"/>
+        </w:rPr>
+      </w:pPr>
+      <w:r>
+        <w:rPr>
+          <w:rFonts w:ascii="Times New Roman" w:hAnsi="Times New Roman"/>
+          <w:sz w:val="18"/>
+          <w:szCs w:val="18"/>
+          <w:lang w:val="en-US"/>
+        </w:rPr>
+        <w:t xml:space="preserve">    }</w:t>
+      </w:r>
+    </w:p>
+    <w:p>
+      <w:pPr>
+        <w:spacing w:after="0" w:line="240" w:lineRule="auto"/>
+        <w:rPr>
+          <w:rFonts w:ascii="Times New Roman" w:hAnsi="Times New Roman"/>
+          <w:sz w:val="18"/>
+          <w:szCs w:val="18"/>
+          <w:lang w:val="en-US"/>
+        </w:rPr>
+      </w:pPr>
+    </w:p>
+    <w:p>
+      <w:pPr>
+        <w:spacing w:after="0" w:line="240" w:lineRule="auto"/>
+        <w:rPr>
+          <w:rFonts w:ascii="Times New Roman" w:hAnsi="Times New Roman"/>
+          <w:sz w:val="18"/>
+          <w:szCs w:val="18"/>
+          <w:lang w:val="en-US"/>
+        </w:rPr>
+      </w:pPr>
+      <w:r>
+        <w:rPr>
+          <w:rFonts w:ascii="Times New Roman" w:hAnsi="Times New Roman"/>
+          <w:sz w:val="18"/>
+          <w:szCs w:val="18"/>
+          <w:lang w:val="en-US"/>
+        </w:rPr>
+        <w:t xml:space="preserve">    using (</w:t>
+      </w:r>
+      <w:proofErr w:type="spellStart"/>
+      <w:r>
+        <w:rPr>
+          <w:rFonts w:ascii="Times New Roman" w:hAnsi="Times New Roman"/>
+          <w:sz w:val="18"/>
+          <w:szCs w:val="18"/>
+          <w:lang w:val="en-US"/>
+        </w:rPr>
+        <w:t>DeleteTourForm</w:t>
+      </w:r>
+      <w:proofErr w:type="spellEnd"/>
+      <w:r>
+        <w:rPr>
+          <w:rFonts w:ascii="Times New Roman" w:hAnsi="Times New Roman"/>
+          <w:sz w:val="18"/>
+          <w:szCs w:val="18"/>
+          <w:lang w:val="en-US"/>
+        </w:rPr>
+        <w:t xml:space="preserve"> </w:t>
+      </w:r>
+      <w:proofErr w:type="spellStart"/>
+      <w:r>
+        <w:rPr>
+          <w:rFonts w:ascii="Times New Roman" w:hAnsi="Times New Roman"/>
+          <w:sz w:val="18"/>
+          <w:szCs w:val="18"/>
+          <w:lang w:val="en-US"/>
+        </w:rPr>
+        <w:t>deleteForm</w:t>
+      </w:r>
+      <w:proofErr w:type="spellEnd"/>
+      <w:r>
+        <w:rPr>
+          <w:rFonts w:ascii="Times New Roman" w:hAnsi="Times New Roman"/>
+          <w:sz w:val="18"/>
+          <w:szCs w:val="18"/>
+          <w:lang w:val="en-US"/>
+        </w:rPr>
+        <w:t xml:space="preserve"> = new </w:t>
+      </w:r>
+      <w:proofErr w:type="spellStart"/>
+      <w:proofErr w:type="gramStart"/>
+      <w:r>
+        <w:rPr>
+          <w:rFonts w:ascii="Times New Roman" w:hAnsi="Times New Roman"/>
+          <w:sz w:val="18"/>
+          <w:szCs w:val="18"/>
+          <w:lang w:val="en-US"/>
+        </w:rPr>
+        <w:t>DeleteTourForm</w:t>
+      </w:r>
+      <w:proofErr w:type="spellEnd"/>
+      <w:r>
+        <w:rPr>
+          <w:rFonts w:ascii="Times New Roman" w:hAnsi="Times New Roman"/>
+          <w:sz w:val="18"/>
+          <w:szCs w:val="18"/>
+          <w:lang w:val="en-US"/>
+        </w:rPr>
+        <w:t>(</w:t>
+      </w:r>
+      <w:proofErr w:type="gramEnd"/>
+      <w:r>
+        <w:rPr>
+          <w:rFonts w:ascii="Times New Roman" w:hAnsi="Times New Roman"/>
+          <w:sz w:val="18"/>
+          <w:szCs w:val="18"/>
+          <w:lang w:val="en-US"/>
+        </w:rPr>
+        <w:t>))</w:t>
+      </w:r>
+    </w:p>
+    <w:p>
+      <w:pPr>
+        <w:spacing w:after="0" w:line="240" w:lineRule="auto"/>
+        <w:rPr>
+          <w:rFonts w:ascii="Times New Roman" w:hAnsi="Times New Roman"/>
+          <w:sz w:val="18"/>
+          <w:szCs w:val="18"/>
+          <w:lang w:val="en-US"/>
+        </w:rPr>
+      </w:pPr>
+      <w:r>
+        <w:rPr>
+          <w:rFonts w:ascii="Times New Roman" w:hAnsi="Times New Roman"/>
+          <w:sz w:val="18"/>
+          <w:szCs w:val="18"/>
+          <w:lang w:val="en-US"/>
+        </w:rPr>
+        <w:t xml:space="preserve">    {</w:t>
+      </w:r>
+    </w:p>
+    <w:p>
+      <w:pPr>
+        <w:spacing w:after="0" w:line="240" w:lineRule="auto"/>
+        <w:rPr>
+          <w:rFonts w:ascii="Times New Roman" w:hAnsi="Times New Roman"/>
+          <w:sz w:val="18"/>
+          <w:szCs w:val="18"/>
+          <w:lang w:val="en-US"/>
+        </w:rPr>
+      </w:pPr>
+      <w:r>
+        <w:rPr>
+          <w:rFonts w:ascii="Times New Roman" w:hAnsi="Times New Roman"/>
+          <w:sz w:val="18"/>
+          <w:szCs w:val="18"/>
+          <w:lang w:val="en-US"/>
+        </w:rPr>
+        <w:t xml:space="preserve">        if (</w:t>
+      </w:r>
+      <w:proofErr w:type="spellStart"/>
+      <w:r>
+        <w:rPr>
+          <w:rFonts w:ascii="Times New Roman" w:hAnsi="Times New Roman"/>
+          <w:sz w:val="18"/>
+          <w:szCs w:val="18"/>
+          <w:lang w:val="en-US"/>
+        </w:rPr>
+        <w:t>deleteForm.ShowDialog</w:t>
+      </w:r>
+      <w:proofErr w:type="spellEnd"/>
+      <w:r>
+        <w:rPr>
+          <w:rFonts w:ascii="Times New Roman" w:hAnsi="Times New Roman"/>
+          <w:sz w:val="18"/>
+          <w:szCs w:val="18"/>
+          <w:lang w:val="en-US"/>
+        </w:rPr>
+        <w:t xml:space="preserve">() == </w:t>
+      </w:r>
+      <w:proofErr w:type="spellStart"/>
+      <w:r>
+        <w:rPr>
+          <w:rFonts w:ascii="Times New Roman" w:hAnsi="Times New Roman"/>
+          <w:sz w:val="18"/>
+          <w:szCs w:val="18"/>
+          <w:lang w:val="en-US"/>
+        </w:rPr>
+        <w:t>DialogResult.OK</w:t>
+      </w:r>
+      <w:proofErr w:type="spellEnd"/>
+      <w:r>
+        <w:rPr>
+          <w:rFonts w:ascii="Times New Roman" w:hAnsi="Times New Roman"/>
+          <w:sz w:val="18"/>
+          <w:szCs w:val="18"/>
+          <w:lang w:val="en-US"/>
+        </w:rPr>
+        <w:t>)</w:t>
+      </w:r>
+    </w:p>
+    <w:p>
+      <w:pPr>
+        <w:spacing w:after="0" w:line="240" w:lineRule="auto"/>
+        <w:rPr>
+          <w:rFonts w:ascii="Times New Roman" w:hAnsi="Times New Roman"/>
+          <w:sz w:val="18"/>
+          <w:szCs w:val="18"/>
+          <w:lang w:val="en-US"/>
+        </w:rPr>
+      </w:pPr>
+      <w:r>
+        <w:rPr>
+          <w:rFonts w:ascii="Times New Roman" w:hAnsi="Times New Roman"/>
+          <w:sz w:val="18"/>
+          <w:szCs w:val="18"/>
+          <w:lang w:val="en-US"/>
+        </w:rPr>
+        <w:t xml:space="preserve">        {</w:t>
+      </w:r>
+    </w:p>
+    <w:p>
+      <w:pPr>
+        <w:spacing w:after="0" w:line="240" w:lineRule="auto"/>
+        <w:rPr>
+          <w:rFonts w:ascii="Times New Roman" w:hAnsi="Times New Roman"/>
+          <w:sz w:val="18"/>
+          <w:szCs w:val="18"/>
+          <w:lang w:val="en-US"/>
+        </w:rPr>
+      </w:pPr>
+      <w:r>
+        <w:rPr>
+          <w:rFonts w:ascii="Times New Roman" w:hAnsi="Times New Roman"/>
+          <w:sz w:val="18"/>
+          <w:szCs w:val="18"/>
+          <w:lang w:val="en-US"/>
+        </w:rPr>
+        <w:t xml:space="preserve">            string </w:t>
+      </w:r>
+      <w:proofErr w:type="spellStart"/>
+      <w:r>
+        <w:rPr>
+          <w:rFonts w:ascii="Times New Roman" w:hAnsi="Times New Roman"/>
+          <w:sz w:val="18"/>
+          <w:szCs w:val="18"/>
+          <w:lang w:val="en-US"/>
+        </w:rPr>
+        <w:t>tourCode</w:t>
+      </w:r>
+      <w:proofErr w:type="spellEnd"/>
+      <w:r>
+        <w:rPr>
+          <w:rFonts w:ascii="Times New Roman" w:hAnsi="Times New Roman"/>
+          <w:sz w:val="18"/>
+          <w:szCs w:val="18"/>
+          <w:lang w:val="en-US"/>
+        </w:rPr>
+        <w:t xml:space="preserve"> = </w:t>
+      </w:r>
+      <w:proofErr w:type="spellStart"/>
+      <w:r>
+        <w:rPr>
+          <w:rFonts w:ascii="Times New Roman" w:hAnsi="Times New Roman"/>
+          <w:sz w:val="18"/>
+          <w:szCs w:val="18"/>
+          <w:lang w:val="en-US"/>
+        </w:rPr>
+        <w:t>deleteForm.TourCode</w:t>
+      </w:r>
+      <w:proofErr w:type="spellEnd"/>
+      <w:r>
+        <w:rPr>
+          <w:rFonts w:ascii="Times New Roman" w:hAnsi="Times New Roman"/>
+          <w:sz w:val="18"/>
+          <w:szCs w:val="18"/>
+          <w:lang w:val="en-US"/>
+        </w:rPr>
+        <w:t>;</w:t>
+      </w:r>
+    </w:p>
+    <w:p>
+      <w:pPr>
+        <w:spacing w:after="0" w:line="240" w:lineRule="auto"/>
+        <w:rPr>
+          <w:rFonts w:ascii="Times New Roman" w:hAnsi="Times New Roman"/>
+          <w:sz w:val="18"/>
+          <w:szCs w:val="18"/>
+          <w:lang w:val="en-US"/>
+        </w:rPr>
+      </w:pPr>
+    </w:p>
+    <w:p>
+      <w:pPr>
+        <w:spacing w:after="0" w:line="240" w:lineRule="auto"/>
+        <w:rPr>
+          <w:rFonts w:ascii="Times New Roman" w:hAnsi="Times New Roman"/>
+          <w:sz w:val="18"/>
+          <w:szCs w:val="18"/>
+          <w:lang w:val="en-US"/>
+        </w:rPr>
+      </w:pPr>
+      <w:r>
+        <w:rPr>
+          <w:rFonts w:ascii="Times New Roman" w:hAnsi="Times New Roman"/>
+          <w:sz w:val="18"/>
+          <w:szCs w:val="18"/>
+          <w:lang w:val="en-US"/>
+        </w:rPr>
+        <w:t xml:space="preserve">            if (</w:t>
+      </w:r>
+      <w:proofErr w:type="spellStart"/>
+      <w:proofErr w:type="gramStart"/>
+      <w:r>
+        <w:rPr>
+          <w:rFonts w:ascii="Times New Roman" w:hAnsi="Times New Roman"/>
+          <w:sz w:val="18"/>
+          <w:szCs w:val="18"/>
+          <w:lang w:val="en-US"/>
+        </w:rPr>
+        <w:t>string.IsNullOrWhiteSpace</w:t>
+      </w:r>
+      <w:proofErr w:type="spellEnd"/>
+      <w:proofErr w:type="gramEnd"/>
+      <w:r>
+        <w:rPr>
+          <w:rFonts w:ascii="Times New Roman" w:hAnsi="Times New Roman"/>
+          <w:sz w:val="18"/>
+          <w:szCs w:val="18"/>
+          <w:lang w:val="en-US"/>
+        </w:rPr>
+        <w:t>(</w:t>
+      </w:r>
+      <w:proofErr w:type="spellStart"/>
+      <w:r>
+        <w:rPr>
+          <w:rFonts w:ascii="Times New Roman" w:hAnsi="Times New Roman"/>
+          <w:sz w:val="18"/>
+          <w:szCs w:val="18"/>
+          <w:lang w:val="en-US"/>
+        </w:rPr>
+        <w:t>tourCode</w:t>
+      </w:r>
+      <w:proofErr w:type="spellEnd"/>
+      <w:r>
+        <w:rPr>
+          <w:rFonts w:ascii="Times New Roman" w:hAnsi="Times New Roman"/>
+          <w:sz w:val="18"/>
+          <w:szCs w:val="18"/>
+          <w:lang w:val="en-US"/>
+        </w:rPr>
+        <w:t>))</w:t>
+      </w:r>
+    </w:p>
+    <w:p>
+      <w:pPr>
+        <w:spacing w:after="0" w:line="240" w:lineRule="auto"/>
+        <w:rPr>
+          <w:rFonts w:ascii="Times New Roman" w:hAnsi="Times New Roman"/>
+          <w:sz w:val="18"/>
+          <w:szCs w:val="18"/>
+        </w:rPr>
+      </w:pPr>
+      <w:r>
+        <w:rPr>
+          <w:rFonts w:ascii="Times New Roman" w:hAnsi="Times New Roman"/>
+          <w:sz w:val="18"/>
+          <w:szCs w:val="18"/>
+          <w:lang w:val="en-US"/>
+        </w:rPr>
+        <w:t xml:space="preserve">            </w:t>
+      </w:r>
+      <w:r>
+        <w:rPr>
+          <w:rFonts w:ascii="Times New Roman" w:hAnsi="Times New Roman"/>
+          <w:sz w:val="18"/>
+          <w:szCs w:val="18"/>
+        </w:rPr>
+        <w:t>{</w:t>
+      </w:r>
+    </w:p>
+    <w:p>
+      <w:pPr>
+        <w:spacing w:after="0" w:line="240" w:lineRule="auto"/>
+        <w:rPr>
+          <w:rFonts w:ascii="Times New Roman" w:hAnsi="Times New Roman"/>
+          <w:sz w:val="18"/>
+          <w:szCs w:val="18"/>
+        </w:rPr>
+      </w:pPr>
+      <w:r>
+        <w:rPr>
+          <w:rFonts w:ascii="Times New Roman" w:hAnsi="Times New Roman"/>
+          <w:sz w:val="18"/>
+          <w:szCs w:val="18"/>
+        </w:rPr>
+        <w:t xml:space="preserve">                </w:t>
+      </w:r>
+      <w:proofErr w:type="spellStart"/>
+      <w:r>
+        <w:rPr>
+          <w:rFonts w:ascii="Times New Roman" w:hAnsi="Times New Roman"/>
+          <w:sz w:val="18"/>
+          <w:szCs w:val="18"/>
+        </w:rPr>
+        <w:t>MessageBox.Show</w:t>
+      </w:r>
+      <w:proofErr w:type="spellEnd"/>
+      <w:r>
+        <w:rPr>
+          <w:rFonts w:ascii="Times New Roman" w:hAnsi="Times New Roman"/>
+          <w:sz w:val="18"/>
+          <w:szCs w:val="18"/>
+        </w:rPr>
+        <w:t>("Код тура не может быть пустым");</w:t>
+      </w:r>
+    </w:p>
+    <w:p>
+      <w:pPr>
+        <w:spacing w:after="0" w:line="240" w:lineRule="auto"/>
+        <w:rPr>
+          <w:rFonts w:ascii="Times New Roman" w:hAnsi="Times New Roman"/>
+          <w:sz w:val="18"/>
+          <w:szCs w:val="18"/>
+          <w:lang w:val="en-US"/>
+        </w:rPr>
+      </w:pPr>
+      <w:r>
+        <w:rPr>
+          <w:rFonts w:ascii="Times New Roman" w:hAnsi="Times New Roman"/>
+          <w:sz w:val="18"/>
+          <w:szCs w:val="18"/>
+        </w:rPr>
+        <w:t xml:space="preserve">                </w:t>
+      </w:r>
+      <w:r>
+        <w:rPr>
+          <w:rFonts w:ascii="Times New Roman" w:hAnsi="Times New Roman"/>
+          <w:sz w:val="18"/>
+          <w:szCs w:val="18"/>
+          <w:lang w:val="en-US"/>
+        </w:rPr>
+        <w:t>return;</w:t>
+      </w:r>
+    </w:p>
+    <w:p>
+      <w:pPr>
+        <w:spacing w:after="0" w:line="240" w:lineRule="auto"/>
+        <w:rPr>
+          <w:rFonts w:ascii="Times New Roman" w:hAnsi="Times New Roman"/>
+          <w:sz w:val="18"/>
+          <w:szCs w:val="18"/>
+          <w:lang w:val="en-US"/>
+        </w:rPr>
+      </w:pPr>
+      <w:r>
+        <w:rPr>
+          <w:rFonts w:ascii="Times New Roman" w:hAnsi="Times New Roman"/>
+          <w:sz w:val="18"/>
+          <w:szCs w:val="18"/>
+          <w:lang w:val="en-US"/>
+        </w:rPr>
+        <w:t xml:space="preserve">            }</w:t>
+      </w:r>
+    </w:p>
+    <w:p>
+      <w:pPr>
+        <w:spacing w:after="0" w:line="240" w:lineRule="auto"/>
+        <w:rPr>
+          <w:rFonts w:ascii="Times New Roman" w:hAnsi="Times New Roman"/>
+          <w:sz w:val="18"/>
+          <w:szCs w:val="18"/>
+          <w:lang w:val="en-US"/>
+        </w:rPr>
+      </w:pPr>
+    </w:p>
+    <w:p>
+      <w:pPr>
+        <w:spacing w:after="0" w:line="240" w:lineRule="auto"/>
+        <w:rPr>
+          <w:rFonts w:ascii="Times New Roman" w:hAnsi="Times New Roman"/>
+          <w:sz w:val="18"/>
+          <w:szCs w:val="18"/>
+          <w:lang w:val="en-US"/>
+        </w:rPr>
+      </w:pPr>
+      <w:r>
+        <w:rPr>
+          <w:rFonts w:ascii="Times New Roman" w:hAnsi="Times New Roman"/>
+          <w:sz w:val="18"/>
+          <w:szCs w:val="18"/>
+          <w:lang w:val="en-US"/>
+        </w:rPr>
+        <w:t xml:space="preserve">            using (</w:t>
+      </w:r>
+      <w:proofErr w:type="spellStart"/>
+      <w:r>
+        <w:rPr>
+          <w:rFonts w:ascii="Times New Roman" w:hAnsi="Times New Roman"/>
+          <w:sz w:val="18"/>
+          <w:szCs w:val="18"/>
+          <w:lang w:val="en-US"/>
+        </w:rPr>
+        <w:t>SQLiteConnection</w:t>
+      </w:r>
+      <w:proofErr w:type="spellEnd"/>
+      <w:r>
+        <w:rPr>
+          <w:rFonts w:ascii="Times New Roman" w:hAnsi="Times New Roman"/>
+          <w:sz w:val="18"/>
+          <w:szCs w:val="18"/>
+          <w:lang w:val="en-US"/>
+        </w:rPr>
+        <w:t xml:space="preserve"> conn = </w:t>
+      </w:r>
+      <w:proofErr w:type="spellStart"/>
+      <w:proofErr w:type="gramStart"/>
+      <w:r>
+        <w:rPr>
+          <w:rFonts w:ascii="Times New Roman" w:hAnsi="Times New Roman"/>
+          <w:sz w:val="18"/>
+          <w:szCs w:val="18"/>
+          <w:lang w:val="en-US"/>
+        </w:rPr>
+        <w:t>CreateConnection</w:t>
+      </w:r>
+      <w:proofErr w:type="spellEnd"/>
+      <w:r>
+        <w:rPr>
+          <w:rFonts w:ascii="Times New Roman" w:hAnsi="Times New Roman"/>
+          <w:sz w:val="18"/>
+          <w:szCs w:val="18"/>
+          <w:lang w:val="en-US"/>
+        </w:rPr>
+        <w:t>(</w:t>
+      </w:r>
+      <w:proofErr w:type="gramEnd"/>
+      <w:r>
+        <w:rPr>
+          <w:rFonts w:ascii="Times New Roman" w:hAnsi="Times New Roman"/>
+          <w:sz w:val="18"/>
+          <w:szCs w:val="18"/>
+          <w:lang w:val="en-US"/>
+        </w:rPr>
+        <w:t>))</w:t>
+      </w:r>
+    </w:p>
+    <w:p>
+      <w:pPr>
+        <w:spacing w:after="0" w:line="240" w:lineRule="auto"/>
+        <w:rPr>
+          <w:rFonts w:ascii="Times New Roman" w:hAnsi="Times New Roman"/>
+          <w:sz w:val="18"/>
+          <w:szCs w:val="18"/>
+          <w:lang w:val="en-US"/>
+        </w:rPr>
+      </w:pPr>
+      <w:r>
+        <w:rPr>
+          <w:rFonts w:ascii="Times New Roman" w:hAnsi="Times New Roman"/>
+          <w:sz w:val="18"/>
+          <w:szCs w:val="18"/>
+          <w:lang w:val="en-US"/>
+        </w:rPr>
+        <w:t xml:space="preserve">            {</w:t>
+      </w:r>
+    </w:p>
+    <w:p>
+      <w:pPr>
+        <w:spacing w:after="0" w:line="240" w:lineRule="auto"/>
+        <w:rPr>
+          <w:rFonts w:ascii="Times New Roman" w:hAnsi="Times New Roman"/>
+          <w:sz w:val="18"/>
+          <w:szCs w:val="18"/>
+          <w:lang w:val="en-US"/>
+        </w:rPr>
+      </w:pPr>
+      <w:r>
+        <w:rPr>
+          <w:rFonts w:ascii="Times New Roman" w:hAnsi="Times New Roman"/>
+          <w:sz w:val="18"/>
+          <w:szCs w:val="18"/>
+          <w:lang w:val="en-US"/>
+        </w:rPr>
+        <w:t xml:space="preserve">                </w:t>
+      </w:r>
+      <w:proofErr w:type="spellStart"/>
+      <w:proofErr w:type="gramStart"/>
+      <w:r>
+        <w:rPr>
+          <w:rFonts w:ascii="Times New Roman" w:hAnsi="Times New Roman"/>
+          <w:sz w:val="18"/>
+          <w:szCs w:val="18"/>
+          <w:lang w:val="en-US"/>
+        </w:rPr>
+        <w:t>conn.Open</w:t>
+      </w:r>
+      <w:proofErr w:type="spellEnd"/>
+      <w:proofErr w:type="gramEnd"/>
+      <w:r>
+        <w:rPr>
+          <w:rFonts w:ascii="Times New Roman" w:hAnsi="Times New Roman"/>
+          <w:sz w:val="18"/>
+          <w:szCs w:val="18"/>
+          <w:lang w:val="en-US"/>
+        </w:rPr>
+        <w:t>();</w:t>
+      </w:r>
+    </w:p>
+    <w:p>
+      <w:pPr>
+        <w:spacing w:after="0" w:line="240" w:lineRule="auto"/>
+        <w:rPr>
+          <w:rFonts w:ascii="Times New Roman" w:hAnsi="Times New Roman"/>
+          <w:sz w:val="18"/>
+          <w:szCs w:val="18"/>
+          <w:lang w:val="en-US"/>
+        </w:rPr>
+      </w:pPr>
+      <w:r>
+        <w:rPr>
+          <w:rFonts w:ascii="Times New Roman" w:hAnsi="Times New Roman"/>
+          <w:sz w:val="18"/>
+          <w:szCs w:val="18"/>
+          <w:lang w:val="en-US"/>
+        </w:rPr>
+        <w:t xml:space="preserve">                string query = "DELETE FROM </w:t>
+      </w:r>
+      <w:r>
+        <w:rPr>
+          <w:rFonts w:ascii="Times New Roman" w:hAnsi="Times New Roman"/>
+          <w:sz w:val="18"/>
+          <w:szCs w:val="18"/>
+        </w:rPr>
+        <w:t>Туры</w:t>
+      </w:r>
+      <w:r>
+        <w:rPr>
+          <w:rFonts w:ascii="Times New Roman" w:hAnsi="Times New Roman"/>
+          <w:sz w:val="18"/>
+          <w:szCs w:val="18"/>
+          <w:lang w:val="en-US"/>
+        </w:rPr>
+        <w:t xml:space="preserve"> WHERE </w:t>
+      </w:r>
+      <w:r>
+        <w:rPr>
+          <w:rFonts w:ascii="Times New Roman" w:hAnsi="Times New Roman"/>
+          <w:sz w:val="18"/>
+          <w:szCs w:val="18"/>
+        </w:rPr>
+        <w:t>Код</w:t>
+      </w:r>
+      <w:r>
+        <w:rPr>
+          <w:rFonts w:ascii="Times New Roman" w:hAnsi="Times New Roman"/>
+          <w:sz w:val="18"/>
+          <w:szCs w:val="18"/>
+          <w:lang w:val="en-US"/>
+        </w:rPr>
+        <w:t>_</w:t>
+      </w:r>
+      <w:r>
+        <w:rPr>
+          <w:rFonts w:ascii="Times New Roman" w:hAnsi="Times New Roman"/>
+          <w:sz w:val="18"/>
+          <w:szCs w:val="18"/>
+        </w:rPr>
+        <w:t>тура</w:t>
+      </w:r>
+      <w:r>
+        <w:rPr>
+          <w:rFonts w:ascii="Times New Roman" w:hAnsi="Times New Roman"/>
+          <w:sz w:val="18"/>
+          <w:szCs w:val="18"/>
+          <w:lang w:val="en-US"/>
+        </w:rPr>
+        <w:t xml:space="preserve"> = @</w:t>
+      </w:r>
+      <w:r>
+        <w:rPr>
+          <w:rFonts w:ascii="Times New Roman" w:hAnsi="Times New Roman"/>
+          <w:sz w:val="18"/>
+          <w:szCs w:val="18"/>
+        </w:rPr>
+        <w:t>Код</w:t>
+      </w:r>
+      <w:r>
+        <w:rPr>
+          <w:rFonts w:ascii="Times New Roman" w:hAnsi="Times New Roman"/>
+          <w:sz w:val="18"/>
+          <w:szCs w:val="18"/>
+          <w:lang w:val="en-US"/>
+        </w:rPr>
+        <w:t>_</w:t>
+      </w:r>
+      <w:r>
+        <w:rPr>
+          <w:rFonts w:ascii="Times New Roman" w:hAnsi="Times New Roman"/>
+          <w:sz w:val="18"/>
+          <w:szCs w:val="18"/>
+        </w:rPr>
+        <w:t>тура</w:t>
+      </w:r>
+      <w:r>
+        <w:rPr>
+          <w:rFonts w:ascii="Times New Roman" w:hAnsi="Times New Roman"/>
+          <w:sz w:val="18"/>
+          <w:szCs w:val="18"/>
+          <w:lang w:val="en-US"/>
+        </w:rPr>
+        <w:t>";</w:t>
+      </w:r>
+    </w:p>
+    <w:p>
+      <w:pPr>
+        <w:spacing w:after="0" w:line="240" w:lineRule="auto"/>
+        <w:rPr>
+          <w:rFonts w:ascii="Times New Roman" w:hAnsi="Times New Roman"/>
+          <w:sz w:val="18"/>
+          <w:szCs w:val="18"/>
+          <w:lang w:val="en-US"/>
+        </w:rPr>
+      </w:pPr>
+      <w:r>
+        <w:rPr>
+          <w:rFonts w:ascii="Times New Roman" w:hAnsi="Times New Roman"/>
+          <w:sz w:val="18"/>
+          <w:szCs w:val="18"/>
+          <w:lang w:val="en-US"/>
+        </w:rPr>
+        <w:t xml:space="preserve">                using (</w:t>
+      </w:r>
+      <w:proofErr w:type="spellStart"/>
+      <w:r>
+        <w:rPr>
+          <w:rFonts w:ascii="Times New Roman" w:hAnsi="Times New Roman"/>
+          <w:sz w:val="18"/>
+          <w:szCs w:val="18"/>
+          <w:lang w:val="en-US"/>
+        </w:rPr>
+        <w:t>SQLiteCommand</w:t>
+      </w:r>
+      <w:proofErr w:type="spellEnd"/>
+      <w:r>
+        <w:rPr>
+          <w:rFonts w:ascii="Times New Roman" w:hAnsi="Times New Roman"/>
+          <w:sz w:val="18"/>
+          <w:szCs w:val="18"/>
+          <w:lang w:val="en-US"/>
+        </w:rPr>
+        <w:t xml:space="preserve"> </w:t>
+      </w:r>
+      <w:proofErr w:type="spellStart"/>
+      <w:r>
+        <w:rPr>
+          <w:rFonts w:ascii="Times New Roman" w:hAnsi="Times New Roman"/>
+          <w:sz w:val="18"/>
+          <w:szCs w:val="18"/>
+          <w:lang w:val="en-US"/>
+        </w:rPr>
+        <w:t>cmd</w:t>
+      </w:r>
+      <w:proofErr w:type="spellEnd"/>
+      <w:r>
+        <w:rPr>
+          <w:rFonts w:ascii="Times New Roman" w:hAnsi="Times New Roman"/>
+          <w:sz w:val="18"/>
+          <w:szCs w:val="18"/>
+          <w:lang w:val="en-US"/>
+        </w:rPr>
+        <w:t xml:space="preserve"> = new </w:t>
+      </w:r>
+      <w:proofErr w:type="spellStart"/>
+      <w:proofErr w:type="gramStart"/>
+      <w:r>
+        <w:rPr>
+          <w:rFonts w:ascii="Times New Roman" w:hAnsi="Times New Roman"/>
+          <w:sz w:val="18"/>
+          <w:szCs w:val="18"/>
+          <w:lang w:val="en-US"/>
+        </w:rPr>
+        <w:t>SQLiteCommand</w:t>
+      </w:r>
+      <w:proofErr w:type="spellEnd"/>
+      <w:r>
+        <w:rPr>
+          <w:rFonts w:ascii="Times New Roman" w:hAnsi="Times New Roman"/>
+          <w:sz w:val="18"/>
+          <w:szCs w:val="18"/>
+          <w:lang w:val="en-US"/>
+        </w:rPr>
+        <w:t>(</w:t>
+      </w:r>
+      <w:proofErr w:type="gramEnd"/>
+      <w:r>
+        <w:rPr>
+          <w:rFonts w:ascii="Times New Roman" w:hAnsi="Times New Roman"/>
+          <w:sz w:val="18"/>
+          <w:szCs w:val="18"/>
+          <w:lang w:val="en-US"/>
+        </w:rPr>
+        <w:t>query, conn))</w:t>
+      </w:r>
+    </w:p>
+    <w:p>
+      <w:pPr>
+        <w:spacing w:after="0" w:line="240" w:lineRule="auto"/>
+        <w:rPr>
+          <w:rFonts w:ascii="Times New Roman" w:hAnsi="Times New Roman"/>
+          <w:sz w:val="18"/>
+          <w:szCs w:val="18"/>
+          <w:lang w:val="en-US"/>
+        </w:rPr>
+      </w:pPr>
+      <w:r>
+        <w:rPr>
+          <w:rFonts w:ascii="Times New Roman" w:hAnsi="Times New Roman"/>
+          <w:sz w:val="18"/>
+          <w:szCs w:val="18"/>
+          <w:lang w:val="en-US"/>
+        </w:rPr>
+        <w:t xml:space="preserve">                {</w:t>
+      </w:r>
+    </w:p>
+    <w:p>
+      <w:pPr>
+        <w:spacing w:after="0" w:line="240" w:lineRule="auto"/>
+        <w:rPr>
+          <w:rFonts w:ascii="Times New Roman" w:hAnsi="Times New Roman"/>
+          <w:sz w:val="18"/>
+          <w:szCs w:val="18"/>
+          <w:lang w:val="en-US"/>
+        </w:rPr>
+      </w:pPr>
+      <w:r>
+        <w:rPr>
+          <w:rFonts w:ascii="Times New Roman" w:hAnsi="Times New Roman"/>
+          <w:sz w:val="18"/>
+          <w:szCs w:val="18"/>
+          <w:lang w:val="en-US"/>
+        </w:rPr>
+        <w:t xml:space="preserve">                    </w:t>
+      </w:r>
+      <w:proofErr w:type="spellStart"/>
+      <w:proofErr w:type="gramStart"/>
+      <w:r>
+        <w:rPr>
+          <w:rFonts w:ascii="Times New Roman" w:hAnsi="Times New Roman"/>
+          <w:sz w:val="18"/>
+          <w:szCs w:val="18"/>
+          <w:lang w:val="en-US"/>
+        </w:rPr>
+        <w:t>cmd.Parameters.AddWithValue</w:t>
+      </w:r>
+      <w:proofErr w:type="spellEnd"/>
+      <w:proofErr w:type="gramEnd"/>
+      <w:r>
+        <w:rPr>
+          <w:rFonts w:ascii="Times New Roman" w:hAnsi="Times New Roman"/>
+          <w:sz w:val="18"/>
+          <w:szCs w:val="18"/>
+          <w:lang w:val="en-US"/>
+        </w:rPr>
+        <w:t>("@</w:t>
+      </w:r>
+      <w:r>
+        <w:rPr>
+          <w:rFonts w:ascii="Times New Roman" w:hAnsi="Times New Roman"/>
+          <w:sz w:val="18"/>
+          <w:szCs w:val="18"/>
+        </w:rPr>
+        <w:t>Код</w:t>
+      </w:r>
+      <w:r>
+        <w:rPr>
+          <w:rFonts w:ascii="Times New Roman" w:hAnsi="Times New Roman"/>
+          <w:sz w:val="18"/>
+          <w:szCs w:val="18"/>
+          <w:lang w:val="en-US"/>
+        </w:rPr>
+        <w:t>_</w:t>
+      </w:r>
+      <w:r>
+        <w:rPr>
+          <w:rFonts w:ascii="Times New Roman" w:hAnsi="Times New Roman"/>
+          <w:sz w:val="18"/>
+          <w:szCs w:val="18"/>
+        </w:rPr>
+        <w:t>тура</w:t>
+      </w:r>
+      <w:r>
+        <w:rPr>
+          <w:rFonts w:ascii="Times New Roman" w:hAnsi="Times New Roman"/>
+          <w:sz w:val="18"/>
+          <w:szCs w:val="18"/>
+          <w:lang w:val="en-US"/>
+        </w:rPr>
+        <w:t xml:space="preserve">", </w:t>
+      </w:r>
+      <w:proofErr w:type="spellStart"/>
+      <w:r>
+        <w:rPr>
+          <w:rFonts w:ascii="Times New Roman" w:hAnsi="Times New Roman"/>
+          <w:sz w:val="18"/>
+          <w:szCs w:val="18"/>
+          <w:lang w:val="en-US"/>
+        </w:rPr>
+        <w:t>tourCode</w:t>
+      </w:r>
+      <w:proofErr w:type="spellEnd"/>
+      <w:r>
+        <w:rPr>
+          <w:rFonts w:ascii="Times New Roman" w:hAnsi="Times New Roman"/>
+          <w:sz w:val="18"/>
+          <w:szCs w:val="18"/>
+          <w:lang w:val="en-US"/>
+        </w:rPr>
+        <w:t>);</w:t>
+      </w:r>
+    </w:p>
+    <w:p>
+      <w:pPr>
+        <w:spacing w:after="0" w:line="240" w:lineRule="auto"/>
+        <w:rPr>
+          <w:rFonts w:ascii="Times New Roman" w:hAnsi="Times New Roman"/>
+          <w:sz w:val="18"/>
+          <w:szCs w:val="18"/>
+          <w:lang w:val="en-US"/>
+        </w:rPr>
+      </w:pPr>
+      <w:r>
+        <w:rPr>
+          <w:rFonts w:ascii="Times New Roman" w:hAnsi="Times New Roman"/>
+          <w:sz w:val="18"/>
+          <w:szCs w:val="18"/>
+          <w:lang w:val="en-US"/>
+        </w:rPr>
+        <w:t xml:space="preserve">                    </w:t>
+      </w:r>
+      <w:proofErr w:type="spellStart"/>
+      <w:r>
+        <w:rPr>
+          <w:rFonts w:ascii="Times New Roman" w:hAnsi="Times New Roman"/>
+          <w:sz w:val="18"/>
+          <w:szCs w:val="18"/>
+          <w:lang w:val="en-US"/>
+        </w:rPr>
+        <w:t>int</w:t>
+      </w:r>
+      <w:proofErr w:type="spellEnd"/>
+      <w:r>
+        <w:rPr>
+          <w:rFonts w:ascii="Times New Roman" w:hAnsi="Times New Roman"/>
+          <w:sz w:val="18"/>
+          <w:szCs w:val="18"/>
+          <w:lang w:val="en-US"/>
+        </w:rPr>
+        <w:t xml:space="preserve"> </w:t>
+      </w:r>
+      <w:proofErr w:type="spellStart"/>
+      <w:r>
+        <w:rPr>
+          <w:rFonts w:ascii="Times New Roman" w:hAnsi="Times New Roman"/>
+          <w:sz w:val="18"/>
+          <w:szCs w:val="18"/>
+          <w:lang w:val="en-US"/>
+        </w:rPr>
+        <w:t>rowsAffected</w:t>
+      </w:r>
+      <w:proofErr w:type="spellEnd"/>
+      <w:r>
+        <w:rPr>
+          <w:rFonts w:ascii="Times New Roman" w:hAnsi="Times New Roman"/>
+          <w:sz w:val="18"/>
+          <w:szCs w:val="18"/>
+          <w:lang w:val="en-US"/>
+        </w:rPr>
+        <w:t xml:space="preserve"> = </w:t>
+      </w:r>
+      <w:proofErr w:type="spellStart"/>
+      <w:proofErr w:type="gramStart"/>
+      <w:r>
+        <w:rPr>
+          <w:rFonts w:ascii="Times New Roman" w:hAnsi="Times New Roman"/>
+          <w:sz w:val="18"/>
+          <w:szCs w:val="18"/>
+          <w:lang w:val="en-US"/>
+        </w:rPr>
+        <w:t>cmd.ExecuteNonQuery</w:t>
+      </w:r>
+      <w:proofErr w:type="spellEnd"/>
+      <w:proofErr w:type="gramEnd"/>
+      <w:r>
+        <w:rPr>
+          <w:rFonts w:ascii="Times New Roman" w:hAnsi="Times New Roman"/>
+          <w:sz w:val="18"/>
+          <w:szCs w:val="18"/>
+          <w:lang w:val="en-US"/>
+        </w:rPr>
+        <w:t>();</w:t>
+      </w:r>
+    </w:p>
+    <w:p>
+      <w:pPr>
+        <w:spacing w:after="0" w:line="240" w:lineRule="auto"/>
+        <w:rPr>
+          <w:rFonts w:ascii="Times New Roman" w:hAnsi="Times New Roman"/>
+          <w:sz w:val="18"/>
+          <w:szCs w:val="18"/>
+          <w:lang w:val="en-US"/>
+        </w:rPr>
+      </w:pPr>
+    </w:p>
+    <w:p>
+      <w:pPr>
+        <w:spacing w:after="0" w:line="240" w:lineRule="auto"/>
+        <w:rPr>
+          <w:rFonts w:ascii="Times New Roman" w:hAnsi="Times New Roman"/>
+          <w:sz w:val="18"/>
+          <w:szCs w:val="18"/>
+          <w:lang w:val="en-US"/>
+        </w:rPr>
+      </w:pPr>
+      <w:r>
+        <w:rPr>
+          <w:rFonts w:ascii="Times New Roman" w:hAnsi="Times New Roman"/>
+          <w:sz w:val="18"/>
+          <w:szCs w:val="18"/>
+          <w:lang w:val="en-US"/>
+        </w:rPr>
+        <w:t xml:space="preserve">                    if (</w:t>
+      </w:r>
+      <w:proofErr w:type="spellStart"/>
+      <w:r>
+        <w:rPr>
+          <w:rFonts w:ascii="Times New Roman" w:hAnsi="Times New Roman"/>
+          <w:sz w:val="18"/>
+          <w:szCs w:val="18"/>
+          <w:lang w:val="en-US"/>
+        </w:rPr>
+        <w:t>rowsAffected</w:t>
+      </w:r>
+      <w:proofErr w:type="spellEnd"/>
+      <w:r>
+        <w:rPr>
+          <w:rFonts w:ascii="Times New Roman" w:hAnsi="Times New Roman"/>
+          <w:sz w:val="18"/>
+          <w:szCs w:val="18"/>
+          <w:lang w:val="en-US"/>
+        </w:rPr>
+        <w:t xml:space="preserve"> &gt; 0)</w:t>
+      </w:r>
+    </w:p>
+    <w:p>
+      <w:pPr>
+        <w:spacing w:after="0" w:line="240" w:lineRule="auto"/>
+        <w:rPr>
+          <w:rFonts w:ascii="Times New Roman" w:hAnsi="Times New Roman"/>
+          <w:sz w:val="18"/>
+          <w:szCs w:val="18"/>
+        </w:rPr>
+      </w:pPr>
+      <w:r>
+        <w:rPr>
+          <w:rFonts w:ascii="Times New Roman" w:hAnsi="Times New Roman"/>
+          <w:sz w:val="18"/>
+          <w:szCs w:val="18"/>
+          <w:lang w:val="en-US"/>
+        </w:rPr>
+        <w:t xml:space="preserve">                    </w:t>
+      </w:r>
+      <w:r>
+        <w:rPr>
+          <w:rFonts w:ascii="Times New Roman" w:hAnsi="Times New Roman"/>
+          <w:sz w:val="18"/>
+          <w:szCs w:val="18"/>
+        </w:rPr>
+        <w:t>{</w:t>
+      </w:r>
+    </w:p>
+    <w:p>
+      <w:pPr>
+        <w:spacing w:after="0" w:line="240" w:lineRule="auto"/>
+        <w:rPr>
+          <w:rFonts w:ascii="Times New Roman" w:hAnsi="Times New Roman"/>
+          <w:sz w:val="18"/>
+          <w:szCs w:val="18"/>
+        </w:rPr>
+      </w:pPr>
+      <w:r>
+        <w:rPr>
+          <w:rFonts w:ascii="Times New Roman" w:hAnsi="Times New Roman"/>
+          <w:sz w:val="18"/>
+          <w:szCs w:val="18"/>
+        </w:rPr>
+        <w:t xml:space="preserve">                        </w:t>
+      </w:r>
+      <w:proofErr w:type="spellStart"/>
+      <w:r>
+        <w:rPr>
+          <w:rFonts w:ascii="Times New Roman" w:hAnsi="Times New Roman"/>
+          <w:sz w:val="18"/>
+          <w:szCs w:val="18"/>
+        </w:rPr>
+        <w:t>MessageBox.Show</w:t>
+      </w:r>
+      <w:proofErr w:type="spellEnd"/>
+      <w:r>
+        <w:rPr>
+          <w:rFonts w:ascii="Times New Roman" w:hAnsi="Times New Roman"/>
+          <w:sz w:val="18"/>
+          <w:szCs w:val="18"/>
+        </w:rPr>
+        <w:t>("Тур успешно удален");</w:t>
+      </w:r>
+    </w:p>
+    <w:p>
+      <w:pPr>
+        <w:spacing w:after="0" w:line="240" w:lineRule="auto"/>
+        <w:rPr>
+          <w:rFonts w:ascii="Times New Roman" w:hAnsi="Times New Roman"/>
+          <w:sz w:val="18"/>
+          <w:szCs w:val="18"/>
+        </w:rPr>
+      </w:pPr>
+      <w:r>
+        <w:rPr>
+          <w:rFonts w:ascii="Times New Roman" w:hAnsi="Times New Roman"/>
+          <w:sz w:val="18"/>
+          <w:szCs w:val="18"/>
+        </w:rPr>
+        <w:t xml:space="preserve">                    }</w:t>
+      </w:r>
+    </w:p>
+    <w:p>
+      <w:pPr>
+        <w:spacing w:after="0" w:line="240" w:lineRule="auto"/>
+        <w:rPr>
+          <w:rFonts w:ascii="Times New Roman" w:hAnsi="Times New Roman"/>
+          <w:sz w:val="18"/>
+          <w:szCs w:val="18"/>
+        </w:rPr>
+      </w:pPr>
+      <w:r>
+        <w:rPr>
+          <w:rFonts w:ascii="Times New Roman" w:hAnsi="Times New Roman"/>
+          <w:sz w:val="18"/>
+          <w:szCs w:val="18"/>
+        </w:rPr>
+        <w:t xml:space="preserve">                    </w:t>
+      </w:r>
+      <w:proofErr w:type="spellStart"/>
+      <w:r>
+        <w:rPr>
+          <w:rFonts w:ascii="Times New Roman" w:hAnsi="Times New Roman"/>
+          <w:sz w:val="18"/>
+          <w:szCs w:val="18"/>
+        </w:rPr>
+        <w:t>else</w:t>
+      </w:r>
+      <w:proofErr w:type="spellEnd"/>
+    </w:p>
+    <w:p>
+      <w:pPr>
+        <w:spacing w:after="0" w:line="240" w:lineRule="auto"/>
+        <w:rPr>
+          <w:rFonts w:ascii="Times New Roman" w:hAnsi="Times New Roman"/>
+          <w:sz w:val="18"/>
+          <w:szCs w:val="18"/>
+        </w:rPr>
+      </w:pPr>
+      <w:r>
+        <w:rPr>
+          <w:rFonts w:ascii="Times New Roman" w:hAnsi="Times New Roman"/>
+          <w:sz w:val="18"/>
+          <w:szCs w:val="18"/>
+        </w:rPr>
+        <w:t xml:space="preserve">                    {</w:t>
+      </w:r>
+    </w:p>
+    <w:p>
+      <w:pPr>
+        <w:spacing w:after="0" w:line="240" w:lineRule="auto"/>
+        <w:rPr>
+          <w:rFonts w:ascii="Times New Roman" w:hAnsi="Times New Roman"/>
+          <w:sz w:val="18"/>
+          <w:szCs w:val="18"/>
+        </w:rPr>
+      </w:pPr>
+      <w:r>
+        <w:rPr>
+          <w:rFonts w:ascii="Times New Roman" w:hAnsi="Times New Roman"/>
+          <w:sz w:val="18"/>
+          <w:szCs w:val="18"/>
+        </w:rPr>
+        <w:t xml:space="preserve">                        </w:t>
+      </w:r>
+      <w:proofErr w:type="spellStart"/>
+      <w:r>
+        <w:rPr>
+          <w:rFonts w:ascii="Times New Roman" w:hAnsi="Times New Roman"/>
+          <w:sz w:val="18"/>
+          <w:szCs w:val="18"/>
+        </w:rPr>
+        <w:t>MessageBox.Show</w:t>
+      </w:r>
+      <w:proofErr w:type="spellEnd"/>
+      <w:r>
+        <w:rPr>
+          <w:rFonts w:ascii="Times New Roman" w:hAnsi="Times New Roman"/>
+          <w:sz w:val="18"/>
+          <w:szCs w:val="18"/>
+        </w:rPr>
+        <w:t>("Тур с указанным кодом не найден");</w:t>
+      </w:r>
+    </w:p>
+    <w:p>
+      <w:pPr>
+        <w:spacing w:after="0" w:line="240" w:lineRule="auto"/>
+        <w:rPr>
+          <w:rFonts w:ascii="Times New Roman" w:hAnsi="Times New Roman"/>
+          <w:sz w:val="18"/>
+          <w:szCs w:val="18"/>
+        </w:rPr>
+      </w:pPr>
+      <w:r>
+        <w:rPr>
+          <w:rFonts w:ascii="Times New Roman" w:hAnsi="Times New Roman"/>
+          <w:sz w:val="18"/>
+          <w:szCs w:val="18"/>
+        </w:rPr>
+        <w:t xml:space="preserve">                    }</w:t>
+      </w:r>
+    </w:p>
+    <w:p>
+      <w:pPr>
+        <w:spacing w:after="0" w:line="240" w:lineRule="auto"/>
+        <w:rPr>
+          <w:rFonts w:ascii="Times New Roman" w:hAnsi="Times New Roman"/>
+          <w:sz w:val="18"/>
+          <w:szCs w:val="18"/>
+        </w:rPr>
+      </w:pPr>
+      <w:r>
+        <w:rPr>
+          <w:rFonts w:ascii="Times New Roman" w:hAnsi="Times New Roman"/>
+          <w:sz w:val="18"/>
+          <w:szCs w:val="18"/>
+        </w:rPr>
+        <w:t xml:space="preserve">                }</w:t>
+      </w:r>
+    </w:p>
+    <w:p>
+      <w:pPr>
+        <w:spacing w:after="0" w:line="240" w:lineRule="auto"/>
+        <w:rPr>
+          <w:rFonts w:ascii="Times New Roman" w:hAnsi="Times New Roman"/>
+          <w:sz w:val="18"/>
+          <w:szCs w:val="18"/>
+        </w:rPr>
+      </w:pPr>
+      <w:r>
+        <w:rPr>
+          <w:rFonts w:ascii="Times New Roman" w:hAnsi="Times New Roman"/>
+          <w:sz w:val="18"/>
+          <w:szCs w:val="18"/>
+        </w:rPr>
+        <w:t xml:space="preserve">            }</w:t>
+      </w:r>
+    </w:p>
+    <w:p>
+      <w:pPr>
+        <w:spacing w:after="0" w:line="240" w:lineRule="auto"/>
+        <w:rPr>
+          <w:rFonts w:ascii="Times New Roman" w:hAnsi="Times New Roman"/>
+          <w:sz w:val="18"/>
+          <w:szCs w:val="18"/>
+        </w:rPr>
+      </w:pPr>
+    </w:p>
+    <w:p>
+      <w:pPr>
+        <w:spacing w:after="0" w:line="240" w:lineRule="auto"/>
+        <w:rPr>
+          <w:rFonts w:ascii="Times New Roman" w:hAnsi="Times New Roman"/>
+          <w:sz w:val="18"/>
+          <w:szCs w:val="18"/>
+        </w:rPr>
+      </w:pPr>
+      <w:r>
+        <w:rPr>
+          <w:rFonts w:ascii="Times New Roman" w:hAnsi="Times New Roman"/>
+          <w:sz w:val="18"/>
+          <w:szCs w:val="18"/>
+        </w:rPr>
+        <w:t xml:space="preserve">            button1_</w:t>
+      </w:r>
+      <w:proofErr w:type="gramStart"/>
+      <w:r>
+        <w:rPr>
+          <w:rFonts w:ascii="Times New Roman" w:hAnsi="Times New Roman"/>
+          <w:sz w:val="18"/>
+          <w:szCs w:val="18"/>
+        </w:rPr>
+        <w:t>Click(</w:t>
+      </w:r>
+      <w:proofErr w:type="spellStart"/>
+      <w:proofErr w:type="gramEnd"/>
+      <w:r>
+        <w:rPr>
+          <w:rFonts w:ascii="Times New Roman" w:hAnsi="Times New Roman"/>
+          <w:sz w:val="18"/>
+          <w:szCs w:val="18"/>
+        </w:rPr>
+        <w:t>sender</w:t>
+      </w:r>
+      <w:proofErr w:type="spellEnd"/>
+      <w:r>
+        <w:rPr>
+          <w:rFonts w:ascii="Times New Roman" w:hAnsi="Times New Roman"/>
+          <w:sz w:val="18"/>
+          <w:szCs w:val="18"/>
+        </w:rPr>
+        <w:t>, e);</w:t>
+      </w:r>
+    </w:p>
+    <w:p>
+      <w:pPr>
+        <w:spacing w:after="0" w:line="240" w:lineRule="auto"/>
+        <w:rPr>
+          <w:rFonts w:ascii="Times New Roman" w:hAnsi="Times New Roman"/>
+          <w:sz w:val="18"/>
+          <w:szCs w:val="18"/>
+        </w:rPr>
+      </w:pPr>
+      <w:r>
+        <w:rPr>
+          <w:rFonts w:ascii="Times New Roman" w:hAnsi="Times New Roman"/>
+          <w:color w:val="000000"/>
+          <w:sz w:val="28"/>
+          <w:szCs w:val="28"/>
+        </w:rPr>
+        <w:t>Таблица</w:t>
+      </w:r>
+      <w:r>
+        <w:rPr>
+          <w:rFonts w:ascii="Times New Roman" w:hAnsi="Times New Roman"/>
+          <w:color w:val="000000"/>
+          <w:sz w:val="28"/>
+          <w:szCs w:val="28"/>
+        </w:rPr>
+        <w:t xml:space="preserve"> </w:t>
+      </w:r>
+      <w:r>
+        <w:rPr>
+          <w:rFonts w:ascii="Times New Roman" w:hAnsi="Times New Roman"/>
+          <w:color w:val="000000"/>
+          <w:sz w:val="28"/>
+          <w:szCs w:val="28"/>
+        </w:rPr>
+        <w:t>31</w:t>
+      </w:r>
+      <w:r>
+        <w:rPr>
+          <w:rFonts w:ascii="Times New Roman" w:hAnsi="Times New Roman"/>
+          <w:color w:val="000000"/>
+          <w:sz w:val="28"/>
+          <w:szCs w:val="28"/>
+        </w:rPr>
+        <w:t xml:space="preserve">.2 – </w:t>
+      </w:r>
+      <w:r>
+        <w:rPr>
+          <w:rFonts w:ascii="Times New Roman" w:hAnsi="Times New Roman"/>
+          <w:color w:val="000000"/>
+          <w:sz w:val="28"/>
+          <w:szCs w:val="28"/>
+        </w:rPr>
+        <w:t>Входные</w:t>
+      </w:r>
+      <w:r>
+        <w:rPr>
+          <w:rFonts w:ascii="Times New Roman" w:hAnsi="Times New Roman"/>
+          <w:color w:val="000000"/>
+          <w:sz w:val="28"/>
+          <w:szCs w:val="28"/>
+        </w:rPr>
+        <w:t xml:space="preserve"> </w:t>
+      </w:r>
+      <w:r>
+        <w:rPr>
+          <w:rFonts w:ascii="Times New Roman" w:hAnsi="Times New Roman"/>
+          <w:color w:val="000000"/>
+          <w:sz w:val="28"/>
+          <w:szCs w:val="28"/>
+        </w:rPr>
+        <w:t>и</w:t>
+      </w:r>
+      <w:r>
+        <w:rPr>
+          <w:rFonts w:ascii="Times New Roman" w:hAnsi="Times New Roman"/>
+          <w:color w:val="000000"/>
+          <w:sz w:val="28"/>
+          <w:szCs w:val="28"/>
+        </w:rPr>
+        <w:t xml:space="preserve"> </w:t>
+      </w:r>
+      <w:r>
+        <w:rPr>
+          <w:rFonts w:ascii="Times New Roman" w:hAnsi="Times New Roman"/>
+          <w:color w:val="000000"/>
+          <w:sz w:val="28"/>
+          <w:szCs w:val="28"/>
+        </w:rPr>
+        <w:t>выходные</w:t>
+      </w:r>
+      <w:r>
+        <w:rPr>
+          <w:rFonts w:ascii="Times New Roman" w:hAnsi="Times New Roman"/>
+          <w:color w:val="000000"/>
+          <w:sz w:val="28"/>
+          <w:szCs w:val="28"/>
+        </w:rPr>
+        <w:t xml:space="preserve"> </w:t>
+      </w:r>
+      <w:r>
+        <w:rPr>
+          <w:rFonts w:ascii="Times New Roman" w:hAnsi="Times New Roman"/>
+          <w:color w:val="000000"/>
+          <w:sz w:val="28"/>
+          <w:szCs w:val="28"/>
+        </w:rPr>
+        <w:t>данные</w:t>
+      </w:r>
+    </w:p>
+    <w:tbl>
+      <w:tblPr>
+        <w:tblStyle w:val="a7"/>
+        <w:tblW w:w="0" w:type="auto"/>
+        <w:tblLook w:val="04A0" w:firstRow="1" w:lastRow="0" w:firstColumn="1" w:lastColumn="0" w:noHBand="0" w:noVBand="1"/>
+      </w:tblPr>
+      <w:tblGrid>
+        <w:gridCol w:w="4955"/>
+        <w:gridCol w:w="4956"/>
+      </w:tblGrid>
+      <w:tr>
+        <w:trPr>
+          <w:trHeight w:val="307"/>
+        </w:trPr>
+        <w:tc>
+          <w:tcPr>
+            <w:tcW w:w="4955" w:type="dxa"/>
+            <w:tcBorders>
+              <w:top w:val="single" w:sz="4" w:space="0" w:color="auto"/>
+              <w:left w:val="single" w:sz="4" w:space="0" w:color="auto"/>
+              <w:bottom w:val="single" w:sz="4" w:space="0" w:color="auto"/>
+              <w:right w:val="single" w:sz="4" w:space="0" w:color="auto"/>
+            </w:tcBorders>
+            <w:hideMark/>
+          </w:tcPr>
+          <w:p>
+            <w:pPr>
+              <w:spacing w:after="0" w:line="240" w:lineRule="auto"/>
+              <w:ind w:firstLine="680"/>
+              <w:jc w:val="center"/>
+              <w:rPr>
+                <w:rFonts w:ascii="Times New Roman" w:hAnsi="Times New Roman"/>
+                <w:color w:val="000000"/>
+                <w:sz w:val="28"/>
+                <w:szCs w:val="28"/>
+              </w:rPr>
+            </w:pPr>
+            <w:r>
+              <w:rPr>
+                <w:rFonts w:ascii="Times New Roman" w:hAnsi="Times New Roman"/>
+                <w:color w:val="000000"/>
+                <w:sz w:val="28"/>
+                <w:szCs w:val="28"/>
+              </w:rPr>
+              <w:t>Входные данные</w:t>
+            </w:r>
+          </w:p>
+        </w:tc>
+        <w:tc>
+          <w:tcPr>
+            <w:tcW w:w="4956" w:type="dxa"/>
+            <w:tcBorders>
+              <w:top w:val="single" w:sz="4" w:space="0" w:color="auto"/>
+              <w:left w:val="single" w:sz="4" w:space="0" w:color="auto"/>
+              <w:bottom w:val="single" w:sz="4" w:space="0" w:color="auto"/>
+              <w:right w:val="single" w:sz="4" w:space="0" w:color="auto"/>
+            </w:tcBorders>
+            <w:hideMark/>
+          </w:tcPr>
+          <w:p>
+            <w:pPr>
+              <w:spacing w:after="0" w:line="240" w:lineRule="auto"/>
+              <w:jc w:val="center"/>
+              <w:rPr>
+                <w:rFonts w:ascii="Times New Roman" w:hAnsi="Times New Roman"/>
+                <w:color w:val="000000"/>
+                <w:sz w:val="28"/>
+                <w:szCs w:val="28"/>
+              </w:rPr>
+            </w:pPr>
+            <w:r>
+              <w:rPr>
+                <w:rFonts w:ascii="Times New Roman" w:hAnsi="Times New Roman"/>
+                <w:color w:val="000000"/>
+                <w:sz w:val="28"/>
+                <w:szCs w:val="28"/>
+              </w:rPr>
+              <w:t>Выходные данные</w:t>
+            </w:r>
+          </w:p>
+        </w:tc>
+      </w:tr>
+      <w:tr>
+        <w:tc>
+          <w:tcPr>
+            <w:tcW w:w="4955" w:type="dxa"/>
+            <w:tcBorders>
+              <w:top w:val="single" w:sz="4" w:space="0" w:color="auto"/>
+              <w:left w:val="single" w:sz="4" w:space="0" w:color="auto"/>
+              <w:bottom w:val="single" w:sz="4" w:space="0" w:color="auto"/>
+              <w:right w:val="single" w:sz="4" w:space="0" w:color="auto"/>
+            </w:tcBorders>
+            <w:hideMark/>
+          </w:tcPr>
+          <w:p>
+            <w:pPr>
+              <w:spacing w:after="0" w:line="240" w:lineRule="auto"/>
+              <w:jc w:val="both"/>
+              <w:rPr>
+                <w:rFonts w:ascii="Times New Roman" w:hAnsi="Times New Roman"/>
+                <w:color w:val="000000"/>
+                <w:sz w:val="28"/>
+                <w:szCs w:val="28"/>
+              </w:rPr>
+            </w:pPr>
+            <w:r>
+              <w:rPr>
+                <w:rFonts w:ascii="Times New Roman" w:hAnsi="Times New Roman"/>
+                <w:color w:val="000000"/>
+                <w:sz w:val="28"/>
+                <w:szCs w:val="28"/>
+              </w:rPr>
+              <w:t>База данных</w:t>
+            </w:r>
+          </w:p>
+        </w:tc>
+        <w:tc>
+          <w:tcPr>
+            <w:tcW w:w="4956" w:type="dxa"/>
+            <w:tcBorders>
+              <w:top w:val="single" w:sz="4" w:space="0" w:color="auto"/>
+              <w:left w:val="single" w:sz="4" w:space="0" w:color="auto"/>
+              <w:bottom w:val="single" w:sz="4" w:space="0" w:color="auto"/>
+              <w:right w:val="single" w:sz="4" w:space="0" w:color="auto"/>
+            </w:tcBorders>
+            <w:hideMark/>
+          </w:tcPr>
+          <w:p>
+            <w:pPr>
+              <w:spacing w:after="0" w:line="240" w:lineRule="auto"/>
+              <w:jc w:val="both"/>
+              <w:rPr>
+                <w:rFonts w:ascii="Times New Roman" w:hAnsi="Times New Roman"/>
+                <w:color w:val="000000"/>
+                <w:sz w:val="28"/>
+                <w:szCs w:val="28"/>
+              </w:rPr>
+            </w:pPr>
+            <w:r>
+              <w:rPr>
+                <w:rFonts w:ascii="Times New Roman" w:hAnsi="Times New Roman"/>
+                <w:color w:val="000000"/>
+                <w:sz w:val="28"/>
+                <w:szCs w:val="28"/>
+              </w:rPr>
+              <w:t>Результат</w:t>
+            </w:r>
+          </w:p>
+        </w:tc>
+      </w:tr>
+    </w:tbl>
+    <w:p>
+      <w:pPr>
+        <w:spacing w:after="0" w:line="240" w:lineRule="auto"/>
+        <w:rPr>
+          <w:rFonts w:ascii="Times New Roman" w:hAnsi="Times New Roman"/>
+          <w:sz w:val="18"/>
+          <w:szCs w:val="18"/>
+        </w:rPr>
+      </w:pPr>
+    </w:p>
+    <w:p>
+      <w:pPr>
+        <w:spacing w:after="0" w:line="240" w:lineRule="auto"/>
+        <w:ind w:firstLine="709"/>
+        <w:rPr>
+          <w:rFonts w:ascii="Times New Roman" w:hAnsi="Times New Roman"/>
+          <w:sz w:val="28"/>
+          <w:szCs w:val="28"/>
+        </w:rPr>
+      </w:pPr>
+      <w:r>
+        <w:rPr>
+          <w:rFonts w:ascii="Times New Roman" w:hAnsi="Times New Roman"/>
+          <w:sz w:val="28"/>
+          <w:szCs w:val="28"/>
+        </w:rPr>
+        <w:t>Анализ результатов:</w:t>
+      </w:r>
+    </w:p>
+    <w:p>
+      <w:pPr>
         <w:spacing w:after="0" w:line="240" w:lineRule="auto"/>
         <w:jc w:val="center"/>
-      </w:pPr>
+        <w:rPr>
+          <w:rFonts w:ascii="Times New Roman" w:hAnsi="Times New Roman"/>
+          <w:sz w:val="28"/>
+          <w:szCs w:val="28"/>
+        </w:rPr>
+      </w:pPr>
+      <w:r>
+        <w:rPr>
+          <w:rFonts w:ascii="Times New Roman" w:hAnsi="Times New Roman"/>
+          <w:sz w:val="28"/>
+          <w:szCs w:val="28"/>
+        </w:rPr>
+        <w:br/>
+      </w:r>
       <w:r>
         <w:rPr>
           <w:noProof/>
         </w:rPr>
         <w:drawing>
-          <wp:inline distT="0" distB="0" distL="0" distR="0" wp14:anchorId="4601C940" wp14:editId="4D92890C">
-            <wp:extent cx="3678016" cy="1525555"/>
-            <wp:effectExtent l="19050" t="19050" r="17780" b="17780"/>
+          <wp:inline distT="0" distB="0" distL="0" distR="0" wp14:anchorId="73610075" wp14:editId="6B5B8BED">
+            <wp:extent cx="3261541" cy="1939225"/>
+            <wp:effectExtent l="0" t="0" r="0" b="4445"/>
             <wp:docPr id="66" name="Рисунок 66"/>
             <wp:cNvGraphicFramePr>
               <a:graphicFrameLocks xmlns:a="http://schemas.openxmlformats.org/drawingml/2006/main" noChangeAspect="1"/>
@@ -2322,11 +3212,19 @@
               <a:graphicData uri="http://schemas.openxmlformats.org/drawingml/2006/picture">
                 <pic:pic xmlns:pic="http://schemas.openxmlformats.org/drawingml/2006/picture">
                   <pic:nvPicPr>
-                    <pic:cNvPr id="1" name=""/>
-                    <pic:cNvPicPr/>
+                    <pic:cNvPr id="66" name="Рисунок 66"/>
+                    <pic:cNvPicPr>
+                      <a:picLocks noChangeAspect="1"/>
+                    </pic:cNvPicPr>
                   </pic:nvPicPr>
                   <pic:blipFill>
-                    <a:blip r:embed="rId7"/>
+                    <a:blip r:embed="rId8" cstate="print">
+                      <a:extLst>
+                        <a:ext uri="{28A0092B-C50C-407E-A947-70E740481C1C}">
+                          <a14:useLocalDpi xmlns:a14="http://schemas.microsoft.com/office/drawing/2010/main" val="0"/>
+                        </a:ext>
+                      </a:extLst>
+                    </a:blip>
                     <a:stretch>
                       <a:fillRect/>
                     </a:stretch>
@@ -2334,16 +3232,11 @@
                   <pic:spPr>
                     <a:xfrm>
                       <a:off x="0" y="0"/>
-                      <a:ext cx="3701664" cy="1535364"/>
+                      <a:ext cx="3270747" cy="1944699"/>
                     </a:xfrm>
                     <a:prstGeom prst="rect">
                       <a:avLst/>
                     </a:prstGeom>
-                    <a:ln>
-                      <a:solidFill>
-                        <a:schemeClr val="tx1"/>
-                      </a:solidFill>
-                    </a:ln>
                   </pic:spPr>
                 </pic:pic>
               </a:graphicData>
@@ -2354,12 +3247,10 @@
     </w:p>
     <w:p>
       <w:pPr>
-        <w:pStyle w:val="af7"/>
+        <w:spacing w:after="0" w:line="240" w:lineRule="auto"/>
         <w:jc w:val="center"/>
         <w:rPr>
           <w:rFonts w:ascii="Times New Roman" w:hAnsi="Times New Roman"/>
-          <w:i w:val="0"/>
-          <w:color w:val="auto"/>
           <w:sz w:val="28"/>
           <w:szCs w:val="28"/>
         </w:rPr>
@@ -2367,42 +3258,35 @@
       <w:r>
         <w:rPr>
           <w:rFonts w:ascii="Times New Roman" w:hAnsi="Times New Roman"/>
-          <w:i w:val="0"/>
-          <w:color w:val="auto"/>
           <w:sz w:val="28"/>
-          <w:szCs w:val="28"/>
-        </w:rPr>
-        <w:t xml:space="preserve">Рисунок </w:t>
-      </w:r>
-      <w:r>
-        <w:rPr>
-          <w:rFonts w:ascii="Times New Roman" w:hAnsi="Times New Roman"/>
-          <w:i w:val="0"/>
-          <w:color w:val="auto"/>
+          <w:szCs w:val="24"/>
+        </w:rPr>
+        <w:t>Рисунок 31.</w:t>
+      </w:r>
+      <w:r>
+        <w:rPr>
+          <w:rFonts w:ascii="Times New Roman" w:hAnsi="Times New Roman"/>
           <w:sz w:val="28"/>
-          <w:szCs w:val="28"/>
-        </w:rPr>
-        <w:t>18.1</w:t>
-      </w:r>
-      <w:r>
-        <w:rPr>
-          <w:rFonts w:ascii="Times New Roman" w:hAnsi="Times New Roman"/>
-          <w:i w:val="0"/>
-          <w:color w:val="auto"/>
+          <w:szCs w:val="24"/>
+        </w:rPr>
+        <w:t>2</w:t>
+      </w:r>
+      <w:r>
+        <w:rPr>
+          <w:rFonts w:ascii="Times New Roman" w:hAnsi="Times New Roman"/>
           <w:sz w:val="28"/>
-          <w:szCs w:val="28"/>
-        </w:rPr>
-        <w:t xml:space="preserve"> - Результат работы программы</w:t>
+          <w:szCs w:val="24"/>
+        </w:rPr>
+        <w:t xml:space="preserve"> – Результат работы программы</w:t>
       </w:r>
     </w:p>
     <w:p/>
-    <w:p/>
     <w:sectPr>
-      <w:headerReference w:type="default" r:id="rId8"/>
-      <w:footerReference w:type="even" r:id="rId9"/>
-      <w:footerReference w:type="default" r:id="rId10"/>
-      <w:headerReference w:type="first" r:id="rId11"/>
-      <w:footerReference w:type="first" r:id="rId12"/>
+      <w:headerReference w:type="default" r:id="rId9"/>
+      <w:footerReference w:type="even" r:id="rId10"/>
+      <w:footerReference w:type="default" r:id="rId11"/>
+      <w:headerReference w:type="first" r:id="rId12"/>
+      <w:footerReference w:type="first" r:id="rId13"/>
       <w:pgSz w:w="11906" w:h="16838"/>
       <w:pgMar w:top="851" w:right="567" w:bottom="1560" w:left="1418" w:header="454" w:footer="397" w:gutter="0"/>
       <w:pgNumType w:start="39"/>
@@ -2687,7 +3571,7 @@
             </wp:anchor>
           </w:drawing>
         </mc:Choice>
-        <mc:Fallback xmlns:cx1="http://schemas.microsoft.com/office/drawing/2015/9/8/chartex" xmlns:cx2="http://schemas.microsoft.com/office/drawing/2015/10/21/chartex" xmlns:cx3="http://schemas.microsoft.com/office/drawing/2016/5/9/chartex" xmlns:cx4="http://schemas.microsoft.com/office/drawing/2016/5/10/chartex" xmlns:cx5="http://schemas.microsoft.com/office/drawing/2016/5/11/chartex" xmlns:cx6="http://schemas.microsoft.com/office/drawing/2016/5/12/chartex" xmlns:cx7="http://schemas.microsoft.com/office/drawing/2016/5/13/chartex" xmlns:cx8="http://schemas.microsoft.com/office/drawing/2016/5/14/chartex" xmlns:aink="http://schemas.microsoft.com/office/drawing/2016/ink" xmlns:am3d="http://schemas.microsoft.com/office/drawing/2017/model3d" xmlns:w16cex="http://schemas.microsoft.com/office/word/2018/wordml/cex" xmlns:w16cid="http://schemas.microsoft.com/office/word/2016/wordml/cid" xmlns:w16="http://schemas.microsoft.com/office/word/2018/wordml" xmlns:a="http://schemas.openxmlformats.org/drawingml/2006/main" xmlns:a14="http://schemas.microsoft.com/office/drawing/2010/main" xmlns:oel="http://schemas.microsoft.com/office/2019/extlst" xmlns:w16sdtdh="http://schemas.microsoft.com/office/word/2020/wordml/sdtdatahash">
+        <mc:Fallback xmlns:w16sdtdh="http://schemas.microsoft.com/office/word/2020/wordml/sdtdatahash" xmlns:oel="http://schemas.microsoft.com/office/2019/extlst" xmlns:a14="http://schemas.microsoft.com/office/drawing/2010/main" xmlns:a="http://schemas.openxmlformats.org/drawingml/2006/main" xmlns:w16="http://schemas.microsoft.com/office/word/2018/wordml" xmlns:w16cid="http://schemas.microsoft.com/office/word/2016/wordml/cid" xmlns:w16cex="http://schemas.microsoft.com/office/word/2018/wordml/cex" xmlns:am3d="http://schemas.microsoft.com/office/drawing/2017/model3d" xmlns:aink="http://schemas.microsoft.com/office/drawing/2016/ink" xmlns:cx8="http://schemas.microsoft.com/office/drawing/2016/5/14/chartex" xmlns:cx7="http://schemas.microsoft.com/office/drawing/2016/5/13/chartex" xmlns:cx6="http://schemas.microsoft.com/office/drawing/2016/5/12/chartex" xmlns:cx5="http://schemas.microsoft.com/office/drawing/2016/5/11/chartex" xmlns:cx4="http://schemas.microsoft.com/office/drawing/2016/5/10/chartex" xmlns:cx3="http://schemas.microsoft.com/office/drawing/2016/5/9/chartex" xmlns:cx2="http://schemas.microsoft.com/office/drawing/2015/10/21/chartex" xmlns:cx1="http://schemas.microsoft.com/office/drawing/2015/9/8/chartex">
           <w:pict>
             <v:line id="Line 61" style="position:absolute;z-index:251631616;visibility:visible;mso-wrap-style:square;mso-width-percent:0;mso-height-percent:0;mso-wrap-distance-left:9pt;mso-wrap-distance-top:0;mso-wrap-distance-right:9pt;mso-wrap-distance-bottom:0;mso-position-horizontal:absolute;mso-position-horizontal-relative:page;mso-position-vertical:absolute;mso-position-vertical-relative:page;mso-width-percent:0;mso-height-percent:0;mso-width-relative:page;mso-height-relative:page" o:spid="_x0000_s1026" strokeweight="1.5pt" from="552.85pt,801.75pt" to="581.2pt,801.75pt" w14:anchorId="2F8DD8FB" o:gfxdata="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">
               <w10:wrap anchorx="page" anchory="page"/>
@@ -2794,7 +3678,7 @@
             </wp:anchor>
           </w:drawing>
         </mc:Choice>
-        <mc:Fallback xmlns:cx1="http://schemas.microsoft.com/office/drawing/2015/9/8/chartex" xmlns:cx2="http://schemas.microsoft.com/office/drawing/2015/10/21/chartex" xmlns:cx3="http://schemas.microsoft.com/office/drawing/2016/5/9/chartex" xmlns:cx4="http://schemas.microsoft.com/office/drawing/2016/5/10/chartex" xmlns:cx5="http://schemas.microsoft.com/office/drawing/2016/5/11/chartex" xmlns:cx6="http://schemas.microsoft.com/office/drawing/2016/5/12/chartex" xmlns:cx7="http://schemas.microsoft.com/office/drawing/2016/5/13/chartex" xmlns:cx8="http://schemas.microsoft.com/office/drawing/2016/5/14/chartex" xmlns:aink="http://schemas.microsoft.com/office/drawing/2016/ink" xmlns:am3d="http://schemas.microsoft.com/office/drawing/2017/model3d" xmlns:w16cex="http://schemas.microsoft.com/office/word/2018/wordml/cex" xmlns:w16cid="http://schemas.microsoft.com/office/word/2016/wordml/cid" xmlns:w16="http://schemas.microsoft.com/office/word/2018/wordml">
+        <mc:Fallback xmlns:w16="http://schemas.microsoft.com/office/word/2018/wordml" xmlns:w16cid="http://schemas.microsoft.com/office/word/2016/wordml/cid" xmlns:w16cex="http://schemas.microsoft.com/office/word/2018/wordml/cex" xmlns:am3d="http://schemas.microsoft.com/office/drawing/2017/model3d" xmlns:aink="http://schemas.microsoft.com/office/drawing/2016/ink" xmlns:cx8="http://schemas.microsoft.com/office/drawing/2016/5/14/chartex" xmlns:cx7="http://schemas.microsoft.com/office/drawing/2016/5/13/chartex" xmlns:cx6="http://schemas.microsoft.com/office/drawing/2016/5/12/chartex" xmlns:cx5="http://schemas.microsoft.com/office/drawing/2016/5/11/chartex" xmlns:cx4="http://schemas.microsoft.com/office/drawing/2016/5/10/chartex" xmlns:cx3="http://schemas.microsoft.com/office/drawing/2016/5/9/chartex" xmlns:cx2="http://schemas.microsoft.com/office/drawing/2015/10/21/chartex" xmlns:cx1="http://schemas.microsoft.com/office/drawing/2015/9/8/chartex">
           <w:pict>
             <v:line w14:anchorId="6CABD55C" id="Прямая соединительная линия 65" o:spid="_x0000_s1026" style="position:absolute;z-index:251691008;visibility:visible;mso-wrap-style:square;mso-width-percent:0;mso-height-percent:0;mso-wrap-distance-left:9pt;mso-wrap-distance-top:0;mso-wrap-distance-right:9pt;mso-wrap-distance-bottom:0;mso-position-horizontal:absolute;mso-position-horizontal-relative:text;mso-position-vertical:absolute;mso-position-vertical-relative:text;mso-width-percent:0;mso-height-percent:0;mso-width-relative:margin;mso-height-relative:margin" from="481.95pt,9.95pt" to="510.6pt,10.1pt" o:gfxdata="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" strokecolor="black [3200]" strokeweight="1.5pt">
               <v:stroke joinstyle="miter"/>
@@ -3892,7 +4776,7 @@
             </wp:anchor>
           </w:drawing>
         </mc:Choice>
-        <mc:Fallback xmlns:cx1="http://schemas.microsoft.com/office/drawing/2015/9/8/chartex" xmlns:cx2="http://schemas.microsoft.com/office/drawing/2015/10/21/chartex" xmlns:cx3="http://schemas.microsoft.com/office/drawing/2016/5/9/chartex" xmlns:cx4="http://schemas.microsoft.com/office/drawing/2016/5/10/chartex" xmlns:cx5="http://schemas.microsoft.com/office/drawing/2016/5/11/chartex" xmlns:cx6="http://schemas.microsoft.com/office/drawing/2016/5/12/chartex" xmlns:cx7="http://schemas.microsoft.com/office/drawing/2016/5/13/chartex" xmlns:cx8="http://schemas.microsoft.com/office/drawing/2016/5/14/chartex" xmlns:aink="http://schemas.microsoft.com/office/drawing/2016/ink" xmlns:am3d="http://schemas.microsoft.com/office/drawing/2017/model3d" xmlns:w16cex="http://schemas.microsoft.com/office/word/2018/wordml/cex" xmlns:w16cid="http://schemas.microsoft.com/office/word/2016/wordml/cid" xmlns:w16="http://schemas.microsoft.com/office/word/2018/wordml" xmlns:a="http://schemas.openxmlformats.org/drawingml/2006/main" xmlns:a14="http://schemas.microsoft.com/office/drawing/2010/main" xmlns:oel="http://schemas.microsoft.com/office/2019/extlst" xmlns:w16sdtdh="http://schemas.microsoft.com/office/word/2020/wordml/sdtdatahash">
+        <mc:Fallback xmlns:w16sdtdh="http://schemas.microsoft.com/office/word/2020/wordml/sdtdatahash" xmlns:oel="http://schemas.microsoft.com/office/2019/extlst" xmlns:a14="http://schemas.microsoft.com/office/drawing/2010/main" xmlns:a="http://schemas.openxmlformats.org/drawingml/2006/main" xmlns:w16="http://schemas.microsoft.com/office/word/2018/wordml" xmlns:w16cid="http://schemas.microsoft.com/office/word/2016/wordml/cid" xmlns:w16cex="http://schemas.microsoft.com/office/word/2018/wordml/cex" xmlns:am3d="http://schemas.microsoft.com/office/drawing/2017/model3d" xmlns:aink="http://schemas.microsoft.com/office/drawing/2016/ink" xmlns:cx8="http://schemas.microsoft.com/office/drawing/2016/5/14/chartex" xmlns:cx7="http://schemas.microsoft.com/office/drawing/2016/5/13/chartex" xmlns:cx6="http://schemas.microsoft.com/office/drawing/2016/5/12/chartex" xmlns:cx5="http://schemas.microsoft.com/office/drawing/2016/5/11/chartex" xmlns:cx4="http://schemas.microsoft.com/office/drawing/2016/5/10/chartex" xmlns:cx3="http://schemas.microsoft.com/office/drawing/2016/5/9/chartex" xmlns:cx2="http://schemas.microsoft.com/office/drawing/2015/10/21/chartex" xmlns:cx1="http://schemas.microsoft.com/office/drawing/2015/9/8/chartex">
           <w:pict>
             <v:line id="Line 63" style="position:absolute;z-index:251633664;visibility:visible;mso-wrap-style:square;mso-width-percent:0;mso-height-percent:0;mso-wrap-distance-left:9pt;mso-wrap-distance-top:0;mso-wrap-distance-right:9pt;mso-wrap-distance-bottom:0;mso-position-horizontal:absolute;mso-position-horizontal-relative:page;mso-position-vertical:absolute;mso-position-vertical-relative:page;mso-width-percent:0;mso-height-percent:0;mso-width-relative:page;mso-height-relative:page" o:spid="_x0000_s1026" strokeweight="1.5pt" from="113.3pt,782.2pt" to="113.3pt,824.7pt" w14:anchorId="2879074D" o:gfxdata="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">
               <w10:wrap anchorx="page" anchory="page"/>
@@ -3967,7 +4851,7 @@
             </wp:anchor>
           </w:drawing>
         </mc:Choice>
-        <mc:Fallback xmlns:cx1="http://schemas.microsoft.com/office/drawing/2015/9/8/chartex" xmlns:cx2="http://schemas.microsoft.com/office/drawing/2015/10/21/chartex" xmlns:cx3="http://schemas.microsoft.com/office/drawing/2016/5/9/chartex" xmlns:cx4="http://schemas.microsoft.com/office/drawing/2016/5/10/chartex" xmlns:cx5="http://schemas.microsoft.com/office/drawing/2016/5/11/chartex" xmlns:cx6="http://schemas.microsoft.com/office/drawing/2016/5/12/chartex" xmlns:cx7="http://schemas.microsoft.com/office/drawing/2016/5/13/chartex" xmlns:cx8="http://schemas.microsoft.com/office/drawing/2016/5/14/chartex" xmlns:aink="http://schemas.microsoft.com/office/drawing/2016/ink" xmlns:am3d="http://schemas.microsoft.com/office/drawing/2017/model3d" xmlns:w16cex="http://schemas.microsoft.com/office/word/2018/wordml/cex" xmlns:w16cid="http://schemas.microsoft.com/office/word/2016/wordml/cid" xmlns:w16="http://schemas.microsoft.com/office/word/2018/wordml" xmlns:a="http://schemas.openxmlformats.org/drawingml/2006/main" xmlns:a14="http://schemas.microsoft.com/office/drawing/2010/main" xmlns:oel="http://schemas.microsoft.com/office/2019/extlst" xmlns:w16sdtdh="http://schemas.microsoft.com/office/word/2020/wordml/sdtdatahash">
+        <mc:Fallback xmlns:w16sdtdh="http://schemas.microsoft.com/office/word/2020/wordml/sdtdatahash" xmlns:oel="http://schemas.microsoft.com/office/2019/extlst" xmlns:a14="http://schemas.microsoft.com/office/drawing/2010/main" xmlns:a="http://schemas.openxmlformats.org/drawingml/2006/main" xmlns:w16="http://schemas.microsoft.com/office/word/2018/wordml" xmlns:w16cid="http://schemas.microsoft.com/office/word/2016/wordml/cid" xmlns:w16cex="http://schemas.microsoft.com/office/word/2018/wordml/cex" xmlns:am3d="http://schemas.microsoft.com/office/drawing/2017/model3d" xmlns:aink="http://schemas.microsoft.com/office/drawing/2016/ink" xmlns:cx8="http://schemas.microsoft.com/office/drawing/2016/5/14/chartex" xmlns:cx7="http://schemas.microsoft.com/office/drawing/2016/5/13/chartex" xmlns:cx6="http://schemas.microsoft.com/office/drawing/2016/5/12/chartex" xmlns:cx5="http://schemas.microsoft.com/office/drawing/2016/5/11/chartex" xmlns:cx4="http://schemas.microsoft.com/office/drawing/2016/5/10/chartex" xmlns:cx3="http://schemas.microsoft.com/office/drawing/2016/5/9/chartex" xmlns:cx2="http://schemas.microsoft.com/office/drawing/2015/10/21/chartex" xmlns:cx1="http://schemas.microsoft.com/office/drawing/2015/9/8/chartex">
           <w:pict>
             <v:line id="Line 62" style="position:absolute;z-index:251632640;visibility:visible;mso-wrap-style:square;mso-width-percent:0;mso-height-percent:0;mso-wrap-distance-left:9pt;mso-wrap-distance-top:0;mso-wrap-distance-right:9pt;mso-wrap-distance-bottom:0;mso-position-horizontal:absolute;mso-position-horizontal-relative:page;mso-position-vertical:absolute;mso-position-vertical-relative:page;mso-width-percent:0;mso-height-percent:0;mso-width-relative:page;mso-height-relative:page" o:spid="_x0000_s1026" strokeweight="1.5pt" from="85.05pt,781.9pt" to="85.05pt,824.4pt" w14:anchorId="607B4428" o:gfxdata="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">
               <w10:wrap anchorx="page" anchory="page"/>
@@ -4042,7 +4926,7 @@
             </wp:anchor>
           </w:drawing>
         </mc:Choice>
-        <mc:Fallback xmlns:cx1="http://schemas.microsoft.com/office/drawing/2015/9/8/chartex" xmlns:cx2="http://schemas.microsoft.com/office/drawing/2015/10/21/chartex" xmlns:cx3="http://schemas.microsoft.com/office/drawing/2016/5/9/chartex" xmlns:cx4="http://schemas.microsoft.com/office/drawing/2016/5/10/chartex" xmlns:cx5="http://schemas.microsoft.com/office/drawing/2016/5/11/chartex" xmlns:cx6="http://schemas.microsoft.com/office/drawing/2016/5/12/chartex" xmlns:cx7="http://schemas.microsoft.com/office/drawing/2016/5/13/chartex" xmlns:cx8="http://schemas.microsoft.com/office/drawing/2016/5/14/chartex" xmlns:aink="http://schemas.microsoft.com/office/drawing/2016/ink" xmlns:am3d="http://schemas.microsoft.com/office/drawing/2017/model3d" xmlns:w16cex="http://schemas.microsoft.com/office/word/2018/wordml/cex" xmlns:w16cid="http://schemas.microsoft.com/office/word/2016/wordml/cid" xmlns:w16="http://schemas.microsoft.com/office/word/2018/wordml" xmlns:a="http://schemas.openxmlformats.org/drawingml/2006/main" xmlns:a14="http://schemas.microsoft.com/office/drawing/2010/main" xmlns:oel="http://schemas.microsoft.com/office/2019/extlst" xmlns:w16sdtdh="http://schemas.microsoft.com/office/word/2020/wordml/sdtdatahash">
+        <mc:Fallback xmlns:w16sdtdh="http://schemas.microsoft.com/office/word/2020/wordml/sdtdatahash" xmlns:oel="http://schemas.microsoft.com/office/2019/extlst" xmlns:a14="http://schemas.microsoft.com/office/drawing/2010/main" xmlns:a="http://schemas.openxmlformats.org/drawingml/2006/main" xmlns:w16="http://schemas.microsoft.com/office/word/2018/wordml" xmlns:w16cid="http://schemas.microsoft.com/office/word/2016/wordml/cid" xmlns:w16cex="http://schemas.microsoft.com/office/word/2018/wordml/cex" xmlns:am3d="http://schemas.microsoft.com/office/drawing/2017/model3d" xmlns:aink="http://schemas.microsoft.com/office/drawing/2016/ink" xmlns:cx8="http://schemas.microsoft.com/office/drawing/2016/5/14/chartex" xmlns:cx7="http://schemas.microsoft.com/office/drawing/2016/5/13/chartex" xmlns:cx6="http://schemas.microsoft.com/office/drawing/2016/5/12/chartex" xmlns:cx5="http://schemas.microsoft.com/office/drawing/2016/5/11/chartex" xmlns:cx4="http://schemas.microsoft.com/office/drawing/2016/5/10/chartex" xmlns:cx3="http://schemas.microsoft.com/office/drawing/2016/5/9/chartex" xmlns:cx2="http://schemas.microsoft.com/office/drawing/2015/10/21/chartex" xmlns:cx1="http://schemas.microsoft.com/office/drawing/2015/9/8/chartex">
           <w:pict>
             <v:line id="Line 65" style="position:absolute;z-index:251635712;visibility:visible;mso-wrap-style:square;mso-width-percent:0;mso-height-percent:0;mso-wrap-distance-left:9pt;mso-wrap-distance-top:0;mso-wrap-distance-right:9pt;mso-wrap-distance-bottom:0;mso-position-horizontal:absolute;mso-position-horizontal-relative:page;mso-position-vertical:absolute;mso-position-vertical-relative:page;mso-width-percent:0;mso-height-percent:0;mso-width-relative:page;mso-height-relative:page" o:spid="_x0000_s1026" strokeweight="1.5pt" from="212.65pt,781.9pt" to="212.65pt,824.4pt" w14:anchorId="73BDD0D1" o:gfxdata="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">
               <w10:wrap anchorx="page" anchory="page"/>
@@ -4117,7 +5001,7 @@
             </wp:anchor>
           </w:drawing>
         </mc:Choice>
-        <mc:Fallback xmlns:cx1="http://schemas.microsoft.com/office/drawing/2015/9/8/chartex" xmlns:cx2="http://schemas.microsoft.com/office/drawing/2015/10/21/chartex" xmlns:cx3="http://schemas.microsoft.com/office/drawing/2016/5/9/chartex" xmlns:cx4="http://schemas.microsoft.com/office/drawing/2016/5/10/chartex" xmlns:cx5="http://schemas.microsoft.com/office/drawing/2016/5/11/chartex" xmlns:cx6="http://schemas.microsoft.com/office/drawing/2016/5/12/chartex" xmlns:cx7="http://schemas.microsoft.com/office/drawing/2016/5/13/chartex" xmlns:cx8="http://schemas.microsoft.com/office/drawing/2016/5/14/chartex" xmlns:aink="http://schemas.microsoft.com/office/drawing/2016/ink" xmlns:am3d="http://schemas.microsoft.com/office/drawing/2017/model3d" xmlns:w16cex="http://schemas.microsoft.com/office/word/2018/wordml/cex" xmlns:w16cid="http://schemas.microsoft.com/office/word/2016/wordml/cid" xmlns:w16="http://schemas.microsoft.com/office/word/2018/wordml" xmlns:a="http://schemas.openxmlformats.org/drawingml/2006/main" xmlns:a14="http://schemas.microsoft.com/office/drawing/2010/main" xmlns:oel="http://schemas.microsoft.com/office/2019/extlst" xmlns:w16sdtdh="http://schemas.microsoft.com/office/word/2020/wordml/sdtdatahash">
+        <mc:Fallback xmlns:w16sdtdh="http://schemas.microsoft.com/office/word/2020/wordml/sdtdatahash" xmlns:oel="http://schemas.microsoft.com/office/2019/extlst" xmlns:a14="http://schemas.microsoft.com/office/drawing/2010/main" xmlns:a="http://schemas.openxmlformats.org/drawingml/2006/main" xmlns:w16="http://schemas.microsoft.com/office/word/2018/wordml" xmlns:w16cid="http://schemas.microsoft.com/office/word/2016/wordml/cid" xmlns:w16cex="http://schemas.microsoft.com/office/word/2018/wordml/cex" xmlns:am3d="http://schemas.microsoft.com/office/drawing/2017/model3d" xmlns:aink="http://schemas.microsoft.com/office/drawing/2016/ink" xmlns:cx8="http://schemas.microsoft.com/office/drawing/2016/5/14/chartex" xmlns:cx7="http://schemas.microsoft.com/office/drawing/2016/5/13/chartex" xmlns:cx6="http://schemas.microsoft.com/office/drawing/2016/5/12/chartex" xmlns:cx5="http://schemas.microsoft.com/office/drawing/2016/5/11/chartex" xmlns:cx4="http://schemas.microsoft.com/office/drawing/2016/5/10/chartex" xmlns:cx3="http://schemas.microsoft.com/office/drawing/2016/5/9/chartex" xmlns:cx2="http://schemas.microsoft.com/office/drawing/2015/10/21/chartex" xmlns:cx1="http://schemas.microsoft.com/office/drawing/2015/9/8/chartex">
           <w:pict>
             <v:line id="Line 64" style="position:absolute;z-index:251634688;visibility:visible;mso-wrap-style:square;mso-width-percent:0;mso-height-percent:0;mso-wrap-distance-left:9pt;mso-wrap-distance-top:0;mso-wrap-distance-right:9pt;mso-wrap-distance-bottom:0;mso-position-horizontal:absolute;mso-position-horizontal-relative:page;mso-position-vertical:absolute;mso-position-vertical-relative:page;mso-width-percent:0;mso-height-percent:0;mso-width-relative:page;mso-height-relative:page" o:spid="_x0000_s1026" strokeweight="1.5pt" from="170.1pt,781.9pt" to="170.1pt,824.4pt" w14:anchorId="327DAC1F" o:gfxdata="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">
               <w10:wrap anchorx="page" anchory="page"/>
@@ -4192,7 +5076,7 @@
             </wp:anchor>
           </w:drawing>
         </mc:Choice>
-        <mc:Fallback xmlns:cx1="http://schemas.microsoft.com/office/drawing/2015/9/8/chartex" xmlns:cx2="http://schemas.microsoft.com/office/drawing/2015/10/21/chartex" xmlns:cx3="http://schemas.microsoft.com/office/drawing/2016/5/9/chartex" xmlns:cx4="http://schemas.microsoft.com/office/drawing/2016/5/10/chartex" xmlns:cx5="http://schemas.microsoft.com/office/drawing/2016/5/11/chartex" xmlns:cx6="http://schemas.microsoft.com/office/drawing/2016/5/12/chartex" xmlns:cx7="http://schemas.microsoft.com/office/drawing/2016/5/13/chartex" xmlns:cx8="http://schemas.microsoft.com/office/drawing/2016/5/14/chartex" xmlns:aink="http://schemas.microsoft.com/office/drawing/2016/ink" xmlns:am3d="http://schemas.microsoft.com/office/drawing/2017/model3d" xmlns:w16cex="http://schemas.microsoft.com/office/word/2018/wordml/cex" xmlns:w16cid="http://schemas.microsoft.com/office/word/2016/wordml/cid" xmlns:w16="http://schemas.microsoft.com/office/word/2018/wordml" xmlns:a="http://schemas.openxmlformats.org/drawingml/2006/main" xmlns:a14="http://schemas.microsoft.com/office/drawing/2010/main" xmlns:oel="http://schemas.microsoft.com/office/2019/extlst" xmlns:w16sdtdh="http://schemas.microsoft.com/office/word/2020/wordml/sdtdatahash">
+        <mc:Fallback xmlns:w16sdtdh="http://schemas.microsoft.com/office/word/2020/wordml/sdtdatahash" xmlns:oel="http://schemas.microsoft.com/office/2019/extlst" xmlns:a14="http://schemas.microsoft.com/office/drawing/2010/main" xmlns:a="http://schemas.openxmlformats.org/drawingml/2006/main" xmlns:w16="http://schemas.microsoft.com/office/word/2018/wordml" xmlns:w16cid="http://schemas.microsoft.com/office/word/2016/wordml/cid" xmlns:w16cex="http://schemas.microsoft.com/office/word/2018/wordml/cex" xmlns:am3d="http://schemas.microsoft.com/office/drawing/2017/model3d" xmlns:aink="http://schemas.microsoft.com/office/drawing/2016/ink" xmlns:cx8="http://schemas.microsoft.com/office/drawing/2016/5/14/chartex" xmlns:cx7="http://schemas.microsoft.com/office/drawing/2016/5/13/chartex" xmlns:cx6="http://schemas.microsoft.com/office/drawing/2016/5/12/chartex" xmlns:cx5="http://schemas.microsoft.com/office/drawing/2016/5/11/chartex" xmlns:cx4="http://schemas.microsoft.com/office/drawing/2016/5/10/chartex" xmlns:cx3="http://schemas.microsoft.com/office/drawing/2016/5/9/chartex" xmlns:cx2="http://schemas.microsoft.com/office/drawing/2015/10/21/chartex" xmlns:cx1="http://schemas.microsoft.com/office/drawing/2015/9/8/chartex">
           <w:pict>
             <v:line id="Line 60" style="position:absolute;z-index:251630592;visibility:visible;mso-wrap-style:square;mso-width-percent:0;mso-height-percent:0;mso-wrap-distance-left:9pt;mso-wrap-distance-top:0;mso-wrap-distance-right:9pt;mso-wrap-distance-bottom:0;mso-position-horizontal:absolute;mso-position-horizontal-relative:page;mso-position-vertical:absolute;mso-position-vertical-relative:page;mso-width-percent:0;mso-height-percent:0;mso-width-relative:page;mso-height-relative:page" o:spid="_x0000_s1026" strokeweight="1.5pt" from="552.85pt,781.9pt" to="552.85pt,824.4pt" w14:anchorId="7E73459D" o:gfxdata="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">
               <w10:wrap anchorx="page" anchory="page"/>
@@ -4267,7 +5151,7 @@
             </wp:anchor>
           </w:drawing>
         </mc:Choice>
-        <mc:Fallback xmlns:cx1="http://schemas.microsoft.com/office/drawing/2015/9/8/chartex" xmlns:cx2="http://schemas.microsoft.com/office/drawing/2015/10/21/chartex" xmlns:cx3="http://schemas.microsoft.com/office/drawing/2016/5/9/chartex" xmlns:cx4="http://schemas.microsoft.com/office/drawing/2016/5/10/chartex" xmlns:cx5="http://schemas.microsoft.com/office/drawing/2016/5/11/chartex" xmlns:cx6="http://schemas.microsoft.com/office/drawing/2016/5/12/chartex" xmlns:cx7="http://schemas.microsoft.com/office/drawing/2016/5/13/chartex" xmlns:cx8="http://schemas.microsoft.com/office/drawing/2016/5/14/chartex" xmlns:aink="http://schemas.microsoft.com/office/drawing/2016/ink" xmlns:am3d="http://schemas.microsoft.com/office/drawing/2017/model3d" xmlns:w16cex="http://schemas.microsoft.com/office/word/2018/wordml/cex" xmlns:w16cid="http://schemas.microsoft.com/office/word/2016/wordml/cid" xmlns:w16="http://schemas.microsoft.com/office/word/2018/wordml" xmlns:a="http://schemas.openxmlformats.org/drawingml/2006/main" xmlns:a14="http://schemas.microsoft.com/office/drawing/2010/main" xmlns:oel="http://schemas.microsoft.com/office/2019/extlst" xmlns:w16sdtdh="http://schemas.microsoft.com/office/word/2020/wordml/sdtdatahash">
+        <mc:Fallback xmlns:w16sdtdh="http://schemas.microsoft.com/office/word/2020/wordml/sdtdatahash" xmlns:oel="http://schemas.microsoft.com/office/2019/extlst" xmlns:a14="http://schemas.microsoft.com/office/drawing/2010/main" xmlns:a="http://schemas.openxmlformats.org/drawingml/2006/main" xmlns:w16="http://schemas.microsoft.com/office/word/2018/wordml" xmlns:w16cid="http://schemas.microsoft.com/office/word/2016/wordml/cid" xmlns:w16cex="http://schemas.microsoft.com/office/word/2018/wordml/cex" xmlns:am3d="http://schemas.microsoft.com/office/drawing/2017/model3d" xmlns:aink="http://schemas.microsoft.com/office/drawing/2016/ink" xmlns:cx8="http://schemas.microsoft.com/office/drawing/2016/5/14/chartex" xmlns:cx7="http://schemas.microsoft.com/office/drawing/2016/5/13/chartex" xmlns:cx6="http://schemas.microsoft.com/office/drawing/2016/5/12/chartex" xmlns:cx5="http://schemas.microsoft.com/office/drawing/2016/5/11/chartex" xmlns:cx4="http://schemas.microsoft.com/office/drawing/2016/5/10/chartex" xmlns:cx3="http://schemas.microsoft.com/office/drawing/2016/5/9/chartex" xmlns:cx2="http://schemas.microsoft.com/office/drawing/2015/10/21/chartex" xmlns:cx1="http://schemas.microsoft.com/office/drawing/2015/9/8/chartex">
           <w:pict>
             <v:line id="Line 59" style="position:absolute;z-index:251629568;visibility:visible;mso-wrap-style:square;mso-width-percent:0;mso-height-percent:0;mso-wrap-distance-left:9pt;mso-wrap-distance-top:0;mso-wrap-distance-right:9pt;mso-wrap-distance-bottom:0;mso-position-horizontal:absolute;mso-position-horizontal-relative:page;mso-position-vertical:absolute;mso-position-vertical-relative:page;mso-width-percent:0;mso-height-percent:0;mso-width-relative:page;mso-height-relative:page" o:spid="_x0000_s1026" strokeweight="1.5pt" from="56.7pt,810.25pt" to="240.95pt,810.25pt" w14:anchorId="562867C1" o:gfxdata="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">
               <w10:wrap anchorx="page" anchory="page"/>
@@ -4342,7 +5226,7 @@
             </wp:anchor>
           </w:drawing>
         </mc:Choice>
-        <mc:Fallback xmlns:cx1="http://schemas.microsoft.com/office/drawing/2015/9/8/chartex" xmlns:cx2="http://schemas.microsoft.com/office/drawing/2015/10/21/chartex" xmlns:cx3="http://schemas.microsoft.com/office/drawing/2016/5/9/chartex" xmlns:cx4="http://schemas.microsoft.com/office/drawing/2016/5/10/chartex" xmlns:cx5="http://schemas.microsoft.com/office/drawing/2016/5/11/chartex" xmlns:cx6="http://schemas.microsoft.com/office/drawing/2016/5/12/chartex" xmlns:cx7="http://schemas.microsoft.com/office/drawing/2016/5/13/chartex" xmlns:cx8="http://schemas.microsoft.com/office/drawing/2016/5/14/chartex" xmlns:aink="http://schemas.microsoft.com/office/drawing/2016/ink" xmlns:am3d="http://schemas.microsoft.com/office/drawing/2017/model3d" xmlns:w16cex="http://schemas.microsoft.com/office/word/2018/wordml/cex" xmlns:w16cid="http://schemas.microsoft.com/office/word/2016/wordml/cid" xmlns:w16="http://schemas.microsoft.com/office/word/2018/wordml" xmlns:a="http://schemas.openxmlformats.org/drawingml/2006/main" xmlns:a14="http://schemas.microsoft.com/office/drawing/2010/main" xmlns:oel="http://schemas.microsoft.com/office/2019/extlst" xmlns:w16sdtdh="http://schemas.microsoft.com/office/word/2020/wordml/sdtdatahash">
+        <mc:Fallback xmlns:w16sdtdh="http://schemas.microsoft.com/office/word/2020/wordml/sdtdatahash" xmlns:oel="http://schemas.microsoft.com/office/2019/extlst" xmlns:a14="http://schemas.microsoft.com/office/drawing/2010/main" xmlns:a="http://schemas.openxmlformats.org/drawingml/2006/main" xmlns:w16="http://schemas.microsoft.com/office/word/2018/wordml" xmlns:w16cid="http://schemas.microsoft.com/office/word/2016/wordml/cid" xmlns:w16cex="http://schemas.microsoft.com/office/word/2018/wordml/cex" xmlns:am3d="http://schemas.microsoft.com/office/drawing/2017/model3d" xmlns:aink="http://schemas.microsoft.com/office/drawing/2016/ink" xmlns:cx8="http://schemas.microsoft.com/office/drawing/2016/5/14/chartex" xmlns:cx7="http://schemas.microsoft.com/office/drawing/2016/5/13/chartex" xmlns:cx6="http://schemas.microsoft.com/office/drawing/2016/5/12/chartex" xmlns:cx5="http://schemas.microsoft.com/office/drawing/2016/5/11/chartex" xmlns:cx4="http://schemas.microsoft.com/office/drawing/2016/5/10/chartex" xmlns:cx3="http://schemas.microsoft.com/office/drawing/2016/5/9/chartex" xmlns:cx2="http://schemas.microsoft.com/office/drawing/2015/10/21/chartex" xmlns:cx1="http://schemas.microsoft.com/office/drawing/2015/9/8/chartex">
           <w:pict>
             <v:line id="Line 58" style="position:absolute;z-index:251628544;visibility:visible;mso-wrap-style:square;mso-width-percent:0;mso-height-percent:0;mso-wrap-distance-left:9pt;mso-wrap-distance-top:0;mso-wrap-distance-right:9pt;mso-wrap-distance-bottom:0;mso-position-horizontal:absolute;mso-position-horizontal-relative:page;mso-position-vertical:absolute;mso-position-vertical-relative:page;mso-width-percent:0;mso-height-percent:0;mso-width-relative:page;mso-height-relative:page" o:spid="_x0000_s1026" strokeweight="1.5pt" from="241pt,781.9pt" to="241pt,824.4pt" w14:anchorId="69758B6B" o:gfxdata="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">
               <w10:wrap anchorx="page" anchory="page"/>
@@ -4417,7 +5301,7 @@
             </wp:anchor>
           </w:drawing>
         </mc:Choice>
-        <mc:Fallback xmlns:cx1="http://schemas.microsoft.com/office/drawing/2015/9/8/chartex" xmlns:cx2="http://schemas.microsoft.com/office/drawing/2015/10/21/chartex" xmlns:cx3="http://schemas.microsoft.com/office/drawing/2016/5/9/chartex" xmlns:cx4="http://schemas.microsoft.com/office/drawing/2016/5/10/chartex" xmlns:cx5="http://schemas.microsoft.com/office/drawing/2016/5/11/chartex" xmlns:cx6="http://schemas.microsoft.com/office/drawing/2016/5/12/chartex" xmlns:cx7="http://schemas.microsoft.com/office/drawing/2016/5/13/chartex" xmlns:cx8="http://schemas.microsoft.com/office/drawing/2016/5/14/chartex" xmlns:aink="http://schemas.microsoft.com/office/drawing/2016/ink" xmlns:am3d="http://schemas.microsoft.com/office/drawing/2017/model3d" xmlns:w16cex="http://schemas.microsoft.com/office/word/2018/wordml/cex" xmlns:w16cid="http://schemas.microsoft.com/office/word/2016/wordml/cid" xmlns:w16="http://schemas.microsoft.com/office/word/2018/wordml" xmlns:a="http://schemas.openxmlformats.org/drawingml/2006/main" xmlns:a14="http://schemas.microsoft.com/office/drawing/2010/main" xmlns:oel="http://schemas.microsoft.com/office/2019/extlst" xmlns:w16sdtdh="http://schemas.microsoft.com/office/word/2020/wordml/sdtdatahash">
+        <mc:Fallback xmlns:w16sdtdh="http://schemas.microsoft.com/office/word/2020/wordml/sdtdatahash" xmlns:oel="http://schemas.microsoft.com/office/2019/extlst" xmlns:a14="http://schemas.microsoft.com/office/drawing/2010/main" xmlns:a="http://schemas.openxmlformats.org/drawingml/2006/main" xmlns:w16="http://schemas.microsoft.com/office/word/2018/wordml" xmlns:w16cid="http://schemas.microsoft.com/office/word/2016/wordml/cid" xmlns:w16cex="http://schemas.microsoft.com/office/word/2018/wordml/cex" xmlns:am3d="http://schemas.microsoft.com/office/drawing/2017/model3d" xmlns:aink="http://schemas.microsoft.com/office/drawing/2016/ink" xmlns:cx8="http://schemas.microsoft.com/office/drawing/2016/5/14/chartex" xmlns:cx7="http://schemas.microsoft.com/office/drawing/2016/5/13/chartex" xmlns:cx6="http://schemas.microsoft.com/office/drawing/2016/5/12/chartex" xmlns:cx5="http://schemas.microsoft.com/office/drawing/2016/5/11/chartex" xmlns:cx4="http://schemas.microsoft.com/office/drawing/2016/5/10/chartex" xmlns:cx3="http://schemas.microsoft.com/office/drawing/2016/5/9/chartex" xmlns:cx2="http://schemas.microsoft.com/office/drawing/2015/10/21/chartex" xmlns:cx1="http://schemas.microsoft.com/office/drawing/2015/9/8/chartex">
           <w:pict>
             <v:line id="Line 57" style="position:absolute;z-index:251627520;visibility:visible;mso-wrap-style:square;mso-width-percent:0;mso-height-percent:0;mso-wrap-distance-left:9pt;mso-wrap-distance-top:0;mso-wrap-distance-right:9pt;mso-wrap-distance-bottom:0;mso-position-horizontal:absolute;mso-position-horizontal-relative:page;mso-position-vertical:absolute;mso-position-vertical-relative:page;mso-width-percent:0;mso-height-percent:0;mso-width-relative:page;mso-height-relative:page" o:spid="_x0000_s1026" from="56.7pt,796.05pt" to="240.95pt,796.05pt" w14:anchorId="41DEB19B" o:gfxdata="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">
               <w10:wrap anchorx="page" anchory="page"/>
@@ -4857,13 +5741,13 @@
       <mc:AlternateContent>
         <mc:Choice Requires="wps">
           <w:drawing>
-            <wp:anchor distT="0" distB="0" distL="114300" distR="114300" simplePos="0" relativeHeight="251680768" behindDoc="0" locked="0" layoutInCell="1" allowOverlap="1" wp14:anchorId="464F687D" wp14:editId="064799A5">
+            <wp:anchor distT="0" distB="0" distL="114300" distR="114300" simplePos="0" relativeHeight="251680768" behindDoc="0" locked="0" layoutInCell="1" allowOverlap="1" wp14:anchorId="464F687D" wp14:editId="228EE460">
               <wp:simplePos x="0" y="0"/>
               <wp:positionH relativeFrom="column">
-                <wp:posOffset>2004695</wp:posOffset>
+                <wp:posOffset>2073275</wp:posOffset>
               </wp:positionH>
               <wp:positionV relativeFrom="paragraph">
-                <wp:posOffset>-299085</wp:posOffset>
+                <wp:posOffset>-200025</wp:posOffset>
               </wp:positionV>
               <wp:extent cx="2620434" cy="1235710"/>
               <wp:effectExtent l="0" t="0" r="8890" b="2540"/>
@@ -4914,53 +5798,66 @@
                       <w:txbxContent>
                         <w:p>
                           <w:pPr>
-                            <w:tabs>
-                              <w:tab w:val="left" w:pos="4070"/>
-                            </w:tabs>
                             <w:spacing w:after="0" w:line="240" w:lineRule="auto"/>
-                            <w:ind w:left="567"/>
-                            <w:jc w:val="center"/>
+                            <w:ind w:firstLine="709"/>
                             <w:rPr>
                               <w:rFonts w:ascii="Times New Roman" w:hAnsi="Times New Roman"/>
                               <w:bCs/>
-                              <w:color w:val="202124"/>
+                              <w:color w:val="000000" w:themeColor="text1"/>
+                              <w:spacing w:val="3"/>
                               <w:sz w:val="28"/>
+                              <w:szCs w:val="28"/>
+                              <w:lang w:val="en-US"/>
                             </w:rPr>
                           </w:pPr>
                           <w:r>
                             <w:rPr>
                               <w:rFonts w:ascii="Times New Roman" w:hAnsi="Times New Roman"/>
                               <w:bCs/>
-                              <w:color w:val="202124"/>
+                              <w:color w:val="000000" w:themeColor="text1"/>
+                              <w:spacing w:val="3"/>
                               <w:sz w:val="28"/>
+                              <w:szCs w:val="28"/>
+                              <w:lang w:val="en-US"/>
                             </w:rPr>
-                            <w:t>РАБОТА С ГРАФИКОЙ. ТРЕХМЕРНАЯ ГРАФИКА</w:t>
+                            <w:t xml:space="preserve">C# </w:t>
                           </w:r>
-                        </w:p>
-                        <w:p>
-                          <w:pPr>
-                            <w:tabs>
-                              <w:tab w:val="left" w:pos="4070"/>
-                            </w:tabs>
-                            <w:spacing w:after="0" w:line="240" w:lineRule="auto"/>
-                            <w:ind w:left="567"/>
+                          <w:r>
                             <w:rPr>
                               <w:rFonts w:ascii="Times New Roman" w:hAnsi="Times New Roman"/>
-                              <w:sz w:val="24"/>
-                              <w:szCs w:val="32"/>
+                              <w:bCs/>
+                              <w:color w:val="000000" w:themeColor="text1"/>
+                              <w:spacing w:val="3"/>
+                              <w:sz w:val="28"/>
+                              <w:szCs w:val="28"/>
                             </w:rPr>
-                          </w:pPr>
+                            <w:t>И</w:t>
+                          </w:r>
+                          <w:r>
+                            <w:rPr>
+                              <w:rFonts w:ascii="Times New Roman" w:hAnsi="Times New Roman"/>
+                              <w:bCs/>
+                              <w:color w:val="000000" w:themeColor="text1"/>
+                              <w:spacing w:val="3"/>
+                              <w:sz w:val="28"/>
+                              <w:szCs w:val="28"/>
+                              <w:lang w:val="en-US"/>
+                            </w:rPr>
+                            <w:t xml:space="preserve"> MS SQL SERVER</w:t>
+                          </w:r>
                         </w:p>
                         <w:p>
                           <w:pPr>
                             <w:jc w:val="center"/>
                             <w:rPr>
                               <w:rFonts w:ascii="Times New Roman" w:hAnsi="Times New Roman"/>
-                              <w:sz w:val="26"/>
+                              <w:sz w:val="24"/>
                               <w:szCs w:val="26"/>
+                              <w:lang w:val="en-US"/>
                             </w:rPr>
                           </w:pPr>
                         </w:p>
+                        <w:p/>
                       </w:txbxContent>
                     </wps:txbx>
                     <wps:bodyPr rot="0" vert="horz" wrap="square" lIns="0" tIns="0" rIns="0" bIns="0" anchor="t" anchorCtr="0" upright="1">
@@ -4980,58 +5877,71 @@
         </mc:Choice>
         <mc:Fallback>
           <w:pict>
-            <v:shape w14:anchorId="464F687D" id="Text Box 102" o:spid="_x0000_s1037" type="#_x0000_t202" style="position:absolute;margin-left:157.85pt;margin-top:-23.55pt;width:206.35pt;height:97.3pt;z-index:251680768;visibility:visible;mso-wrap-style:square;mso-width-percent:0;mso-height-percent:0;mso-wrap-distance-left:9pt;mso-wrap-distance-top:0;mso-wrap-distance-right:9pt;mso-wrap-distance-bottom:0;mso-position-horizontal:absolute;mso-position-horizontal-relative:text;mso-position-vertical:absolute;mso-position-vertical-relative:text;mso-width-percent:0;mso-height-percent:0;mso-width-relative:page;mso-height-relative:page;v-text-anchor:top" o:gfxdata="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" filled="f" stroked="f">
+            <v:shape w14:anchorId="464F687D" id="Text Box 102" o:spid="_x0000_s1037" type="#_x0000_t202" style="position:absolute;margin-left:163.25pt;margin-top:-15.75pt;width:206.35pt;height:97.3pt;z-index:251680768;visibility:visible;mso-wrap-style:square;mso-width-percent:0;mso-height-percent:0;mso-wrap-distance-left:9pt;mso-wrap-distance-top:0;mso-wrap-distance-right:9pt;mso-wrap-distance-bottom:0;mso-position-horizontal:absolute;mso-position-horizontal-relative:text;mso-position-vertical:absolute;mso-position-vertical-relative:text;mso-width-percent:0;mso-height-percent:0;mso-width-relative:page;mso-height-relative:page;v-text-anchor:top" o:gfxdata="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" filled="f" stroked="f">
               <v:textbox inset="0,0,0,0">
                 <w:txbxContent>
                   <w:p>
                     <w:pPr>
-                      <w:tabs>
-                        <w:tab w:val="left" w:pos="4070"/>
-                      </w:tabs>
                       <w:spacing w:after="0" w:line="240" w:lineRule="auto"/>
-                      <w:ind w:left="567"/>
-                      <w:jc w:val="center"/>
+                      <w:ind w:firstLine="709"/>
                       <w:rPr>
                         <w:rFonts w:ascii="Times New Roman" w:hAnsi="Times New Roman"/>
                         <w:bCs/>
-                        <w:color w:val="202124"/>
+                        <w:color w:val="000000" w:themeColor="text1"/>
+                        <w:spacing w:val="3"/>
                         <w:sz w:val="28"/>
+                        <w:szCs w:val="28"/>
+                        <w:lang w:val="en-US"/>
                       </w:rPr>
                     </w:pPr>
                     <w:r>
                       <w:rPr>
                         <w:rFonts w:ascii="Times New Roman" w:hAnsi="Times New Roman"/>
                         <w:bCs/>
-                        <w:color w:val="202124"/>
+                        <w:color w:val="000000" w:themeColor="text1"/>
+                        <w:spacing w:val="3"/>
                         <w:sz w:val="28"/>
+                        <w:szCs w:val="28"/>
+                        <w:lang w:val="en-US"/>
                       </w:rPr>
-                      <w:t>РАБОТА С ГРАФИКОЙ. ТРЕХМЕРНАЯ ГРАФИКА</w:t>
+                      <w:t xml:space="preserve">C# </w:t>
                     </w:r>
-                  </w:p>
-                  <w:p>
-                    <w:pPr>
-                      <w:tabs>
-                        <w:tab w:val="left" w:pos="4070"/>
-                      </w:tabs>
-                      <w:spacing w:after="0" w:line="240" w:lineRule="auto"/>
-                      <w:ind w:left="567"/>
+                    <w:r>
                       <w:rPr>
                         <w:rFonts w:ascii="Times New Roman" w:hAnsi="Times New Roman"/>
-                        <w:sz w:val="24"/>
-                        <w:szCs w:val="32"/>
+                        <w:bCs/>
+                        <w:color w:val="000000" w:themeColor="text1"/>
+                        <w:spacing w:val="3"/>
+                        <w:sz w:val="28"/>
+                        <w:szCs w:val="28"/>
                       </w:rPr>
-                    </w:pPr>
+                      <w:t>И</w:t>
+                    </w:r>
+                    <w:r>
+                      <w:rPr>
+                        <w:rFonts w:ascii="Times New Roman" w:hAnsi="Times New Roman"/>
+                        <w:bCs/>
+                        <w:color w:val="000000" w:themeColor="text1"/>
+                        <w:spacing w:val="3"/>
+                        <w:sz w:val="28"/>
+                        <w:szCs w:val="28"/>
+                        <w:lang w:val="en-US"/>
+                      </w:rPr>
+                      <w:t xml:space="preserve"> MS SQL SERVER</w:t>
+                    </w:r>
                   </w:p>
                   <w:p>
                     <w:pPr>
                       <w:jc w:val="center"/>
                       <w:rPr>
                         <w:rFonts w:ascii="Times New Roman" w:hAnsi="Times New Roman"/>
-                        <w:sz w:val="26"/>
+                        <w:sz w:val="24"/>
                         <w:szCs w:val="26"/>
+                        <w:lang w:val="en-US"/>
                       </w:rPr>
                     </w:pPr>
                   </w:p>
+                  <w:p/>
                 </w:txbxContent>
               </v:textbox>
             </v:shape>
@@ -6183,7 +7093,7 @@
             </wp:anchor>
           </w:drawing>
         </mc:Choice>
-        <mc:Fallback xmlns:cx1="http://schemas.microsoft.com/office/drawing/2015/9/8/chartex" xmlns:cx2="http://schemas.microsoft.com/office/drawing/2015/10/21/chartex" xmlns:cx3="http://schemas.microsoft.com/office/drawing/2016/5/9/chartex" xmlns:cx4="http://schemas.microsoft.com/office/drawing/2016/5/10/chartex" xmlns:cx5="http://schemas.microsoft.com/office/drawing/2016/5/11/chartex" xmlns:cx6="http://schemas.microsoft.com/office/drawing/2016/5/12/chartex" xmlns:cx7="http://schemas.microsoft.com/office/drawing/2016/5/13/chartex" xmlns:cx8="http://schemas.microsoft.com/office/drawing/2016/5/14/chartex" xmlns:aink="http://schemas.microsoft.com/office/drawing/2016/ink" xmlns:am3d="http://schemas.microsoft.com/office/drawing/2017/model3d" xmlns:w16cex="http://schemas.microsoft.com/office/word/2018/wordml/cex" xmlns:w16cid="http://schemas.microsoft.com/office/word/2016/wordml/cid" xmlns:w16="http://schemas.microsoft.com/office/word/2018/wordml" xmlns:a="http://schemas.openxmlformats.org/drawingml/2006/main" xmlns:a14="http://schemas.microsoft.com/office/drawing/2010/main" xmlns:oel="http://schemas.microsoft.com/office/2019/extlst" xmlns:w16sdtdh="http://schemas.microsoft.com/office/word/2020/wordml/sdtdatahash">
+        <mc:Fallback xmlns:w16sdtdh="http://schemas.microsoft.com/office/word/2020/wordml/sdtdatahash" xmlns:oel="http://schemas.microsoft.com/office/2019/extlst" xmlns:a14="http://schemas.microsoft.com/office/drawing/2010/main" xmlns:a="http://schemas.openxmlformats.org/drawingml/2006/main" xmlns:w16="http://schemas.microsoft.com/office/word/2018/wordml" xmlns:w16cid="http://schemas.microsoft.com/office/word/2016/wordml/cid" xmlns:w16cex="http://schemas.microsoft.com/office/word/2018/wordml/cex" xmlns:am3d="http://schemas.microsoft.com/office/drawing/2017/model3d" xmlns:aink="http://schemas.microsoft.com/office/drawing/2016/ink" xmlns:cx8="http://schemas.microsoft.com/office/drawing/2016/5/14/chartex" xmlns:cx7="http://schemas.microsoft.com/office/drawing/2016/5/13/chartex" xmlns:cx6="http://schemas.microsoft.com/office/drawing/2016/5/12/chartex" xmlns:cx5="http://schemas.microsoft.com/office/drawing/2016/5/11/chartex" xmlns:cx4="http://schemas.microsoft.com/office/drawing/2016/5/10/chartex" xmlns:cx3="http://schemas.microsoft.com/office/drawing/2016/5/9/chartex" xmlns:cx2="http://schemas.microsoft.com/office/drawing/2015/10/21/chartex" xmlns:cx1="http://schemas.microsoft.com/office/drawing/2015/9/8/chartex">
           <w:pict>
             <v:line id="Line 116" style="position:absolute;z-index:251689984;visibility:visible;mso-wrap-style:square;mso-width-percent:0;mso-height-percent:0;mso-wrap-distance-left:9pt;mso-wrap-distance-top:0;mso-wrap-distance-right:9pt;mso-wrap-distance-bottom:0;mso-position-horizontal:absolute;mso-position-horizontal-relative:page;mso-position-vertical:absolute;mso-position-vertical-relative:page;mso-width-percent:0;mso-height-percent:0;mso-width-relative:page;mso-height-relative:page" o:spid="_x0000_s1026" strokeweight="1.5pt" from="467.65pt,768.45pt" to="467.65pt,781.65pt" w14:anchorId="72C5780F" o:gfxdata="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">
               <w10:wrap anchorx="page" anchory="page"/>
@@ -6258,7 +7168,7 @@
             </wp:anchor>
           </w:drawing>
         </mc:Choice>
-        <mc:Fallback xmlns:cx1="http://schemas.microsoft.com/office/drawing/2015/9/8/chartex" xmlns:cx2="http://schemas.microsoft.com/office/drawing/2015/10/21/chartex" xmlns:cx3="http://schemas.microsoft.com/office/drawing/2016/5/9/chartex" xmlns:cx4="http://schemas.microsoft.com/office/drawing/2016/5/10/chartex" xmlns:cx5="http://schemas.microsoft.com/office/drawing/2016/5/11/chartex" xmlns:cx6="http://schemas.microsoft.com/office/drawing/2016/5/12/chartex" xmlns:cx7="http://schemas.microsoft.com/office/drawing/2016/5/13/chartex" xmlns:cx8="http://schemas.microsoft.com/office/drawing/2016/5/14/chartex" xmlns:aink="http://schemas.microsoft.com/office/drawing/2016/ink" xmlns:am3d="http://schemas.microsoft.com/office/drawing/2017/model3d" xmlns:w16cex="http://schemas.microsoft.com/office/word/2018/wordml/cex" xmlns:w16cid="http://schemas.microsoft.com/office/word/2016/wordml/cid" xmlns:w16="http://schemas.microsoft.com/office/word/2018/wordml" xmlns:a="http://schemas.openxmlformats.org/drawingml/2006/main" xmlns:a14="http://schemas.microsoft.com/office/drawing/2010/main" xmlns:oel="http://schemas.microsoft.com/office/2019/extlst" xmlns:w16sdtdh="http://schemas.microsoft.com/office/word/2020/wordml/sdtdatahash">
+        <mc:Fallback xmlns:w16sdtdh="http://schemas.microsoft.com/office/word/2020/wordml/sdtdatahash" xmlns:oel="http://schemas.microsoft.com/office/2019/extlst" xmlns:a14="http://schemas.microsoft.com/office/drawing/2010/main" xmlns:a="http://schemas.openxmlformats.org/drawingml/2006/main" xmlns:w16="http://schemas.microsoft.com/office/word/2018/wordml" xmlns:w16cid="http://schemas.microsoft.com/office/word/2016/wordml/cid" xmlns:w16cex="http://schemas.microsoft.com/office/word/2018/wordml/cex" xmlns:am3d="http://schemas.microsoft.com/office/drawing/2017/model3d" xmlns:aink="http://schemas.microsoft.com/office/drawing/2016/ink" xmlns:cx8="http://schemas.microsoft.com/office/drawing/2016/5/14/chartex" xmlns:cx7="http://schemas.microsoft.com/office/drawing/2016/5/13/chartex" xmlns:cx6="http://schemas.microsoft.com/office/drawing/2016/5/12/chartex" xmlns:cx5="http://schemas.microsoft.com/office/drawing/2016/5/11/chartex" xmlns:cx4="http://schemas.microsoft.com/office/drawing/2016/5/10/chartex" xmlns:cx3="http://schemas.microsoft.com/office/drawing/2016/5/9/chartex" xmlns:cx2="http://schemas.microsoft.com/office/drawing/2015/10/21/chartex" xmlns:cx1="http://schemas.microsoft.com/office/drawing/2015/9/8/chartex">
           <w:pict>
             <v:line id="Line 115" style="position:absolute;z-index:251688960;visibility:visible;mso-wrap-style:square;mso-width-percent:0;mso-height-percent:0;mso-wrap-distance-left:9pt;mso-wrap-distance-top:0;mso-wrap-distance-right:9pt;mso-wrap-distance-bottom:0;mso-position-horizontal:absolute;mso-position-horizontal-relative:page;mso-position-vertical:absolute;mso-position-vertical-relative:page;mso-width-percent:0;mso-height-percent:0;mso-width-relative:page;mso-height-relative:page" o:spid="_x0000_s1026" strokeweight="1.5pt" from="453pt,767.45pt" to="453pt,782.2pt" w14:anchorId="07DB6167" o:gfxdata="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">
               <w10:wrap anchorx="page" anchory="page"/>
@@ -6333,7 +7243,7 @@
             </wp:anchor>
           </w:drawing>
         </mc:Choice>
-        <mc:Fallback xmlns:cx1="http://schemas.microsoft.com/office/drawing/2015/9/8/chartex" xmlns:cx2="http://schemas.microsoft.com/office/drawing/2015/10/21/chartex" xmlns:cx3="http://schemas.microsoft.com/office/drawing/2016/5/9/chartex" xmlns:cx4="http://schemas.microsoft.com/office/drawing/2016/5/10/chartex" xmlns:cx5="http://schemas.microsoft.com/office/drawing/2016/5/11/chartex" xmlns:cx6="http://schemas.microsoft.com/office/drawing/2016/5/12/chartex" xmlns:cx7="http://schemas.microsoft.com/office/drawing/2016/5/13/chartex" xmlns:cx8="http://schemas.microsoft.com/office/drawing/2016/5/14/chartex" xmlns:aink="http://schemas.microsoft.com/office/drawing/2016/ink" xmlns:am3d="http://schemas.microsoft.com/office/drawing/2017/model3d" xmlns:w16cex="http://schemas.microsoft.com/office/word/2018/wordml/cex" xmlns:w16cid="http://schemas.microsoft.com/office/word/2016/wordml/cid" xmlns:w16="http://schemas.microsoft.com/office/word/2018/wordml" xmlns:a="http://schemas.openxmlformats.org/drawingml/2006/main" xmlns:a14="http://schemas.microsoft.com/office/drawing/2010/main" xmlns:oel="http://schemas.microsoft.com/office/2019/extlst" xmlns:w16sdtdh="http://schemas.microsoft.com/office/word/2020/wordml/sdtdatahash">
+        <mc:Fallback xmlns:w16sdtdh="http://schemas.microsoft.com/office/word/2020/wordml/sdtdatahash" xmlns:oel="http://schemas.microsoft.com/office/2019/extlst" xmlns:a14="http://schemas.microsoft.com/office/drawing/2010/main" xmlns:a="http://schemas.openxmlformats.org/drawingml/2006/main" xmlns:w16="http://schemas.microsoft.com/office/word/2018/wordml" xmlns:w16cid="http://schemas.microsoft.com/office/word/2016/wordml/cid" xmlns:w16cex="http://schemas.microsoft.com/office/word/2018/wordml/cex" xmlns:am3d="http://schemas.microsoft.com/office/drawing/2017/model3d" xmlns:aink="http://schemas.microsoft.com/office/drawing/2016/ink" xmlns:cx8="http://schemas.microsoft.com/office/drawing/2016/5/14/chartex" xmlns:cx7="http://schemas.microsoft.com/office/drawing/2016/5/13/chartex" xmlns:cx6="http://schemas.microsoft.com/office/drawing/2016/5/12/chartex" xmlns:cx5="http://schemas.microsoft.com/office/drawing/2016/5/11/chartex" xmlns:cx4="http://schemas.microsoft.com/office/drawing/2016/5/10/chartex" xmlns:cx3="http://schemas.microsoft.com/office/drawing/2016/5/9/chartex" xmlns:cx2="http://schemas.microsoft.com/office/drawing/2015/10/21/chartex" xmlns:cx1="http://schemas.microsoft.com/office/drawing/2015/9/8/chartex">
           <w:pict>
             <v:line id="Line 25" style="position:absolute;z-index:251658240;visibility:visible;mso-wrap-style:square;mso-width-percent:0;mso-height-percent:0;mso-wrap-distance-left:9pt;mso-wrap-distance-top:0;mso-wrap-distance-right:9pt;mso-wrap-distance-bottom:0;mso-position-horizontal:absolute;mso-position-horizontal-relative:page;mso-position-vertical:absolute;mso-position-vertical-relative:page;mso-width-percent:0;mso-height-percent:0;mso-width-relative:page;mso-height-relative:page" o:spid="_x0000_s1026" strokeweight="1.5pt" from="481.9pt,753.5pt" to="481.9pt,781.85pt" w14:anchorId="2670CF72" o:gfxdata="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">
               <w10:wrap anchorx="page" anchory="page"/>
@@ -8016,7 +8926,7 @@
             </wp:anchor>
           </w:drawing>
         </mc:Choice>
-        <mc:Fallback xmlns:cx1="http://schemas.microsoft.com/office/drawing/2015/9/8/chartex" xmlns:cx2="http://schemas.microsoft.com/office/drawing/2015/10/21/chartex" xmlns:cx3="http://schemas.microsoft.com/office/drawing/2016/5/9/chartex" xmlns:cx4="http://schemas.microsoft.com/office/drawing/2016/5/10/chartex" xmlns:cx5="http://schemas.microsoft.com/office/drawing/2016/5/11/chartex" xmlns:cx6="http://schemas.microsoft.com/office/drawing/2016/5/12/chartex" xmlns:cx7="http://schemas.microsoft.com/office/drawing/2016/5/13/chartex" xmlns:cx8="http://schemas.microsoft.com/office/drawing/2016/5/14/chartex" xmlns:aink="http://schemas.microsoft.com/office/drawing/2016/ink" xmlns:am3d="http://schemas.microsoft.com/office/drawing/2017/model3d" xmlns:w16cex="http://schemas.microsoft.com/office/word/2018/wordml/cex" xmlns:w16cid="http://schemas.microsoft.com/office/word/2016/wordml/cid" xmlns:w16="http://schemas.microsoft.com/office/word/2018/wordml" xmlns:a="http://schemas.openxmlformats.org/drawingml/2006/main" xmlns:a14="http://schemas.microsoft.com/office/drawing/2010/main" xmlns:oel="http://schemas.microsoft.com/office/2019/extlst" xmlns:w16sdtdh="http://schemas.microsoft.com/office/word/2020/wordml/sdtdatahash">
+        <mc:Fallback xmlns:w16sdtdh="http://schemas.microsoft.com/office/word/2020/wordml/sdtdatahash" xmlns:oel="http://schemas.microsoft.com/office/2019/extlst" xmlns:a14="http://schemas.microsoft.com/office/drawing/2010/main" xmlns:a="http://schemas.openxmlformats.org/drawingml/2006/main" xmlns:w16="http://schemas.microsoft.com/office/word/2018/wordml" xmlns:w16cid="http://schemas.microsoft.com/office/word/2016/wordml/cid" xmlns:w16cex="http://schemas.microsoft.com/office/word/2018/wordml/cex" xmlns:am3d="http://schemas.microsoft.com/office/drawing/2017/model3d" xmlns:aink="http://schemas.microsoft.com/office/drawing/2016/ink" xmlns:cx8="http://schemas.microsoft.com/office/drawing/2016/5/14/chartex" xmlns:cx7="http://schemas.microsoft.com/office/drawing/2016/5/13/chartex" xmlns:cx6="http://schemas.microsoft.com/office/drawing/2016/5/12/chartex" xmlns:cx5="http://schemas.microsoft.com/office/drawing/2016/5/11/chartex" xmlns:cx4="http://schemas.microsoft.com/office/drawing/2016/5/10/chartex" xmlns:cx3="http://schemas.microsoft.com/office/drawing/2016/5/9/chartex" xmlns:cx2="http://schemas.microsoft.com/office/drawing/2015/10/21/chartex" xmlns:cx1="http://schemas.microsoft.com/office/drawing/2015/9/8/chartex">
           <w:pict>
             <v:line id="Line 82" style="position:absolute;z-index:251676672;visibility:visible;mso-wrap-style:square;mso-width-percent:0;mso-height-percent:0;mso-wrap-distance-left:9pt;mso-wrap-distance-top:0;mso-wrap-distance-right:9pt;mso-wrap-distance-bottom:0;mso-position-horizontal:absolute;mso-position-horizontal-relative:page;mso-position-vertical:absolute;mso-position-vertical-relative:page;mso-width-percent:0;mso-height-percent:0;mso-width-relative:page;mso-height-relative:page" o:spid="_x0000_s1026" from="56.7pt,781.85pt" to="240.95pt,781.85pt" w14:anchorId="42D961ED" o:gfxdata="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">
               <w10:wrap anchorx="page" anchory="page"/>
@@ -8091,7 +9001,7 @@
             </wp:anchor>
           </w:drawing>
         </mc:Choice>
-        <mc:Fallback xmlns:cx1="http://schemas.microsoft.com/office/drawing/2015/9/8/chartex" xmlns:cx2="http://schemas.microsoft.com/office/drawing/2015/10/21/chartex" xmlns:cx3="http://schemas.microsoft.com/office/drawing/2016/5/9/chartex" xmlns:cx4="http://schemas.microsoft.com/office/drawing/2016/5/10/chartex" xmlns:cx5="http://schemas.microsoft.com/office/drawing/2016/5/11/chartex" xmlns:cx6="http://schemas.microsoft.com/office/drawing/2016/5/12/chartex" xmlns:cx7="http://schemas.microsoft.com/office/drawing/2016/5/13/chartex" xmlns:cx8="http://schemas.microsoft.com/office/drawing/2016/5/14/chartex" xmlns:aink="http://schemas.microsoft.com/office/drawing/2016/ink" xmlns:am3d="http://schemas.microsoft.com/office/drawing/2017/model3d" xmlns:w16cex="http://schemas.microsoft.com/office/word/2018/wordml/cex" xmlns:w16cid="http://schemas.microsoft.com/office/word/2016/wordml/cid" xmlns:w16="http://schemas.microsoft.com/office/word/2018/wordml" xmlns:a="http://schemas.openxmlformats.org/drawingml/2006/main" xmlns:a14="http://schemas.microsoft.com/office/drawing/2010/main" xmlns:oel="http://schemas.microsoft.com/office/2019/extlst" xmlns:w16sdtdh="http://schemas.microsoft.com/office/word/2020/wordml/sdtdatahash">
+        <mc:Fallback xmlns:w16sdtdh="http://schemas.microsoft.com/office/word/2020/wordml/sdtdatahash" xmlns:oel="http://schemas.microsoft.com/office/2019/extlst" xmlns:a14="http://schemas.microsoft.com/office/drawing/2010/main" xmlns:a="http://schemas.openxmlformats.org/drawingml/2006/main" xmlns:w16="http://schemas.microsoft.com/office/word/2018/wordml" xmlns:w16cid="http://schemas.microsoft.com/office/word/2016/wordml/cid" xmlns:w16cex="http://schemas.microsoft.com/office/word/2018/wordml/cex" xmlns:am3d="http://schemas.microsoft.com/office/drawing/2017/model3d" xmlns:aink="http://schemas.microsoft.com/office/drawing/2016/ink" xmlns:cx8="http://schemas.microsoft.com/office/drawing/2016/5/14/chartex" xmlns:cx7="http://schemas.microsoft.com/office/drawing/2016/5/13/chartex" xmlns:cx6="http://schemas.microsoft.com/office/drawing/2016/5/12/chartex" xmlns:cx5="http://schemas.microsoft.com/office/drawing/2016/5/11/chartex" xmlns:cx4="http://schemas.microsoft.com/office/drawing/2016/5/10/chartex" xmlns:cx3="http://schemas.microsoft.com/office/drawing/2016/5/9/chartex" xmlns:cx2="http://schemas.microsoft.com/office/drawing/2015/10/21/chartex" xmlns:cx1="http://schemas.microsoft.com/office/drawing/2015/9/8/chartex">
           <w:pict>
             <v:line id="Line 77" style="position:absolute;z-index:251675648;visibility:visible;mso-wrap-style:square;mso-width-percent:0;mso-height-percent:0;mso-wrap-distance-left:9pt;mso-wrap-distance-top:0;mso-wrap-distance-right:9pt;mso-wrap-distance-bottom:0;mso-position-horizontal:absolute;mso-position-horizontal-relative:page;mso-position-vertical:absolute;mso-position-vertical-relative:page;mso-width-percent:0;mso-height-percent:0;mso-width-relative:page;mso-height-relative:page" o:spid="_x0000_s1026" strokeweight="1.5pt" from="439.35pt,781.85pt" to="581.1pt,781.85pt" w14:anchorId="21410D68" o:gfxdata="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">
               <w10:wrap anchorx="page" anchory="page"/>
@@ -8271,7 +9181,7 @@
             </wp:anchor>
           </w:drawing>
         </mc:Choice>
-        <mc:Fallback xmlns:cx1="http://schemas.microsoft.com/office/drawing/2015/9/8/chartex" xmlns:cx2="http://schemas.microsoft.com/office/drawing/2015/10/21/chartex" xmlns:cx3="http://schemas.microsoft.com/office/drawing/2016/5/9/chartex" xmlns:cx4="http://schemas.microsoft.com/office/drawing/2016/5/10/chartex" xmlns:cx5="http://schemas.microsoft.com/office/drawing/2016/5/11/chartex" xmlns:cx6="http://schemas.microsoft.com/office/drawing/2016/5/12/chartex" xmlns:cx7="http://schemas.microsoft.com/office/drawing/2016/5/13/chartex" xmlns:cx8="http://schemas.microsoft.com/office/drawing/2016/5/14/chartex" xmlns:aink="http://schemas.microsoft.com/office/drawing/2016/ink" xmlns:am3d="http://schemas.microsoft.com/office/drawing/2017/model3d" xmlns:w16cex="http://schemas.microsoft.com/office/word/2018/wordml/cex" xmlns:w16cid="http://schemas.microsoft.com/office/word/2016/wordml/cid" xmlns:w16="http://schemas.microsoft.com/office/word/2018/wordml" xmlns:a="http://schemas.openxmlformats.org/drawingml/2006/main" xmlns:a14="http://schemas.microsoft.com/office/drawing/2010/main" xmlns:oel="http://schemas.microsoft.com/office/2019/extlst" xmlns:w16sdtdh="http://schemas.microsoft.com/office/word/2020/wordml/sdtdatahash">
+        <mc:Fallback xmlns:w16sdtdh="http://schemas.microsoft.com/office/word/2020/wordml/sdtdatahash" xmlns:oel="http://schemas.microsoft.com/office/2019/extlst" xmlns:a14="http://schemas.microsoft.com/office/drawing/2010/main" xmlns:a="http://schemas.openxmlformats.org/drawingml/2006/main" xmlns:w16="http://schemas.microsoft.com/office/word/2018/wordml" xmlns:w16cid="http://schemas.microsoft.com/office/word/2016/wordml/cid" xmlns:w16cex="http://schemas.microsoft.com/office/word/2018/wordml/cex" xmlns:am3d="http://schemas.microsoft.com/office/drawing/2017/model3d" xmlns:aink="http://schemas.microsoft.com/office/drawing/2016/ink" xmlns:cx8="http://schemas.microsoft.com/office/drawing/2016/5/14/chartex" xmlns:cx7="http://schemas.microsoft.com/office/drawing/2016/5/13/chartex" xmlns:cx6="http://schemas.microsoft.com/office/drawing/2016/5/12/chartex" xmlns:cx5="http://schemas.microsoft.com/office/drawing/2016/5/11/chartex" xmlns:cx4="http://schemas.microsoft.com/office/drawing/2016/5/10/chartex" xmlns:cx3="http://schemas.microsoft.com/office/drawing/2016/5/9/chartex" xmlns:cx2="http://schemas.microsoft.com/office/drawing/2015/10/21/chartex" xmlns:cx1="http://schemas.microsoft.com/office/drawing/2015/9/8/chartex">
           <w:pict>
             <v:line id="Line 28" style="position:absolute;z-index:251660288;visibility:visible;mso-wrap-style:square;mso-width-percent:0;mso-height-percent:0;mso-wrap-distance-left:9pt;mso-wrap-distance-top:0;mso-wrap-distance-right:9pt;mso-wrap-distance-bottom:0;mso-position-horizontal:absolute;mso-position-horizontal-relative:page;mso-position-vertical:absolute;mso-position-vertical-relative:page;mso-width-percent:0;mso-height-percent:0;mso-width-relative:page;mso-height-relative:page" o:spid="_x0000_s1026" strokeweight="1.5pt" from="439.25pt,767.7pt" to="581pt,767.7pt" w14:anchorId="479A9C7A" o:gfxdata="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">
               <w10:wrap anchorx="page" anchory="page"/>
@@ -8346,7 +9256,7 @@
             </wp:anchor>
           </w:drawing>
         </mc:Choice>
-        <mc:Fallback xmlns:cx1="http://schemas.microsoft.com/office/drawing/2015/9/8/chartex" xmlns:cx2="http://schemas.microsoft.com/office/drawing/2015/10/21/chartex" xmlns:cx3="http://schemas.microsoft.com/office/drawing/2016/5/9/chartex" xmlns:cx4="http://schemas.microsoft.com/office/drawing/2016/5/10/chartex" xmlns:cx5="http://schemas.microsoft.com/office/drawing/2016/5/11/chartex" xmlns:cx6="http://schemas.microsoft.com/office/drawing/2016/5/12/chartex" xmlns:cx7="http://schemas.microsoft.com/office/drawing/2016/5/13/chartex" xmlns:cx8="http://schemas.microsoft.com/office/drawing/2016/5/14/chartex" xmlns:aink="http://schemas.microsoft.com/office/drawing/2016/ink" xmlns:am3d="http://schemas.microsoft.com/office/drawing/2017/model3d" xmlns:w16cex="http://schemas.microsoft.com/office/word/2018/wordml/cex" xmlns:w16cid="http://schemas.microsoft.com/office/word/2016/wordml/cid" xmlns:w16="http://schemas.microsoft.com/office/word/2018/wordml" xmlns:a="http://schemas.openxmlformats.org/drawingml/2006/main" xmlns:a14="http://schemas.microsoft.com/office/drawing/2010/main" xmlns:oel="http://schemas.microsoft.com/office/2019/extlst" xmlns:w16sdtdh="http://schemas.microsoft.com/office/word/2020/wordml/sdtdatahash">
+        <mc:Fallback xmlns:w16sdtdh="http://schemas.microsoft.com/office/word/2020/wordml/sdtdatahash" xmlns:oel="http://schemas.microsoft.com/office/2019/extlst" xmlns:a14="http://schemas.microsoft.com/office/drawing/2010/main" xmlns:a="http://schemas.openxmlformats.org/drawingml/2006/main" xmlns:w16="http://schemas.microsoft.com/office/word/2018/wordml" xmlns:w16cid="http://schemas.microsoft.com/office/word/2016/wordml/cid" xmlns:w16cex="http://schemas.microsoft.com/office/word/2018/wordml/cex" xmlns:am3d="http://schemas.microsoft.com/office/drawing/2017/model3d" xmlns:aink="http://schemas.microsoft.com/office/drawing/2016/ink" xmlns:cx8="http://schemas.microsoft.com/office/drawing/2016/5/14/chartex" xmlns:cx7="http://schemas.microsoft.com/office/drawing/2016/5/13/chartex" xmlns:cx6="http://schemas.microsoft.com/office/drawing/2016/5/12/chartex" xmlns:cx5="http://schemas.microsoft.com/office/drawing/2016/5/11/chartex" xmlns:cx4="http://schemas.microsoft.com/office/drawing/2016/5/10/chartex" xmlns:cx3="http://schemas.microsoft.com/office/drawing/2016/5/9/chartex" xmlns:cx2="http://schemas.microsoft.com/office/drawing/2015/10/21/chartex" xmlns:cx1="http://schemas.microsoft.com/office/drawing/2015/9/8/chartex">
           <w:pict>
             <v:line id="Line 26" style="position:absolute;z-index:251659264;visibility:visible;mso-wrap-style:square;mso-width-percent:0;mso-height-percent:0;mso-wrap-distance-left:9pt;mso-wrap-distance-top:0;mso-wrap-distance-right:9pt;mso-wrap-distance-bottom:0;mso-position-horizontal:absolute;mso-position-horizontal-relative:page;mso-position-vertical:absolute;mso-position-vertical-relative:page;mso-width-percent:0;mso-height-percent:0;mso-width-relative:page;mso-height-relative:page" o:spid="_x0000_s1026" strokeweight="1.5pt" from="524.3pt,753.55pt" to="524.3pt,781.9pt" w14:anchorId="13199D5E" o:gfxdata="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">
               <w10:wrap anchorx="page" anchory="page"/>
@@ -8421,7 +9331,7 @@
             </wp:anchor>
           </w:drawing>
         </mc:Choice>
-        <mc:Fallback xmlns:cx1="http://schemas.microsoft.com/office/drawing/2015/9/8/chartex" xmlns:cx2="http://schemas.microsoft.com/office/drawing/2015/10/21/chartex" xmlns:cx3="http://schemas.microsoft.com/office/drawing/2016/5/9/chartex" xmlns:cx4="http://schemas.microsoft.com/office/drawing/2016/5/10/chartex" xmlns:cx5="http://schemas.microsoft.com/office/drawing/2016/5/11/chartex" xmlns:cx6="http://schemas.microsoft.com/office/drawing/2016/5/12/chartex" xmlns:cx7="http://schemas.microsoft.com/office/drawing/2016/5/13/chartex" xmlns:cx8="http://schemas.microsoft.com/office/drawing/2016/5/14/chartex" xmlns:aink="http://schemas.microsoft.com/office/drawing/2016/ink" xmlns:am3d="http://schemas.microsoft.com/office/drawing/2017/model3d" xmlns:w16cex="http://schemas.microsoft.com/office/word/2018/wordml/cex" xmlns:w16cid="http://schemas.microsoft.com/office/word/2016/wordml/cid" xmlns:w16="http://schemas.microsoft.com/office/word/2018/wordml" xmlns:a="http://schemas.openxmlformats.org/drawingml/2006/main" xmlns:a14="http://schemas.microsoft.com/office/drawing/2010/main" xmlns:oel="http://schemas.microsoft.com/office/2019/extlst" xmlns:w16sdtdh="http://schemas.microsoft.com/office/word/2020/wordml/sdtdatahash">
+        <mc:Fallback xmlns:w16sdtdh="http://schemas.microsoft.com/office/word/2020/wordml/sdtdatahash" xmlns:oel="http://schemas.microsoft.com/office/2019/extlst" xmlns:a14="http://schemas.microsoft.com/office/drawing/2010/main" xmlns:a="http://schemas.openxmlformats.org/drawingml/2006/main" xmlns:w16="http://schemas.microsoft.com/office/word/2018/wordml" xmlns:w16cid="http://schemas.microsoft.com/office/word/2016/wordml/cid" xmlns:w16cex="http://schemas.microsoft.com/office/word/2018/wordml/cex" xmlns:am3d="http://schemas.microsoft.com/office/drawing/2017/model3d" xmlns:aink="http://schemas.microsoft.com/office/drawing/2016/ink" xmlns:cx8="http://schemas.microsoft.com/office/drawing/2016/5/14/chartex" xmlns:cx7="http://schemas.microsoft.com/office/drawing/2016/5/13/chartex" xmlns:cx6="http://schemas.microsoft.com/office/drawing/2016/5/12/chartex" xmlns:cx5="http://schemas.microsoft.com/office/drawing/2016/5/11/chartex" xmlns:cx4="http://schemas.microsoft.com/office/drawing/2016/5/10/chartex" xmlns:cx3="http://schemas.microsoft.com/office/drawing/2016/5/9/chartex" xmlns:cx2="http://schemas.microsoft.com/office/drawing/2015/10/21/chartex" xmlns:cx1="http://schemas.microsoft.com/office/drawing/2015/9/8/chartex">
           <w:pict>
             <v:line id="Line 24" style="position:absolute;z-index:251657216;visibility:visible;mso-wrap-style:square;mso-width-percent:0;mso-height-percent:0;mso-wrap-distance-left:9pt;mso-wrap-distance-top:0;mso-wrap-distance-right:9pt;mso-wrap-distance-bottom:0;mso-position-horizontal:absolute;mso-position-horizontal-relative:page;mso-position-vertical:absolute;mso-position-vertical-relative:page;mso-width-percent:0;mso-height-percent:0;mso-width-relative:page;mso-height-relative:page" o:spid="_x0000_s1026" strokeweight="1.5pt" from="439.35pt,753.5pt" to="439.35pt,824.35pt" w14:anchorId="0A4B1C01" o:gfxdata="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">
               <w10:wrap anchorx="page" anchory="page"/>
@@ -8496,7 +9406,7 @@
             </wp:anchor>
           </w:drawing>
         </mc:Choice>
-        <mc:Fallback xmlns:cx1="http://schemas.microsoft.com/office/drawing/2015/9/8/chartex" xmlns:cx2="http://schemas.microsoft.com/office/drawing/2015/10/21/chartex" xmlns:cx3="http://schemas.microsoft.com/office/drawing/2016/5/9/chartex" xmlns:cx4="http://schemas.microsoft.com/office/drawing/2016/5/10/chartex" xmlns:cx5="http://schemas.microsoft.com/office/drawing/2016/5/11/chartex" xmlns:cx6="http://schemas.microsoft.com/office/drawing/2016/5/12/chartex" xmlns:cx7="http://schemas.microsoft.com/office/drawing/2016/5/13/chartex" xmlns:cx8="http://schemas.microsoft.com/office/drawing/2016/5/14/chartex" xmlns:aink="http://schemas.microsoft.com/office/drawing/2016/ink" xmlns:am3d="http://schemas.microsoft.com/office/drawing/2017/model3d" xmlns:w16cex="http://schemas.microsoft.com/office/word/2018/wordml/cex" xmlns:w16cid="http://schemas.microsoft.com/office/word/2016/wordml/cid" xmlns:w16="http://schemas.microsoft.com/office/word/2018/wordml" xmlns:a="http://schemas.openxmlformats.org/drawingml/2006/main" xmlns:a14="http://schemas.microsoft.com/office/drawing/2010/main" xmlns:oel="http://schemas.microsoft.com/office/2019/extlst" xmlns:w16sdtdh="http://schemas.microsoft.com/office/word/2020/wordml/sdtdatahash">
+        <mc:Fallback xmlns:w16sdtdh="http://schemas.microsoft.com/office/word/2020/wordml/sdtdatahash" xmlns:oel="http://schemas.microsoft.com/office/2019/extlst" xmlns:a14="http://schemas.microsoft.com/office/drawing/2010/main" xmlns:a="http://schemas.openxmlformats.org/drawingml/2006/main" xmlns:w16="http://schemas.microsoft.com/office/word/2018/wordml" xmlns:w16cid="http://schemas.microsoft.com/office/word/2016/wordml/cid" xmlns:w16cex="http://schemas.microsoft.com/office/word/2018/wordml/cex" xmlns:am3d="http://schemas.microsoft.com/office/drawing/2017/model3d" xmlns:aink="http://schemas.microsoft.com/office/drawing/2016/ink" xmlns:cx8="http://schemas.microsoft.com/office/drawing/2016/5/14/chartex" xmlns:cx7="http://schemas.microsoft.com/office/drawing/2016/5/13/chartex" xmlns:cx6="http://schemas.microsoft.com/office/drawing/2016/5/12/chartex" xmlns:cx5="http://schemas.microsoft.com/office/drawing/2016/5/11/chartex" xmlns:cx4="http://schemas.microsoft.com/office/drawing/2016/5/10/chartex" xmlns:cx3="http://schemas.microsoft.com/office/drawing/2016/5/9/chartex" xmlns:cx2="http://schemas.microsoft.com/office/drawing/2015/10/21/chartex" xmlns:cx1="http://schemas.microsoft.com/office/drawing/2015/9/8/chartex">
           <w:pict>
             <v:line id="Line 22" style="position:absolute;z-index:251656192;visibility:visible;mso-wrap-style:square;mso-width-percent:0;mso-height-percent:0;mso-wrap-distance-left:9pt;mso-wrap-distance-top:0;mso-wrap-distance-right:9pt;mso-wrap-distance-bottom:0;mso-position-horizontal:absolute;mso-position-horizontal-relative:page;mso-position-vertical:absolute;mso-position-vertical-relative:page;mso-width-percent:0;mso-height-percent:0;mso-width-relative:page;mso-height-relative:page" o:spid="_x0000_s1026" strokeweight="1.5pt" from="56.7pt,753.5pt" to="581pt,753.5pt" w14:anchorId="044B050F" o:gfxdata="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">
               <w10:wrap anchorx="page" anchory="page"/>
@@ -8571,7 +9481,7 @@
             </wp:anchor>
           </w:drawing>
         </mc:Choice>
-        <mc:Fallback xmlns:cx1="http://schemas.microsoft.com/office/drawing/2015/9/8/chartex" xmlns:cx2="http://schemas.microsoft.com/office/drawing/2015/10/21/chartex" xmlns:cx3="http://schemas.microsoft.com/office/drawing/2016/5/9/chartex" xmlns:cx4="http://schemas.microsoft.com/office/drawing/2016/5/10/chartex" xmlns:cx5="http://schemas.microsoft.com/office/drawing/2016/5/11/chartex" xmlns:cx6="http://schemas.microsoft.com/office/drawing/2016/5/12/chartex" xmlns:cx7="http://schemas.microsoft.com/office/drawing/2016/5/13/chartex" xmlns:cx8="http://schemas.microsoft.com/office/drawing/2016/5/14/chartex" xmlns:aink="http://schemas.microsoft.com/office/drawing/2016/ink" xmlns:am3d="http://schemas.microsoft.com/office/drawing/2017/model3d" xmlns:w16cex="http://schemas.microsoft.com/office/word/2018/wordml/cex" xmlns:w16cid="http://schemas.microsoft.com/office/word/2016/wordml/cid" xmlns:w16="http://schemas.microsoft.com/office/word/2018/wordml" xmlns:a="http://schemas.openxmlformats.org/drawingml/2006/main" xmlns:a14="http://schemas.microsoft.com/office/drawing/2010/main" xmlns:oel="http://schemas.microsoft.com/office/2019/extlst" xmlns:w16sdtdh="http://schemas.microsoft.com/office/word/2020/wordml/sdtdatahash">
+        <mc:Fallback xmlns:w16sdtdh="http://schemas.microsoft.com/office/word/2020/wordml/sdtdatahash" xmlns:oel="http://schemas.microsoft.com/office/2019/extlst" xmlns:a14="http://schemas.microsoft.com/office/drawing/2010/main" xmlns:a="http://schemas.openxmlformats.org/drawingml/2006/main" xmlns:w16="http://schemas.microsoft.com/office/word/2018/wordml" xmlns:w16cid="http://schemas.microsoft.com/office/word/2016/wordml/cid" xmlns:w16cex="http://schemas.microsoft.com/office/word/2018/wordml/cex" xmlns:am3d="http://schemas.microsoft.com/office/drawing/2017/model3d" xmlns:aink="http://schemas.microsoft.com/office/drawing/2016/ink" xmlns:cx8="http://schemas.microsoft.com/office/drawing/2016/5/14/chartex" xmlns:cx7="http://schemas.microsoft.com/office/drawing/2016/5/13/chartex" xmlns:cx6="http://schemas.microsoft.com/office/drawing/2016/5/12/chartex" xmlns:cx5="http://schemas.microsoft.com/office/drawing/2016/5/11/chartex" xmlns:cx4="http://schemas.microsoft.com/office/drawing/2016/5/10/chartex" xmlns:cx3="http://schemas.microsoft.com/office/drawing/2016/5/9/chartex" xmlns:cx2="http://schemas.microsoft.com/office/drawing/2015/10/21/chartex" xmlns:cx1="http://schemas.microsoft.com/office/drawing/2015/9/8/chartex">
           <w:pict>
             <v:line id="Line 21" style="position:absolute;z-index:251655168;visibility:visible;mso-wrap-style:square;mso-width-percent:0;mso-height-percent:0;mso-wrap-distance-left:9pt;mso-wrap-distance-top:0;mso-wrap-distance-right:9pt;mso-wrap-distance-bottom:0;mso-position-horizontal:absolute;mso-position-horizontal-relative:page;mso-position-vertical:absolute;mso-position-vertical-relative:page;mso-width-percent:0;mso-height-percent:0;mso-width-relative:page;mso-height-relative:page" o:spid="_x0000_s1026" strokeweight="1.5pt" from="212.65pt,711pt" to="212.65pt,824.4pt" w14:anchorId="7099373B" o:gfxdata="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">
               <w10:wrap anchorx="page" anchory="page"/>
@@ -8646,7 +9556,7 @@
             </wp:anchor>
           </w:drawing>
         </mc:Choice>
-        <mc:Fallback xmlns:cx1="http://schemas.microsoft.com/office/drawing/2015/9/8/chartex" xmlns:cx2="http://schemas.microsoft.com/office/drawing/2015/10/21/chartex" xmlns:cx3="http://schemas.microsoft.com/office/drawing/2016/5/9/chartex" xmlns:cx4="http://schemas.microsoft.com/office/drawing/2016/5/10/chartex" xmlns:cx5="http://schemas.microsoft.com/office/drawing/2016/5/11/chartex" xmlns:cx6="http://schemas.microsoft.com/office/drawing/2016/5/12/chartex" xmlns:cx7="http://schemas.microsoft.com/office/drawing/2016/5/13/chartex" xmlns:cx8="http://schemas.microsoft.com/office/drawing/2016/5/14/chartex" xmlns:aink="http://schemas.microsoft.com/office/drawing/2016/ink" xmlns:am3d="http://schemas.microsoft.com/office/drawing/2017/model3d" xmlns:w16cex="http://schemas.microsoft.com/office/word/2018/wordml/cex" xmlns:w16cid="http://schemas.microsoft.com/office/word/2016/wordml/cid" xmlns:w16="http://schemas.microsoft.com/office/word/2018/wordml" xmlns:a="http://schemas.openxmlformats.org/drawingml/2006/main" xmlns:a14="http://schemas.microsoft.com/office/drawing/2010/main" xmlns:oel="http://schemas.microsoft.com/office/2019/extlst" xmlns:w16sdtdh="http://schemas.microsoft.com/office/word/2020/wordml/sdtdatahash">
+        <mc:Fallback xmlns:w16sdtdh="http://schemas.microsoft.com/office/word/2020/wordml/sdtdatahash" xmlns:oel="http://schemas.microsoft.com/office/2019/extlst" xmlns:a14="http://schemas.microsoft.com/office/drawing/2010/main" xmlns:a="http://schemas.openxmlformats.org/drawingml/2006/main" xmlns:w16="http://schemas.microsoft.com/office/word/2018/wordml" xmlns:w16cid="http://schemas.microsoft.com/office/word/2016/wordml/cid" xmlns:w16cex="http://schemas.microsoft.com/office/word/2018/wordml/cex" xmlns:am3d="http://schemas.microsoft.com/office/drawing/2017/model3d" xmlns:aink="http://schemas.microsoft.com/office/drawing/2016/ink" xmlns:cx8="http://schemas.microsoft.com/office/drawing/2016/5/14/chartex" xmlns:cx7="http://schemas.microsoft.com/office/drawing/2016/5/13/chartex" xmlns:cx6="http://schemas.microsoft.com/office/drawing/2016/5/12/chartex" xmlns:cx5="http://schemas.microsoft.com/office/drawing/2016/5/11/chartex" xmlns:cx4="http://schemas.microsoft.com/office/drawing/2016/5/10/chartex" xmlns:cx3="http://schemas.microsoft.com/office/drawing/2016/5/9/chartex" xmlns:cx2="http://schemas.microsoft.com/office/drawing/2015/10/21/chartex" xmlns:cx1="http://schemas.microsoft.com/office/drawing/2015/9/8/chartex">
           <w:pict>
             <v:line id="Line 20" style="position:absolute;z-index:251654144;visibility:visible;mso-wrap-style:square;mso-width-percent:0;mso-height-percent:0;mso-wrap-distance-left:9pt;mso-wrap-distance-top:0;mso-wrap-distance-right:9pt;mso-wrap-distance-bottom:0;mso-position-horizontal:absolute;mso-position-horizontal-relative:page;mso-position-vertical:absolute;mso-position-vertical-relative:page;mso-width-percent:0;mso-height-percent:0;mso-width-relative:page;mso-height-relative:page" o:spid="_x0000_s1026" strokeweight="1.5pt" from="170.05pt,711pt" to="170.05pt,824.4pt" w14:anchorId="565E6B97" o:gfxdata="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">
               <w10:wrap anchorx="page" anchory="page"/>
@@ -8721,7 +9631,7 @@
             </wp:anchor>
           </w:drawing>
         </mc:Choice>
-        <mc:Fallback xmlns:cx1="http://schemas.microsoft.com/office/drawing/2015/9/8/chartex" xmlns:cx2="http://schemas.microsoft.com/office/drawing/2015/10/21/chartex" xmlns:cx3="http://schemas.microsoft.com/office/drawing/2016/5/9/chartex" xmlns:cx4="http://schemas.microsoft.com/office/drawing/2016/5/10/chartex" xmlns:cx5="http://schemas.microsoft.com/office/drawing/2016/5/11/chartex" xmlns:cx6="http://schemas.microsoft.com/office/drawing/2016/5/12/chartex" xmlns:cx7="http://schemas.microsoft.com/office/drawing/2016/5/13/chartex" xmlns:cx8="http://schemas.microsoft.com/office/drawing/2016/5/14/chartex" xmlns:aink="http://schemas.microsoft.com/office/drawing/2016/ink" xmlns:am3d="http://schemas.microsoft.com/office/drawing/2017/model3d" xmlns:w16cex="http://schemas.microsoft.com/office/word/2018/wordml/cex" xmlns:w16cid="http://schemas.microsoft.com/office/word/2016/wordml/cid" xmlns:w16="http://schemas.microsoft.com/office/word/2018/wordml" xmlns:a="http://schemas.openxmlformats.org/drawingml/2006/main" xmlns:a14="http://schemas.microsoft.com/office/drawing/2010/main" xmlns:oel="http://schemas.microsoft.com/office/2019/extlst" xmlns:w16sdtdh="http://schemas.microsoft.com/office/word/2020/wordml/sdtdatahash">
+        <mc:Fallback xmlns:w16sdtdh="http://schemas.microsoft.com/office/word/2020/wordml/sdtdatahash" xmlns:oel="http://schemas.microsoft.com/office/2019/extlst" xmlns:a14="http://schemas.microsoft.com/office/drawing/2010/main" xmlns:a="http://schemas.openxmlformats.org/drawingml/2006/main" xmlns:w16="http://schemas.microsoft.com/office/word/2018/wordml" xmlns:w16cid="http://schemas.microsoft.com/office/word/2016/wordml/cid" xmlns:w16cex="http://schemas.microsoft.com/office/word/2018/wordml/cex" xmlns:am3d="http://schemas.microsoft.com/office/drawing/2017/model3d" xmlns:aink="http://schemas.microsoft.com/office/drawing/2016/ink" xmlns:cx8="http://schemas.microsoft.com/office/drawing/2016/5/14/chartex" xmlns:cx7="http://schemas.microsoft.com/office/drawing/2016/5/13/chartex" xmlns:cx6="http://schemas.microsoft.com/office/drawing/2016/5/12/chartex" xmlns:cx5="http://schemas.microsoft.com/office/drawing/2016/5/11/chartex" xmlns:cx4="http://schemas.microsoft.com/office/drawing/2016/5/10/chartex" xmlns:cx3="http://schemas.microsoft.com/office/drawing/2016/5/9/chartex" xmlns:cx2="http://schemas.microsoft.com/office/drawing/2015/10/21/chartex" xmlns:cx1="http://schemas.microsoft.com/office/drawing/2015/9/8/chartex">
           <w:pict>
             <v:line id="Line 19" style="position:absolute;z-index:251653120;visibility:visible;mso-wrap-style:square;mso-width-percent:0;mso-height-percent:0;mso-wrap-distance-left:9pt;mso-wrap-distance-top:0;mso-wrap-distance-right:9pt;mso-wrap-distance-bottom:0;mso-position-horizontal:absolute;mso-position-horizontal-relative:page;mso-position-vertical:absolute;mso-position-vertical-relative:page;mso-width-percent:0;mso-height-percent:0;mso-width-relative:page;mso-height-relative:page" o:spid="_x0000_s1026" strokeweight="1.5pt" from="113.4pt,711pt" to="113.4pt,824.4pt" w14:anchorId="6CED3EDC" o:gfxdata="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">
               <w10:wrap anchorx="page" anchory="page"/>
@@ -8796,7 +9706,7 @@
             </wp:anchor>
           </w:drawing>
         </mc:Choice>
-        <mc:Fallback xmlns:cx1="http://schemas.microsoft.com/office/drawing/2015/9/8/chartex" xmlns:cx2="http://schemas.microsoft.com/office/drawing/2015/10/21/chartex" xmlns:cx3="http://schemas.microsoft.com/office/drawing/2016/5/9/chartex" xmlns:cx4="http://schemas.microsoft.com/office/drawing/2016/5/10/chartex" xmlns:cx5="http://schemas.microsoft.com/office/drawing/2016/5/11/chartex" xmlns:cx6="http://schemas.microsoft.com/office/drawing/2016/5/12/chartex" xmlns:cx7="http://schemas.microsoft.com/office/drawing/2016/5/13/chartex" xmlns:cx8="http://schemas.microsoft.com/office/drawing/2016/5/14/chartex" xmlns:aink="http://schemas.microsoft.com/office/drawing/2016/ink" xmlns:am3d="http://schemas.microsoft.com/office/drawing/2017/model3d" xmlns:w16cex="http://schemas.microsoft.com/office/word/2018/wordml/cex" xmlns:w16cid="http://schemas.microsoft.com/office/word/2016/wordml/cid" xmlns:w16="http://schemas.microsoft.com/office/word/2018/wordml" xmlns:a="http://schemas.openxmlformats.org/drawingml/2006/main" xmlns:a14="http://schemas.microsoft.com/office/drawing/2010/main" xmlns:oel="http://schemas.microsoft.com/office/2019/extlst" xmlns:w16sdtdh="http://schemas.microsoft.com/office/word/2020/wordml/sdtdatahash">
+        <mc:Fallback xmlns:w16sdtdh="http://schemas.microsoft.com/office/word/2020/wordml/sdtdatahash" xmlns:oel="http://schemas.microsoft.com/office/2019/extlst" xmlns:a14="http://schemas.microsoft.com/office/drawing/2010/main" xmlns:a="http://schemas.openxmlformats.org/drawingml/2006/main" xmlns:w16="http://schemas.microsoft.com/office/word/2018/wordml" xmlns:w16cid="http://schemas.microsoft.com/office/word/2016/wordml/cid" xmlns:w16cex="http://schemas.microsoft.com/office/word/2018/wordml/cex" xmlns:am3d="http://schemas.microsoft.com/office/drawing/2017/model3d" xmlns:aink="http://schemas.microsoft.com/office/drawing/2016/ink" xmlns:cx8="http://schemas.microsoft.com/office/drawing/2016/5/14/chartex" xmlns:cx7="http://schemas.microsoft.com/office/drawing/2016/5/13/chartex" xmlns:cx6="http://schemas.microsoft.com/office/drawing/2016/5/12/chartex" xmlns:cx5="http://schemas.microsoft.com/office/drawing/2016/5/11/chartex" xmlns:cx4="http://schemas.microsoft.com/office/drawing/2016/5/10/chartex" xmlns:cx3="http://schemas.microsoft.com/office/drawing/2016/5/9/chartex" xmlns:cx2="http://schemas.microsoft.com/office/drawing/2015/10/21/chartex" xmlns:cx1="http://schemas.microsoft.com/office/drawing/2015/9/8/chartex">
           <w:pict>
             <v:line id="Line 18" style="position:absolute;z-index:251652096;visibility:visible;mso-wrap-style:square;mso-width-percent:0;mso-height-percent:0;mso-wrap-distance-left:9pt;mso-wrap-distance-top:0;mso-wrap-distance-right:9pt;mso-wrap-distance-bottom:0;mso-position-horizontal:absolute;mso-position-horizontal-relative:page;mso-position-vertical:absolute;mso-position-vertical-relative:page;mso-width-percent:0;mso-height-percent:0;mso-width-relative:page;mso-height-relative:page" o:spid="_x0000_s1026" strokeweight="1.5pt" from="85.05pt,711pt" to="85.05pt,753.5pt" w14:anchorId="29C3593C" o:gfxdata="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">
               <w10:wrap anchorx="page" anchory="page"/>
@@ -8871,7 +9781,7 @@
             </wp:anchor>
           </w:drawing>
         </mc:Choice>
-        <mc:Fallback xmlns:cx1="http://schemas.microsoft.com/office/drawing/2015/9/8/chartex" xmlns:cx2="http://schemas.microsoft.com/office/drawing/2015/10/21/chartex" xmlns:cx3="http://schemas.microsoft.com/office/drawing/2016/5/9/chartex" xmlns:cx4="http://schemas.microsoft.com/office/drawing/2016/5/10/chartex" xmlns:cx5="http://schemas.microsoft.com/office/drawing/2016/5/11/chartex" xmlns:cx6="http://schemas.microsoft.com/office/drawing/2016/5/12/chartex" xmlns:cx7="http://schemas.microsoft.com/office/drawing/2016/5/13/chartex" xmlns:cx8="http://schemas.microsoft.com/office/drawing/2016/5/14/chartex" xmlns:aink="http://schemas.microsoft.com/office/drawing/2016/ink" xmlns:am3d="http://schemas.microsoft.com/office/drawing/2017/model3d" xmlns:w16cex="http://schemas.microsoft.com/office/word/2018/wordml/cex" xmlns:w16cid="http://schemas.microsoft.com/office/word/2016/wordml/cid" xmlns:w16="http://schemas.microsoft.com/office/word/2018/wordml" xmlns:a="http://schemas.openxmlformats.org/drawingml/2006/main" xmlns:a14="http://schemas.microsoft.com/office/drawing/2010/main" xmlns:oel="http://schemas.microsoft.com/office/2019/extlst" xmlns:w16sdtdh="http://schemas.microsoft.com/office/word/2020/wordml/sdtdatahash">
+        <mc:Fallback xmlns:w16sdtdh="http://schemas.microsoft.com/office/word/2020/wordml/sdtdatahash" xmlns:oel="http://schemas.microsoft.com/office/2019/extlst" xmlns:a14="http://schemas.microsoft.com/office/drawing/2010/main" xmlns:a="http://schemas.openxmlformats.org/drawingml/2006/main" xmlns:w16="http://schemas.microsoft.com/office/word/2018/wordml" xmlns:w16cid="http://schemas.microsoft.com/office/word/2016/wordml/cid" xmlns:w16cex="http://schemas.microsoft.com/office/word/2018/wordml/cex" xmlns:am3d="http://schemas.microsoft.com/office/drawing/2017/model3d" xmlns:aink="http://schemas.microsoft.com/office/drawing/2016/ink" xmlns:cx8="http://schemas.microsoft.com/office/drawing/2016/5/14/chartex" xmlns:cx7="http://schemas.microsoft.com/office/drawing/2016/5/13/chartex" xmlns:cx6="http://schemas.microsoft.com/office/drawing/2016/5/12/chartex" xmlns:cx5="http://schemas.microsoft.com/office/drawing/2016/5/11/chartex" xmlns:cx4="http://schemas.microsoft.com/office/drawing/2016/5/10/chartex" xmlns:cx3="http://schemas.microsoft.com/office/drawing/2016/5/9/chartex" xmlns:cx2="http://schemas.microsoft.com/office/drawing/2015/10/21/chartex" xmlns:cx1="http://schemas.microsoft.com/office/drawing/2015/9/8/chartex">
           <w:pict>
             <v:line id="Line 17" style="position:absolute;z-index:251651072;visibility:visible;mso-wrap-style:square;mso-width-percent:0;mso-height-percent:0;mso-wrap-distance-left:9pt;mso-wrap-distance-top:0;mso-wrap-distance-right:9pt;mso-wrap-distance-bottom:0;mso-position-horizontal:absolute;mso-position-horizontal-relative:page;mso-position-vertical:absolute;mso-position-vertical-relative:page;mso-width-percent:0;mso-height-percent:0;mso-width-relative:page;mso-height-relative:page" o:spid="_x0000_s1026" from="56.75pt,725.15pt" to="241pt,725.15pt" w14:anchorId="04768EA0" o:gfxdata="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">
               <w10:wrap anchorx="page" anchory="page"/>
@@ -8946,7 +9856,7 @@
             </wp:anchor>
           </w:drawing>
         </mc:Choice>
-        <mc:Fallback xmlns:cx1="http://schemas.microsoft.com/office/drawing/2015/9/8/chartex" xmlns:cx2="http://schemas.microsoft.com/office/drawing/2015/10/21/chartex" xmlns:cx3="http://schemas.microsoft.com/office/drawing/2016/5/9/chartex" xmlns:cx4="http://schemas.microsoft.com/office/drawing/2016/5/10/chartex" xmlns:cx5="http://schemas.microsoft.com/office/drawing/2016/5/11/chartex" xmlns:cx6="http://schemas.microsoft.com/office/drawing/2016/5/12/chartex" xmlns:cx7="http://schemas.microsoft.com/office/drawing/2016/5/13/chartex" xmlns:cx8="http://schemas.microsoft.com/office/drawing/2016/5/14/chartex" xmlns:aink="http://schemas.microsoft.com/office/drawing/2016/ink" xmlns:am3d="http://schemas.microsoft.com/office/drawing/2017/model3d" xmlns:w16cex="http://schemas.microsoft.com/office/word/2018/wordml/cex" xmlns:w16cid="http://schemas.microsoft.com/office/word/2016/wordml/cid" xmlns:w16="http://schemas.microsoft.com/office/word/2018/wordml" xmlns:a="http://schemas.openxmlformats.org/drawingml/2006/main" xmlns:a14="http://schemas.microsoft.com/office/drawing/2010/main" xmlns:oel="http://schemas.microsoft.com/office/2019/extlst" xmlns:w16sdtdh="http://schemas.microsoft.com/office/word/2020/wordml/sdtdatahash">
+        <mc:Fallback xmlns:w16sdtdh="http://schemas.microsoft.com/office/word/2020/wordml/sdtdatahash" xmlns:oel="http://schemas.microsoft.com/office/2019/extlst" xmlns:a14="http://schemas.microsoft.com/office/drawing/2010/main" xmlns:a="http://schemas.openxmlformats.org/drawingml/2006/main" xmlns:w16="http://schemas.microsoft.com/office/word/2018/wordml" xmlns:w16cid="http://schemas.microsoft.com/office/word/2016/wordml/cid" xmlns:w16cex="http://schemas.microsoft.com/office/word/2018/wordml/cex" xmlns:am3d="http://schemas.microsoft.com/office/drawing/2017/model3d" xmlns:aink="http://schemas.microsoft.com/office/drawing/2016/ink" xmlns:cx8="http://schemas.microsoft.com/office/drawing/2016/5/14/chartex" xmlns:cx7="http://schemas.microsoft.com/office/drawing/2016/5/13/chartex" xmlns:cx6="http://schemas.microsoft.com/office/drawing/2016/5/12/chartex" xmlns:cx5="http://schemas.microsoft.com/office/drawing/2016/5/11/chartex" xmlns:cx4="http://schemas.microsoft.com/office/drawing/2016/5/10/chartex" xmlns:cx3="http://schemas.microsoft.com/office/drawing/2016/5/9/chartex" xmlns:cx2="http://schemas.microsoft.com/office/drawing/2015/10/21/chartex" xmlns:cx1="http://schemas.microsoft.com/office/drawing/2015/9/8/chartex">
           <w:pict>
             <v:line id="Line 16" style="position:absolute;z-index:251650048;visibility:visible;mso-wrap-style:square;mso-width-percent:0;mso-height-percent:0;mso-wrap-distance-left:9pt;mso-wrap-distance-top:0;mso-wrap-distance-right:9pt;mso-wrap-distance-bottom:0;mso-position-horizontal:absolute;mso-position-horizontal-relative:page;mso-position-vertical:absolute;mso-position-vertical-relative:page;mso-width-percent:0;mso-height-percent:0;mso-width-relative:page;mso-height-relative:page" o:spid="_x0000_s1026" strokeweight="1.5pt" from="56.7pt,739.35pt" to="240.95pt,739.35pt" w14:anchorId="244BB3AA" o:gfxdata="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">
               <w10:wrap anchorx="page" anchory="page"/>
@@ -9021,7 +9931,7 @@
             </wp:anchor>
           </w:drawing>
         </mc:Choice>
-        <mc:Fallback xmlns:cx1="http://schemas.microsoft.com/office/drawing/2015/9/8/chartex" xmlns:cx2="http://schemas.microsoft.com/office/drawing/2015/10/21/chartex" xmlns:cx3="http://schemas.microsoft.com/office/drawing/2016/5/9/chartex" xmlns:cx4="http://schemas.microsoft.com/office/drawing/2016/5/10/chartex" xmlns:cx5="http://schemas.microsoft.com/office/drawing/2016/5/11/chartex" xmlns:cx6="http://schemas.microsoft.com/office/drawing/2016/5/12/chartex" xmlns:cx7="http://schemas.microsoft.com/office/drawing/2016/5/13/chartex" xmlns:cx8="http://schemas.microsoft.com/office/drawing/2016/5/14/chartex" xmlns:aink="http://schemas.microsoft.com/office/drawing/2016/ink" xmlns:am3d="http://schemas.microsoft.com/office/drawing/2017/model3d" xmlns:w16cex="http://schemas.microsoft.com/office/word/2018/wordml/cex" xmlns:w16cid="http://schemas.microsoft.com/office/word/2016/wordml/cid" xmlns:w16="http://schemas.microsoft.com/office/word/2018/wordml" xmlns:a="http://schemas.openxmlformats.org/drawingml/2006/main" xmlns:a14="http://schemas.microsoft.com/office/drawing/2010/main" xmlns:oel="http://schemas.microsoft.com/office/2019/extlst" xmlns:w16sdtdh="http://schemas.microsoft.com/office/word/2020/wordml/sdtdatahash">
+        <mc:Fallback xmlns:w16sdtdh="http://schemas.microsoft.com/office/word/2020/wordml/sdtdatahash" xmlns:oel="http://schemas.microsoft.com/office/2019/extlst" xmlns:a14="http://schemas.microsoft.com/office/drawing/2010/main" xmlns:a="http://schemas.openxmlformats.org/drawingml/2006/main" xmlns:w16="http://schemas.microsoft.com/office/word/2018/wordml" xmlns:w16cid="http://schemas.microsoft.com/office/word/2016/wordml/cid" xmlns:w16cex="http://schemas.microsoft.com/office/word/2018/wordml/cex" xmlns:am3d="http://schemas.microsoft.com/office/drawing/2017/model3d" xmlns:aink="http://schemas.microsoft.com/office/drawing/2016/ink" xmlns:cx8="http://schemas.microsoft.com/office/drawing/2016/5/14/chartex" xmlns:cx7="http://schemas.microsoft.com/office/drawing/2016/5/13/chartex" xmlns:cx6="http://schemas.microsoft.com/office/drawing/2016/5/12/chartex" xmlns:cx5="http://schemas.microsoft.com/office/drawing/2016/5/11/chartex" xmlns:cx4="http://schemas.microsoft.com/office/drawing/2016/5/10/chartex" xmlns:cx3="http://schemas.microsoft.com/office/drawing/2016/5/9/chartex" xmlns:cx2="http://schemas.microsoft.com/office/drawing/2015/10/21/chartex" xmlns:cx1="http://schemas.microsoft.com/office/drawing/2015/9/8/chartex">
           <w:pict>
             <v:line id="Line 14" style="position:absolute;z-index:251649024;visibility:visible;mso-wrap-style:square;mso-width-percent:0;mso-height-percent:0;mso-wrap-distance-left:9pt;mso-wrap-distance-top:0;mso-wrap-distance-right:9pt;mso-wrap-distance-bottom:0;mso-position-horizontal:absolute;mso-position-horizontal-relative:page;mso-position-vertical:absolute;mso-position-vertical-relative:page;mso-width-percent:0;mso-height-percent:0;mso-width-relative:page;mso-height-relative:page" o:spid="_x0000_s1026" from="56.75pt,767.7pt" to="241pt,767.7pt" w14:anchorId="36E271B4" o:gfxdata="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">
               <w10:wrap anchorx="page" anchory="page"/>
@@ -9096,7 +10006,7 @@
             </wp:anchor>
           </w:drawing>
         </mc:Choice>
-        <mc:Fallback xmlns:cx1="http://schemas.microsoft.com/office/drawing/2015/9/8/chartex" xmlns:cx2="http://schemas.microsoft.com/office/drawing/2015/10/21/chartex" xmlns:cx3="http://schemas.microsoft.com/office/drawing/2016/5/9/chartex" xmlns:cx4="http://schemas.microsoft.com/office/drawing/2016/5/10/chartex" xmlns:cx5="http://schemas.microsoft.com/office/drawing/2016/5/11/chartex" xmlns:cx6="http://schemas.microsoft.com/office/drawing/2016/5/12/chartex" xmlns:cx7="http://schemas.microsoft.com/office/drawing/2016/5/13/chartex" xmlns:cx8="http://schemas.microsoft.com/office/drawing/2016/5/14/chartex" xmlns:aink="http://schemas.microsoft.com/office/drawing/2016/ink" xmlns:am3d="http://schemas.microsoft.com/office/drawing/2017/model3d" xmlns:w16cex="http://schemas.microsoft.com/office/word/2018/wordml/cex" xmlns:w16cid="http://schemas.microsoft.com/office/word/2016/wordml/cid" xmlns:w16="http://schemas.microsoft.com/office/word/2018/wordml" xmlns:a="http://schemas.openxmlformats.org/drawingml/2006/main" xmlns:a14="http://schemas.microsoft.com/office/drawing/2010/main" xmlns:oel="http://schemas.microsoft.com/office/2019/extlst" xmlns:w16sdtdh="http://schemas.microsoft.com/office/word/2020/wordml/sdtdatahash">
+        <mc:Fallback xmlns:w16sdtdh="http://schemas.microsoft.com/office/word/2020/wordml/sdtdatahash" xmlns:oel="http://schemas.microsoft.com/office/2019/extlst" xmlns:a14="http://schemas.microsoft.com/office/drawing/2010/main" xmlns:a="http://schemas.openxmlformats.org/drawingml/2006/main" xmlns:w16="http://schemas.microsoft.com/office/word/2018/wordml" xmlns:w16cid="http://schemas.microsoft.com/office/word/2016/wordml/cid" xmlns:w16cex="http://schemas.microsoft.com/office/word/2018/wordml/cex" xmlns:am3d="http://schemas.microsoft.com/office/drawing/2017/model3d" xmlns:aink="http://schemas.microsoft.com/office/drawing/2016/ink" xmlns:cx8="http://schemas.microsoft.com/office/drawing/2016/5/14/chartex" xmlns:cx7="http://schemas.microsoft.com/office/drawing/2016/5/13/chartex" xmlns:cx6="http://schemas.microsoft.com/office/drawing/2016/5/12/chartex" xmlns:cx5="http://schemas.microsoft.com/office/drawing/2016/5/11/chartex" xmlns:cx4="http://schemas.microsoft.com/office/drawing/2016/5/10/chartex" xmlns:cx3="http://schemas.microsoft.com/office/drawing/2016/5/9/chartex" xmlns:cx2="http://schemas.microsoft.com/office/drawing/2015/10/21/chartex" xmlns:cx1="http://schemas.microsoft.com/office/drawing/2015/9/8/chartex">
           <w:pict>
             <v:line id="Line 12" style="position:absolute;z-index:251648000;visibility:visible;mso-wrap-style:square;mso-width-percent:0;mso-height-percent:0;mso-wrap-distance-left:9pt;mso-wrap-distance-top:0;mso-wrap-distance-right:9pt;mso-wrap-distance-bottom:0;mso-position-horizontal:absolute;mso-position-horizontal-relative:page;mso-position-vertical:absolute;mso-position-vertical-relative:page;mso-width-percent:0;mso-height-percent:0;mso-width-relative:page;mso-height-relative:page" o:spid="_x0000_s1026" from="56.75pt,796.05pt" to="241pt,796.05pt" w14:anchorId="54F39FFA" o:gfxdata="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">
               <w10:wrap anchorx="page" anchory="page"/>
@@ -9171,7 +10081,7 @@
             </wp:anchor>
           </w:drawing>
         </mc:Choice>
-        <mc:Fallback xmlns:cx1="http://schemas.microsoft.com/office/drawing/2015/9/8/chartex" xmlns:cx2="http://schemas.microsoft.com/office/drawing/2015/10/21/chartex" xmlns:cx3="http://schemas.microsoft.com/office/drawing/2016/5/9/chartex" xmlns:cx4="http://schemas.microsoft.com/office/drawing/2016/5/10/chartex" xmlns:cx5="http://schemas.microsoft.com/office/drawing/2016/5/11/chartex" xmlns:cx6="http://schemas.microsoft.com/office/drawing/2016/5/12/chartex" xmlns:cx7="http://schemas.microsoft.com/office/drawing/2016/5/13/chartex" xmlns:cx8="http://schemas.microsoft.com/office/drawing/2016/5/14/chartex" xmlns:aink="http://schemas.microsoft.com/office/drawing/2016/ink" xmlns:am3d="http://schemas.microsoft.com/office/drawing/2017/model3d" xmlns:w16cex="http://schemas.microsoft.com/office/word/2018/wordml/cex" xmlns:w16cid="http://schemas.microsoft.com/office/word/2016/wordml/cid" xmlns:w16="http://schemas.microsoft.com/office/word/2018/wordml" xmlns:a="http://schemas.openxmlformats.org/drawingml/2006/main" xmlns:a14="http://schemas.microsoft.com/office/drawing/2010/main" xmlns:oel="http://schemas.microsoft.com/office/2019/extlst" xmlns:w16sdtdh="http://schemas.microsoft.com/office/word/2020/wordml/sdtdatahash">
+        <mc:Fallback xmlns:w16sdtdh="http://schemas.microsoft.com/office/word/2020/wordml/sdtdatahash" xmlns:oel="http://schemas.microsoft.com/office/2019/extlst" xmlns:a14="http://schemas.microsoft.com/office/drawing/2010/main" xmlns:a="http://schemas.openxmlformats.org/drawingml/2006/main" xmlns:w16="http://schemas.microsoft.com/office/word/2018/wordml" xmlns:w16cid="http://schemas.microsoft.com/office/word/2016/wordml/cid" xmlns:w16cex="http://schemas.microsoft.com/office/word/2018/wordml/cex" xmlns:am3d="http://schemas.microsoft.com/office/drawing/2017/model3d" xmlns:aink="http://schemas.microsoft.com/office/drawing/2016/ink" xmlns:cx8="http://schemas.microsoft.com/office/drawing/2016/5/14/chartex" xmlns:cx7="http://schemas.microsoft.com/office/drawing/2016/5/13/chartex" xmlns:cx6="http://schemas.microsoft.com/office/drawing/2016/5/12/chartex" xmlns:cx5="http://schemas.microsoft.com/office/drawing/2016/5/11/chartex" xmlns:cx4="http://schemas.microsoft.com/office/drawing/2016/5/10/chartex" xmlns:cx3="http://schemas.microsoft.com/office/drawing/2016/5/9/chartex" xmlns:cx2="http://schemas.microsoft.com/office/drawing/2015/10/21/chartex" xmlns:cx1="http://schemas.microsoft.com/office/drawing/2015/9/8/chartex">
           <w:pict>
             <v:line id="Line 11" style="position:absolute;z-index:251646976;visibility:visible;mso-wrap-style:square;mso-width-percent:0;mso-height-percent:0;mso-wrap-distance-left:9pt;mso-wrap-distance-top:0;mso-wrap-distance-right:9pt;mso-wrap-distance-bottom:0;mso-position-horizontal:absolute;mso-position-horizontal-relative:page;mso-position-vertical:absolute;mso-position-vertical-relative:page;mso-width-percent:0;mso-height-percent:0;mso-width-relative:page;mso-height-relative:page" o:spid="_x0000_s1026" from="56.75pt,810.2pt" to="241pt,810.2pt" w14:anchorId="0D73240E" o:gfxdata="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">
               <w10:wrap anchorx="page" anchory="page"/>
@@ -9246,7 +10156,7 @@
             </wp:anchor>
           </w:drawing>
         </mc:Choice>
-        <mc:Fallback xmlns:cx1="http://schemas.microsoft.com/office/drawing/2015/9/8/chartex" xmlns:cx2="http://schemas.microsoft.com/office/drawing/2015/10/21/chartex" xmlns:cx3="http://schemas.microsoft.com/office/drawing/2016/5/9/chartex" xmlns:cx4="http://schemas.microsoft.com/office/drawing/2016/5/10/chartex" xmlns:cx5="http://schemas.microsoft.com/office/drawing/2016/5/11/chartex" xmlns:cx6="http://schemas.microsoft.com/office/drawing/2016/5/12/chartex" xmlns:cx7="http://schemas.microsoft.com/office/drawing/2016/5/13/chartex" xmlns:cx8="http://schemas.microsoft.com/office/drawing/2016/5/14/chartex" xmlns:aink="http://schemas.microsoft.com/office/drawing/2016/ink" xmlns:am3d="http://schemas.microsoft.com/office/drawing/2017/model3d" xmlns:w16cex="http://schemas.microsoft.com/office/word/2018/wordml/cex" xmlns:w16cid="http://schemas.microsoft.com/office/word/2016/wordml/cid" xmlns:w16="http://schemas.microsoft.com/office/word/2018/wordml" xmlns:a="http://schemas.openxmlformats.org/drawingml/2006/main" xmlns:a14="http://schemas.microsoft.com/office/drawing/2010/main" xmlns:oel="http://schemas.microsoft.com/office/2019/extlst" xmlns:w16sdtdh="http://schemas.microsoft.com/office/word/2020/wordml/sdtdatahash">
+        <mc:Fallback xmlns:w16sdtdh="http://schemas.microsoft.com/office/word/2020/wordml/sdtdatahash" xmlns:oel="http://schemas.microsoft.com/office/2019/extlst" xmlns:a14="http://schemas.microsoft.com/office/drawing/2010/main" xmlns:a="http://schemas.openxmlformats.org/drawingml/2006/main" xmlns:w16="http://schemas.microsoft.com/office/word/2018/wordml" xmlns:w16cid="http://schemas.microsoft.com/office/word/2016/wordml/cid" xmlns:w16cex="http://schemas.microsoft.com/office/word/2018/wordml/cex" xmlns:am3d="http://schemas.microsoft.com/office/drawing/2017/model3d" xmlns:aink="http://schemas.microsoft.com/office/drawing/2016/ink" xmlns:cx8="http://schemas.microsoft.com/office/drawing/2016/5/14/chartex" xmlns:cx7="http://schemas.microsoft.com/office/drawing/2016/5/13/chartex" xmlns:cx6="http://schemas.microsoft.com/office/drawing/2016/5/12/chartex" xmlns:cx5="http://schemas.microsoft.com/office/drawing/2016/5/11/chartex" xmlns:cx4="http://schemas.microsoft.com/office/drawing/2016/5/10/chartex" xmlns:cx3="http://schemas.microsoft.com/office/drawing/2016/5/9/chartex" xmlns:cx2="http://schemas.microsoft.com/office/drawing/2015/10/21/chartex" xmlns:cx1="http://schemas.microsoft.com/office/drawing/2015/9/8/chartex">
           <w:pict>
             <v:line id="Line 3" style="position:absolute;z-index:251645952;visibility:visible;mso-wrap-style:square;mso-width-percent:0;mso-height-percent:0;mso-wrap-distance-left:9pt;mso-wrap-distance-top:0;mso-wrap-distance-right:9pt;mso-wrap-distance-bottom:0;mso-position-horizontal:absolute;mso-position-horizontal-relative:page;mso-position-vertical:absolute;mso-position-vertical-relative:page;mso-width-percent:0;mso-height-percent:0;mso-width-relative:page;mso-height-relative:page" o:spid="_x0000_s1026" strokeweight="1.5pt" from="241pt,711pt" to="241pt,824.4pt" w14:anchorId="6789D1DB" o:gfxdata="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">
               <w10:wrap anchorx="page" anchory="page"/>
@@ -9321,7 +10231,7 @@
             </wp:anchor>
           </w:drawing>
         </mc:Choice>
-        <mc:Fallback xmlns:cx1="http://schemas.microsoft.com/office/drawing/2015/9/8/chartex" xmlns:cx2="http://schemas.microsoft.com/office/drawing/2015/10/21/chartex" xmlns:cx3="http://schemas.microsoft.com/office/drawing/2016/5/9/chartex" xmlns:cx4="http://schemas.microsoft.com/office/drawing/2016/5/10/chartex" xmlns:cx5="http://schemas.microsoft.com/office/drawing/2016/5/11/chartex" xmlns:cx6="http://schemas.microsoft.com/office/drawing/2016/5/12/chartex" xmlns:cx7="http://schemas.microsoft.com/office/drawing/2016/5/13/chartex" xmlns:cx8="http://schemas.microsoft.com/office/drawing/2016/5/14/chartex" xmlns:aink="http://schemas.microsoft.com/office/drawing/2016/ink" xmlns:am3d="http://schemas.microsoft.com/office/drawing/2017/model3d" xmlns:w16cex="http://schemas.microsoft.com/office/word/2018/wordml/cex" xmlns:w16cid="http://schemas.microsoft.com/office/word/2016/wordml/cid" xmlns:w16="http://schemas.microsoft.com/office/word/2018/wordml" xmlns:a="http://schemas.openxmlformats.org/drawingml/2006/main" xmlns:a14="http://schemas.microsoft.com/office/drawing/2010/main" xmlns:oel="http://schemas.microsoft.com/office/2019/extlst" xmlns:w16sdtdh="http://schemas.microsoft.com/office/word/2020/wordml/sdtdatahash">
+        <mc:Fallback xmlns:w16sdtdh="http://schemas.microsoft.com/office/word/2020/wordml/sdtdatahash" xmlns:oel="http://schemas.microsoft.com/office/2019/extlst" xmlns:a14="http://schemas.microsoft.com/office/drawing/2010/main" xmlns:a="http://schemas.openxmlformats.org/drawingml/2006/main" xmlns:w16="http://schemas.microsoft.com/office/word/2018/wordml" xmlns:w16cid="http://schemas.microsoft.com/office/word/2016/wordml/cid" xmlns:w16cex="http://schemas.microsoft.com/office/word/2018/wordml/cex" xmlns:am3d="http://schemas.microsoft.com/office/drawing/2017/model3d" xmlns:aink="http://schemas.microsoft.com/office/drawing/2016/ink" xmlns:cx8="http://schemas.microsoft.com/office/drawing/2016/5/14/chartex" xmlns:cx7="http://schemas.microsoft.com/office/drawing/2016/5/13/chartex" xmlns:cx6="http://schemas.microsoft.com/office/drawing/2016/5/12/chartex" xmlns:cx5="http://schemas.microsoft.com/office/drawing/2016/5/11/chartex" xmlns:cx4="http://schemas.microsoft.com/office/drawing/2016/5/10/chartex" xmlns:cx3="http://schemas.microsoft.com/office/drawing/2016/5/9/chartex" xmlns:cx2="http://schemas.microsoft.com/office/drawing/2015/10/21/chartex" xmlns:cx1="http://schemas.microsoft.com/office/drawing/2015/9/8/chartex">
           <w:pict>
             <v:line id="Line 2" style="position:absolute;z-index:251644928;visibility:visible;mso-wrap-style:square;mso-width-percent:0;mso-height-percent:0;mso-wrap-distance-left:9pt;mso-wrap-distance-top:0;mso-wrap-distance-right:9pt;mso-wrap-distance-bottom:0;mso-position-horizontal:absolute;mso-position-horizontal-relative:page;mso-position-vertical:absolute;mso-position-vertical-relative:page;mso-width-percent:0;mso-height-percent:0;mso-width-relative:page;mso-height-relative:page" o:spid="_x0000_s1026" strokeweight="1.5pt" from="56.7pt,711pt" to="581pt,711pt" w14:anchorId="429FDAAF" o:gfxdata="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">
               <w10:wrap anchorx="page" anchory="page"/>
